--- a/git and github.docx
+++ b/git and github.docx
@@ -1,6 +1,6 @@
 
 <file path=word/document.xml><?xml version="1.0" encoding="utf-8"?>
-<w:document xmlns:wpc="http://schemas.microsoft.com/office/word/2010/wordprocessingCanvas" xmlns:mc="http://schemas.openxmlformats.org/markup-compatibility/2006" xmlns:o="urn:schemas-microsoft-com:office:office" xmlns:r="http://schemas.openxmlformats.org/officeDocument/2006/relationships" xmlns:m="http://schemas.openxmlformats.org/officeDocument/2006/math" xmlns:v="urn:schemas-microsoft-com:vml" xmlns:wp14="http://schemas.microsoft.com/office/word/2010/wordprocessingDrawing" xmlns:wp="http://schemas.openxmlformats.org/drawingml/2006/wordprocessingDrawing" xmlns:w10="urn:schemas-microsoft-com:office:word" xmlns:w="http://schemas.openxmlformats.org/wordprocessingml/2006/main" xmlns:w14="http://schemas.microsoft.com/office/word/2010/wordml" xmlns:w15="http://schemas.microsoft.com/office/word/2012/wordml" xmlns:wpg="http://schemas.microsoft.com/office/word/2010/wordprocessingGroup" xmlns:wpi="http://schemas.microsoft.com/office/word/2010/wordprocessingInk" xmlns:wne="http://schemas.microsoft.com/office/word/2006/wordml" xmlns:wps="http://schemas.microsoft.com/office/word/2010/wordprocessingShape" mc:Ignorable="w14 w15 wp14">
+<w:document xmlns:wpc="http://schemas.microsoft.com/office/word/2010/wordprocessingCanvas" xmlns:cx="http://schemas.microsoft.com/office/drawing/2014/chartex" xmlns:cx1="http://schemas.microsoft.com/office/drawing/2015/9/8/chartex" xmlns:mc="http://schemas.openxmlformats.org/markup-compatibility/2006" xmlns:o="urn:schemas-microsoft-com:office:office" xmlns:r="http://schemas.openxmlformats.org/officeDocument/2006/relationships" xmlns:m="http://schemas.openxmlformats.org/officeDocument/2006/math" xmlns:v="urn:schemas-microsoft-com:vml" xmlns:wp14="http://schemas.microsoft.com/office/word/2010/wordprocessingDrawing" xmlns:wp="http://schemas.openxmlformats.org/drawingml/2006/wordprocessingDrawing" xmlns:w10="urn:schemas-microsoft-com:office:word" xmlns:w="http://schemas.openxmlformats.org/wordprocessingml/2006/main" xmlns:w14="http://schemas.microsoft.com/office/word/2010/wordml" xmlns:w15="http://schemas.microsoft.com/office/word/2012/wordml" xmlns:w16se="http://schemas.microsoft.com/office/word/2015/wordml/symex" xmlns:wpg="http://schemas.microsoft.com/office/word/2010/wordprocessingGroup" xmlns:wpi="http://schemas.microsoft.com/office/word/2010/wordprocessingInk" xmlns:wne="http://schemas.microsoft.com/office/word/2006/wordml" xmlns:wps="http://schemas.microsoft.com/office/word/2010/wordprocessingShape" mc:Ignorable="w14 w15 w16se wp14">
   <w:body>
     <w:p>
       <w:pPr>
@@ -3562,10 +3562,26 @@
               </w:rPr>
             </w:rPrChange>
           </w:rPr>
-          <w:t>[দেখা যাবে যে সিস্টেমটি master নামের ব্রাঞ্চ এ চলছে। এখন আমাদের কে main ব্রাঞ্চ এ যেতে হবে অথবা master ব্রাঞ্চ এর নাম পরিবর্তন করে main ব্রাঞ্চ নাম দিতে হবে। কার</w:t>
-        </w:r>
-      </w:ins>
-      <w:ins w:id="145" w:author="Windows User" w:date="2023-12-02T00:49:00Z">
+          <w:t>[</w:t>
+        </w:r>
+        <w:r>
+          <w:rPr>
+            <w:rFonts w:ascii="Nikosh" w:hAnsi="Nikosh" w:cs="Nikosh" w:hint="cs"/>
+            <w:i/>
+            <w:sz w:val="20"/>
+            <w:szCs w:val="20"/>
+            <w:rPrChange w:id="145" w:author="Windows User" w:date="2023-12-02T00:49:00Z">
+              <w:rPr>
+                <w:rFonts w:ascii="Times New Roman" w:hAnsi="Times New Roman" w:cs="Times New Roman" w:hint="cs"/>
+                <w:i/>
+                <w:color w:val="2E74B5" w:themeColor="accent1" w:themeShade="BF"/>
+                <w:sz w:val="24"/>
+                <w:szCs w:val="24"/>
+              </w:rPr>
+            </w:rPrChange>
+          </w:rPr>
+          <w:t>দেখা</w:t>
+        </w:r>
         <w:r>
           <w:rPr>
             <w:rFonts w:ascii="Nikosh" w:hAnsi="Nikosh" w:cs="Nikosh"/>
@@ -3574,18 +3590,34 @@
             <w:szCs w:val="20"/>
             <w:rPrChange w:id="146" w:author="Windows User" w:date="2023-12-02T00:49:00Z">
               <w:rPr>
-                <w:rFonts w:ascii="Nirmala UI" w:hAnsi="Nirmala UI" w:cs="Nirmala UI"/>
-                <w:i/>
-                <w:color w:val="2E74B5" w:themeColor="accent1" w:themeShade="BF"/>
-                <w:sz w:val="24"/>
-                <w:szCs w:val="24"/>
-              </w:rPr>
-            </w:rPrChange>
-          </w:rPr>
-          <w:t>ণ রিপোর মূল নিয়ন্ত্রণ কিন্তু main ব্রাঞ্চ এর মাধ্যমে হয়।</w:t>
-        </w:r>
-      </w:ins>
-      <w:ins w:id="147" w:author="Windows User" w:date="2023-12-02T00:48:00Z">
+                <w:rFonts w:ascii="Times New Roman" w:hAnsi="Times New Roman" w:cs="Times New Roman"/>
+                <w:i/>
+                <w:color w:val="2E74B5" w:themeColor="accent1" w:themeShade="BF"/>
+                <w:sz w:val="24"/>
+                <w:szCs w:val="24"/>
+              </w:rPr>
+            </w:rPrChange>
+          </w:rPr>
+          <w:t xml:space="preserve"> </w:t>
+        </w:r>
+        <w:r>
+          <w:rPr>
+            <w:rFonts w:ascii="Nikosh" w:hAnsi="Nikosh" w:cs="Nikosh" w:hint="cs"/>
+            <w:i/>
+            <w:sz w:val="20"/>
+            <w:szCs w:val="20"/>
+            <w:rPrChange w:id="147" w:author="Windows User" w:date="2023-12-02T00:49:00Z">
+              <w:rPr>
+                <w:rFonts w:ascii="Times New Roman" w:hAnsi="Times New Roman" w:cs="Times New Roman" w:hint="cs"/>
+                <w:i/>
+                <w:color w:val="2E74B5" w:themeColor="accent1" w:themeShade="BF"/>
+                <w:sz w:val="24"/>
+                <w:szCs w:val="24"/>
+              </w:rPr>
+            </w:rPrChange>
+          </w:rPr>
+          <w:t>যাবে</w:t>
+        </w:r>
         <w:r>
           <w:rPr>
             <w:rFonts w:ascii="Nikosh" w:hAnsi="Nikosh" w:cs="Nikosh"/>
@@ -3602,6 +3634,892 @@
               </w:rPr>
             </w:rPrChange>
           </w:rPr>
+          <w:t xml:space="preserve"> </w:t>
+        </w:r>
+        <w:r>
+          <w:rPr>
+            <w:rFonts w:ascii="Nikosh" w:hAnsi="Nikosh" w:cs="Nikosh" w:hint="cs"/>
+            <w:i/>
+            <w:sz w:val="20"/>
+            <w:szCs w:val="20"/>
+            <w:rPrChange w:id="149" w:author="Windows User" w:date="2023-12-02T00:49:00Z">
+              <w:rPr>
+                <w:rFonts w:ascii="Times New Roman" w:hAnsi="Times New Roman" w:cs="Times New Roman" w:hint="cs"/>
+                <w:i/>
+                <w:color w:val="2E74B5" w:themeColor="accent1" w:themeShade="BF"/>
+                <w:sz w:val="24"/>
+                <w:szCs w:val="24"/>
+              </w:rPr>
+            </w:rPrChange>
+          </w:rPr>
+          <w:t>যে</w:t>
+        </w:r>
+        <w:r>
+          <w:rPr>
+            <w:rFonts w:ascii="Nikosh" w:hAnsi="Nikosh" w:cs="Nikosh"/>
+            <w:i/>
+            <w:sz w:val="20"/>
+            <w:szCs w:val="20"/>
+            <w:rPrChange w:id="150" w:author="Windows User" w:date="2023-12-02T00:49:00Z">
+              <w:rPr>
+                <w:rFonts w:ascii="Times New Roman" w:hAnsi="Times New Roman" w:cs="Times New Roman"/>
+                <w:i/>
+                <w:color w:val="2E74B5" w:themeColor="accent1" w:themeShade="BF"/>
+                <w:sz w:val="24"/>
+                <w:szCs w:val="24"/>
+              </w:rPr>
+            </w:rPrChange>
+          </w:rPr>
+          <w:t xml:space="preserve"> </w:t>
+        </w:r>
+        <w:r>
+          <w:rPr>
+            <w:rFonts w:ascii="Nikosh" w:hAnsi="Nikosh" w:cs="Nikosh" w:hint="cs"/>
+            <w:i/>
+            <w:sz w:val="20"/>
+            <w:szCs w:val="20"/>
+            <w:rPrChange w:id="151" w:author="Windows User" w:date="2023-12-02T00:49:00Z">
+              <w:rPr>
+                <w:rFonts w:ascii="Times New Roman" w:hAnsi="Times New Roman" w:cs="Times New Roman" w:hint="cs"/>
+                <w:i/>
+                <w:color w:val="2E74B5" w:themeColor="accent1" w:themeShade="BF"/>
+                <w:sz w:val="24"/>
+                <w:szCs w:val="24"/>
+              </w:rPr>
+            </w:rPrChange>
+          </w:rPr>
+          <w:t>সিস্টেমটি</w:t>
+        </w:r>
+        <w:r>
+          <w:rPr>
+            <w:rFonts w:ascii="Nikosh" w:hAnsi="Nikosh" w:cs="Nikosh"/>
+            <w:i/>
+            <w:sz w:val="20"/>
+            <w:szCs w:val="20"/>
+            <w:rPrChange w:id="152" w:author="Windows User" w:date="2023-12-02T00:49:00Z">
+              <w:rPr>
+                <w:rFonts w:ascii="Times New Roman" w:hAnsi="Times New Roman" w:cs="Times New Roman"/>
+                <w:i/>
+                <w:color w:val="2E74B5" w:themeColor="accent1" w:themeShade="BF"/>
+                <w:sz w:val="24"/>
+                <w:szCs w:val="24"/>
+              </w:rPr>
+            </w:rPrChange>
+          </w:rPr>
+          <w:t xml:space="preserve"> master </w:t>
+        </w:r>
+        <w:r>
+          <w:rPr>
+            <w:rFonts w:ascii="Nikosh" w:hAnsi="Nikosh" w:cs="Nikosh" w:hint="cs"/>
+            <w:i/>
+            <w:sz w:val="20"/>
+            <w:szCs w:val="20"/>
+            <w:rPrChange w:id="153" w:author="Windows User" w:date="2023-12-02T00:49:00Z">
+              <w:rPr>
+                <w:rFonts w:ascii="Times New Roman" w:hAnsi="Times New Roman" w:cs="Times New Roman" w:hint="cs"/>
+                <w:i/>
+                <w:color w:val="2E74B5" w:themeColor="accent1" w:themeShade="BF"/>
+                <w:sz w:val="24"/>
+                <w:szCs w:val="24"/>
+              </w:rPr>
+            </w:rPrChange>
+          </w:rPr>
+          <w:t>নামের</w:t>
+        </w:r>
+        <w:r>
+          <w:rPr>
+            <w:rFonts w:ascii="Nikosh" w:hAnsi="Nikosh" w:cs="Nikosh"/>
+            <w:i/>
+            <w:sz w:val="20"/>
+            <w:szCs w:val="20"/>
+            <w:rPrChange w:id="154" w:author="Windows User" w:date="2023-12-02T00:49:00Z">
+              <w:rPr>
+                <w:rFonts w:ascii="Times New Roman" w:hAnsi="Times New Roman" w:cs="Times New Roman"/>
+                <w:i/>
+                <w:color w:val="2E74B5" w:themeColor="accent1" w:themeShade="BF"/>
+                <w:sz w:val="24"/>
+                <w:szCs w:val="24"/>
+              </w:rPr>
+            </w:rPrChange>
+          </w:rPr>
+          <w:t xml:space="preserve"> </w:t>
+        </w:r>
+        <w:r>
+          <w:rPr>
+            <w:rFonts w:ascii="Nikosh" w:hAnsi="Nikosh" w:cs="Nikosh" w:hint="cs"/>
+            <w:i/>
+            <w:sz w:val="20"/>
+            <w:szCs w:val="20"/>
+            <w:rPrChange w:id="155" w:author="Windows User" w:date="2023-12-02T00:49:00Z">
+              <w:rPr>
+                <w:rFonts w:ascii="Times New Roman" w:hAnsi="Times New Roman" w:cs="Times New Roman" w:hint="cs"/>
+                <w:i/>
+                <w:color w:val="2E74B5" w:themeColor="accent1" w:themeShade="BF"/>
+                <w:sz w:val="24"/>
+                <w:szCs w:val="24"/>
+              </w:rPr>
+            </w:rPrChange>
+          </w:rPr>
+          <w:t>ব্রাঞ্চ</w:t>
+        </w:r>
+        <w:r>
+          <w:rPr>
+            <w:rFonts w:ascii="Nikosh" w:hAnsi="Nikosh" w:cs="Nikosh"/>
+            <w:i/>
+            <w:sz w:val="20"/>
+            <w:szCs w:val="20"/>
+            <w:rPrChange w:id="156" w:author="Windows User" w:date="2023-12-02T00:49:00Z">
+              <w:rPr>
+                <w:rFonts w:ascii="Times New Roman" w:hAnsi="Times New Roman" w:cs="Times New Roman"/>
+                <w:i/>
+                <w:color w:val="2E74B5" w:themeColor="accent1" w:themeShade="BF"/>
+                <w:sz w:val="24"/>
+                <w:szCs w:val="24"/>
+              </w:rPr>
+            </w:rPrChange>
+          </w:rPr>
+          <w:t xml:space="preserve"> </w:t>
+        </w:r>
+        <w:r>
+          <w:rPr>
+            <w:rFonts w:ascii="Nikosh" w:hAnsi="Nikosh" w:cs="Nikosh" w:hint="cs"/>
+            <w:i/>
+            <w:sz w:val="20"/>
+            <w:szCs w:val="20"/>
+            <w:rPrChange w:id="157" w:author="Windows User" w:date="2023-12-02T00:49:00Z">
+              <w:rPr>
+                <w:rFonts w:ascii="Times New Roman" w:hAnsi="Times New Roman" w:cs="Times New Roman" w:hint="cs"/>
+                <w:i/>
+                <w:color w:val="2E74B5" w:themeColor="accent1" w:themeShade="BF"/>
+                <w:sz w:val="24"/>
+                <w:szCs w:val="24"/>
+              </w:rPr>
+            </w:rPrChange>
+          </w:rPr>
+          <w:t>এ</w:t>
+        </w:r>
+        <w:r>
+          <w:rPr>
+            <w:rFonts w:ascii="Nikosh" w:hAnsi="Nikosh" w:cs="Nikosh"/>
+            <w:i/>
+            <w:sz w:val="20"/>
+            <w:szCs w:val="20"/>
+            <w:rPrChange w:id="158" w:author="Windows User" w:date="2023-12-02T00:49:00Z">
+              <w:rPr>
+                <w:rFonts w:ascii="Times New Roman" w:hAnsi="Times New Roman" w:cs="Times New Roman"/>
+                <w:i/>
+                <w:color w:val="2E74B5" w:themeColor="accent1" w:themeShade="BF"/>
+                <w:sz w:val="24"/>
+                <w:szCs w:val="24"/>
+              </w:rPr>
+            </w:rPrChange>
+          </w:rPr>
+          <w:t xml:space="preserve"> </w:t>
+        </w:r>
+        <w:r>
+          <w:rPr>
+            <w:rFonts w:ascii="Nikosh" w:hAnsi="Nikosh" w:cs="Nikosh" w:hint="cs"/>
+            <w:i/>
+            <w:sz w:val="20"/>
+            <w:szCs w:val="20"/>
+            <w:rPrChange w:id="159" w:author="Windows User" w:date="2023-12-02T00:49:00Z">
+              <w:rPr>
+                <w:rFonts w:ascii="Times New Roman" w:hAnsi="Times New Roman" w:cs="Times New Roman" w:hint="cs"/>
+                <w:i/>
+                <w:color w:val="2E74B5" w:themeColor="accent1" w:themeShade="BF"/>
+                <w:sz w:val="24"/>
+                <w:szCs w:val="24"/>
+              </w:rPr>
+            </w:rPrChange>
+          </w:rPr>
+          <w:t>চলছে।</w:t>
+        </w:r>
+        <w:r>
+          <w:rPr>
+            <w:rFonts w:ascii="Nikosh" w:hAnsi="Nikosh" w:cs="Nikosh"/>
+            <w:i/>
+            <w:sz w:val="20"/>
+            <w:szCs w:val="20"/>
+            <w:rPrChange w:id="160" w:author="Windows User" w:date="2023-12-02T00:49:00Z">
+              <w:rPr>
+                <w:rFonts w:ascii="Times New Roman" w:hAnsi="Times New Roman" w:cs="Times New Roman"/>
+                <w:i/>
+                <w:color w:val="2E74B5" w:themeColor="accent1" w:themeShade="BF"/>
+                <w:sz w:val="24"/>
+                <w:szCs w:val="24"/>
+              </w:rPr>
+            </w:rPrChange>
+          </w:rPr>
+          <w:t xml:space="preserve"> </w:t>
+        </w:r>
+        <w:r>
+          <w:rPr>
+            <w:rFonts w:ascii="Nikosh" w:hAnsi="Nikosh" w:cs="Nikosh" w:hint="cs"/>
+            <w:i/>
+            <w:sz w:val="20"/>
+            <w:szCs w:val="20"/>
+            <w:rPrChange w:id="161" w:author="Windows User" w:date="2023-12-02T00:49:00Z">
+              <w:rPr>
+                <w:rFonts w:ascii="Times New Roman" w:hAnsi="Times New Roman" w:cs="Times New Roman" w:hint="cs"/>
+                <w:i/>
+                <w:color w:val="2E74B5" w:themeColor="accent1" w:themeShade="BF"/>
+                <w:sz w:val="24"/>
+                <w:szCs w:val="24"/>
+              </w:rPr>
+            </w:rPrChange>
+          </w:rPr>
+          <w:t>এখন</w:t>
+        </w:r>
+        <w:r>
+          <w:rPr>
+            <w:rFonts w:ascii="Nikosh" w:hAnsi="Nikosh" w:cs="Nikosh"/>
+            <w:i/>
+            <w:sz w:val="20"/>
+            <w:szCs w:val="20"/>
+            <w:rPrChange w:id="162" w:author="Windows User" w:date="2023-12-02T00:49:00Z">
+              <w:rPr>
+                <w:rFonts w:ascii="Times New Roman" w:hAnsi="Times New Roman" w:cs="Times New Roman"/>
+                <w:i/>
+                <w:color w:val="2E74B5" w:themeColor="accent1" w:themeShade="BF"/>
+                <w:sz w:val="24"/>
+                <w:szCs w:val="24"/>
+              </w:rPr>
+            </w:rPrChange>
+          </w:rPr>
+          <w:t xml:space="preserve"> </w:t>
+        </w:r>
+        <w:r>
+          <w:rPr>
+            <w:rFonts w:ascii="Nikosh" w:hAnsi="Nikosh" w:cs="Nikosh" w:hint="cs"/>
+            <w:i/>
+            <w:sz w:val="20"/>
+            <w:szCs w:val="20"/>
+            <w:rPrChange w:id="163" w:author="Windows User" w:date="2023-12-02T00:49:00Z">
+              <w:rPr>
+                <w:rFonts w:ascii="Times New Roman" w:hAnsi="Times New Roman" w:cs="Times New Roman" w:hint="cs"/>
+                <w:i/>
+                <w:color w:val="2E74B5" w:themeColor="accent1" w:themeShade="BF"/>
+                <w:sz w:val="24"/>
+                <w:szCs w:val="24"/>
+              </w:rPr>
+            </w:rPrChange>
+          </w:rPr>
+          <w:t>আমাদের</w:t>
+        </w:r>
+        <w:r>
+          <w:rPr>
+            <w:rFonts w:ascii="Nikosh" w:hAnsi="Nikosh" w:cs="Nikosh"/>
+            <w:i/>
+            <w:sz w:val="20"/>
+            <w:szCs w:val="20"/>
+            <w:rPrChange w:id="164" w:author="Windows User" w:date="2023-12-02T00:49:00Z">
+              <w:rPr>
+                <w:rFonts w:ascii="Times New Roman" w:hAnsi="Times New Roman" w:cs="Times New Roman"/>
+                <w:i/>
+                <w:color w:val="2E74B5" w:themeColor="accent1" w:themeShade="BF"/>
+                <w:sz w:val="24"/>
+                <w:szCs w:val="24"/>
+              </w:rPr>
+            </w:rPrChange>
+          </w:rPr>
+          <w:t xml:space="preserve"> </w:t>
+        </w:r>
+        <w:r>
+          <w:rPr>
+            <w:rFonts w:ascii="Nikosh" w:hAnsi="Nikosh" w:cs="Nikosh" w:hint="cs"/>
+            <w:i/>
+            <w:sz w:val="20"/>
+            <w:szCs w:val="20"/>
+            <w:rPrChange w:id="165" w:author="Windows User" w:date="2023-12-02T00:49:00Z">
+              <w:rPr>
+                <w:rFonts w:ascii="Times New Roman" w:hAnsi="Times New Roman" w:cs="Times New Roman" w:hint="cs"/>
+                <w:i/>
+                <w:color w:val="2E74B5" w:themeColor="accent1" w:themeShade="BF"/>
+                <w:sz w:val="24"/>
+                <w:szCs w:val="24"/>
+              </w:rPr>
+            </w:rPrChange>
+          </w:rPr>
+          <w:t>কে</w:t>
+        </w:r>
+        <w:r>
+          <w:rPr>
+            <w:rFonts w:ascii="Nikosh" w:hAnsi="Nikosh" w:cs="Nikosh"/>
+            <w:i/>
+            <w:sz w:val="20"/>
+            <w:szCs w:val="20"/>
+            <w:rPrChange w:id="166" w:author="Windows User" w:date="2023-12-02T00:49:00Z">
+              <w:rPr>
+                <w:rFonts w:ascii="Times New Roman" w:hAnsi="Times New Roman" w:cs="Times New Roman"/>
+                <w:i/>
+                <w:color w:val="2E74B5" w:themeColor="accent1" w:themeShade="BF"/>
+                <w:sz w:val="24"/>
+                <w:szCs w:val="24"/>
+              </w:rPr>
+            </w:rPrChange>
+          </w:rPr>
+          <w:t xml:space="preserve"> main </w:t>
+        </w:r>
+        <w:r>
+          <w:rPr>
+            <w:rFonts w:ascii="Nikosh" w:hAnsi="Nikosh" w:cs="Nikosh" w:hint="cs"/>
+            <w:i/>
+            <w:sz w:val="20"/>
+            <w:szCs w:val="20"/>
+            <w:rPrChange w:id="167" w:author="Windows User" w:date="2023-12-02T00:49:00Z">
+              <w:rPr>
+                <w:rFonts w:ascii="Times New Roman" w:hAnsi="Times New Roman" w:cs="Times New Roman" w:hint="cs"/>
+                <w:i/>
+                <w:color w:val="2E74B5" w:themeColor="accent1" w:themeShade="BF"/>
+                <w:sz w:val="24"/>
+                <w:szCs w:val="24"/>
+              </w:rPr>
+            </w:rPrChange>
+          </w:rPr>
+          <w:t>ব্রাঞ্চ</w:t>
+        </w:r>
+        <w:r>
+          <w:rPr>
+            <w:rFonts w:ascii="Nikosh" w:hAnsi="Nikosh" w:cs="Nikosh"/>
+            <w:i/>
+            <w:sz w:val="20"/>
+            <w:szCs w:val="20"/>
+            <w:rPrChange w:id="168" w:author="Windows User" w:date="2023-12-02T00:49:00Z">
+              <w:rPr>
+                <w:rFonts w:ascii="Times New Roman" w:hAnsi="Times New Roman" w:cs="Times New Roman"/>
+                <w:i/>
+                <w:color w:val="2E74B5" w:themeColor="accent1" w:themeShade="BF"/>
+                <w:sz w:val="24"/>
+                <w:szCs w:val="24"/>
+              </w:rPr>
+            </w:rPrChange>
+          </w:rPr>
+          <w:t xml:space="preserve"> </w:t>
+        </w:r>
+        <w:r>
+          <w:rPr>
+            <w:rFonts w:ascii="Nikosh" w:hAnsi="Nikosh" w:cs="Nikosh" w:hint="cs"/>
+            <w:i/>
+            <w:sz w:val="20"/>
+            <w:szCs w:val="20"/>
+            <w:rPrChange w:id="169" w:author="Windows User" w:date="2023-12-02T00:49:00Z">
+              <w:rPr>
+                <w:rFonts w:ascii="Times New Roman" w:hAnsi="Times New Roman" w:cs="Times New Roman" w:hint="cs"/>
+                <w:i/>
+                <w:color w:val="2E74B5" w:themeColor="accent1" w:themeShade="BF"/>
+                <w:sz w:val="24"/>
+                <w:szCs w:val="24"/>
+              </w:rPr>
+            </w:rPrChange>
+          </w:rPr>
+          <w:t>এ</w:t>
+        </w:r>
+        <w:r>
+          <w:rPr>
+            <w:rFonts w:ascii="Nikosh" w:hAnsi="Nikosh" w:cs="Nikosh"/>
+            <w:i/>
+            <w:sz w:val="20"/>
+            <w:szCs w:val="20"/>
+            <w:rPrChange w:id="170" w:author="Windows User" w:date="2023-12-02T00:49:00Z">
+              <w:rPr>
+                <w:rFonts w:ascii="Times New Roman" w:hAnsi="Times New Roman" w:cs="Times New Roman"/>
+                <w:i/>
+                <w:color w:val="2E74B5" w:themeColor="accent1" w:themeShade="BF"/>
+                <w:sz w:val="24"/>
+                <w:szCs w:val="24"/>
+              </w:rPr>
+            </w:rPrChange>
+          </w:rPr>
+          <w:t xml:space="preserve"> </w:t>
+        </w:r>
+        <w:r>
+          <w:rPr>
+            <w:rFonts w:ascii="Nikosh" w:hAnsi="Nikosh" w:cs="Nikosh" w:hint="cs"/>
+            <w:i/>
+            <w:sz w:val="20"/>
+            <w:szCs w:val="20"/>
+            <w:rPrChange w:id="171" w:author="Windows User" w:date="2023-12-02T00:49:00Z">
+              <w:rPr>
+                <w:rFonts w:ascii="Times New Roman" w:hAnsi="Times New Roman" w:cs="Times New Roman" w:hint="cs"/>
+                <w:i/>
+                <w:color w:val="2E74B5" w:themeColor="accent1" w:themeShade="BF"/>
+                <w:sz w:val="24"/>
+                <w:szCs w:val="24"/>
+              </w:rPr>
+            </w:rPrChange>
+          </w:rPr>
+          <w:t>যেতে</w:t>
+        </w:r>
+        <w:r>
+          <w:rPr>
+            <w:rFonts w:ascii="Nikosh" w:hAnsi="Nikosh" w:cs="Nikosh"/>
+            <w:i/>
+            <w:sz w:val="20"/>
+            <w:szCs w:val="20"/>
+            <w:rPrChange w:id="172" w:author="Windows User" w:date="2023-12-02T00:49:00Z">
+              <w:rPr>
+                <w:rFonts w:ascii="Times New Roman" w:hAnsi="Times New Roman" w:cs="Times New Roman"/>
+                <w:i/>
+                <w:color w:val="2E74B5" w:themeColor="accent1" w:themeShade="BF"/>
+                <w:sz w:val="24"/>
+                <w:szCs w:val="24"/>
+              </w:rPr>
+            </w:rPrChange>
+          </w:rPr>
+          <w:t xml:space="preserve"> </w:t>
+        </w:r>
+        <w:r>
+          <w:rPr>
+            <w:rFonts w:ascii="Nikosh" w:hAnsi="Nikosh" w:cs="Nikosh" w:hint="cs"/>
+            <w:i/>
+            <w:sz w:val="20"/>
+            <w:szCs w:val="20"/>
+            <w:rPrChange w:id="173" w:author="Windows User" w:date="2023-12-02T00:49:00Z">
+              <w:rPr>
+                <w:rFonts w:ascii="Times New Roman" w:hAnsi="Times New Roman" w:cs="Times New Roman" w:hint="cs"/>
+                <w:i/>
+                <w:color w:val="2E74B5" w:themeColor="accent1" w:themeShade="BF"/>
+                <w:sz w:val="24"/>
+                <w:szCs w:val="24"/>
+              </w:rPr>
+            </w:rPrChange>
+          </w:rPr>
+          <w:t>হবে</w:t>
+        </w:r>
+        <w:r>
+          <w:rPr>
+            <w:rFonts w:ascii="Nikosh" w:hAnsi="Nikosh" w:cs="Nikosh"/>
+            <w:i/>
+            <w:sz w:val="20"/>
+            <w:szCs w:val="20"/>
+            <w:rPrChange w:id="174" w:author="Windows User" w:date="2023-12-02T00:49:00Z">
+              <w:rPr>
+                <w:rFonts w:ascii="Times New Roman" w:hAnsi="Times New Roman" w:cs="Times New Roman"/>
+                <w:i/>
+                <w:color w:val="2E74B5" w:themeColor="accent1" w:themeShade="BF"/>
+                <w:sz w:val="24"/>
+                <w:szCs w:val="24"/>
+              </w:rPr>
+            </w:rPrChange>
+          </w:rPr>
+          <w:t xml:space="preserve"> </w:t>
+        </w:r>
+        <w:r>
+          <w:rPr>
+            <w:rFonts w:ascii="Nikosh" w:hAnsi="Nikosh" w:cs="Nikosh" w:hint="cs"/>
+            <w:i/>
+            <w:sz w:val="20"/>
+            <w:szCs w:val="20"/>
+            <w:rPrChange w:id="175" w:author="Windows User" w:date="2023-12-02T00:49:00Z">
+              <w:rPr>
+                <w:rFonts w:ascii="Times New Roman" w:hAnsi="Times New Roman" w:cs="Times New Roman" w:hint="cs"/>
+                <w:i/>
+                <w:color w:val="2E74B5" w:themeColor="accent1" w:themeShade="BF"/>
+                <w:sz w:val="24"/>
+                <w:szCs w:val="24"/>
+              </w:rPr>
+            </w:rPrChange>
+          </w:rPr>
+          <w:t>অথবা</w:t>
+        </w:r>
+        <w:r>
+          <w:rPr>
+            <w:rFonts w:ascii="Nikosh" w:hAnsi="Nikosh" w:cs="Nikosh"/>
+            <w:i/>
+            <w:sz w:val="20"/>
+            <w:szCs w:val="20"/>
+            <w:rPrChange w:id="176" w:author="Windows User" w:date="2023-12-02T00:49:00Z">
+              <w:rPr>
+                <w:rFonts w:ascii="Times New Roman" w:hAnsi="Times New Roman" w:cs="Times New Roman"/>
+                <w:i/>
+                <w:color w:val="2E74B5" w:themeColor="accent1" w:themeShade="BF"/>
+                <w:sz w:val="24"/>
+                <w:szCs w:val="24"/>
+              </w:rPr>
+            </w:rPrChange>
+          </w:rPr>
+          <w:t xml:space="preserve"> master </w:t>
+        </w:r>
+        <w:r>
+          <w:rPr>
+            <w:rFonts w:ascii="Nikosh" w:hAnsi="Nikosh" w:cs="Nikosh" w:hint="cs"/>
+            <w:i/>
+            <w:sz w:val="20"/>
+            <w:szCs w:val="20"/>
+            <w:rPrChange w:id="177" w:author="Windows User" w:date="2023-12-02T00:49:00Z">
+              <w:rPr>
+                <w:rFonts w:ascii="Times New Roman" w:hAnsi="Times New Roman" w:cs="Times New Roman" w:hint="cs"/>
+                <w:i/>
+                <w:color w:val="2E74B5" w:themeColor="accent1" w:themeShade="BF"/>
+                <w:sz w:val="24"/>
+                <w:szCs w:val="24"/>
+              </w:rPr>
+            </w:rPrChange>
+          </w:rPr>
+          <w:t>ব্রাঞ্চ</w:t>
+        </w:r>
+        <w:r>
+          <w:rPr>
+            <w:rFonts w:ascii="Nikosh" w:hAnsi="Nikosh" w:cs="Nikosh"/>
+            <w:i/>
+            <w:sz w:val="20"/>
+            <w:szCs w:val="20"/>
+            <w:rPrChange w:id="178" w:author="Windows User" w:date="2023-12-02T00:49:00Z">
+              <w:rPr>
+                <w:rFonts w:ascii="Times New Roman" w:hAnsi="Times New Roman" w:cs="Times New Roman"/>
+                <w:i/>
+                <w:color w:val="2E74B5" w:themeColor="accent1" w:themeShade="BF"/>
+                <w:sz w:val="24"/>
+                <w:szCs w:val="24"/>
+              </w:rPr>
+            </w:rPrChange>
+          </w:rPr>
+          <w:t xml:space="preserve"> </w:t>
+        </w:r>
+        <w:r>
+          <w:rPr>
+            <w:rFonts w:ascii="Nikosh" w:hAnsi="Nikosh" w:cs="Nikosh" w:hint="cs"/>
+            <w:i/>
+            <w:sz w:val="20"/>
+            <w:szCs w:val="20"/>
+            <w:rPrChange w:id="179" w:author="Windows User" w:date="2023-12-02T00:49:00Z">
+              <w:rPr>
+                <w:rFonts w:ascii="Times New Roman" w:hAnsi="Times New Roman" w:cs="Times New Roman" w:hint="cs"/>
+                <w:i/>
+                <w:color w:val="2E74B5" w:themeColor="accent1" w:themeShade="BF"/>
+                <w:sz w:val="24"/>
+                <w:szCs w:val="24"/>
+              </w:rPr>
+            </w:rPrChange>
+          </w:rPr>
+          <w:t>এর</w:t>
+        </w:r>
+        <w:r>
+          <w:rPr>
+            <w:rFonts w:ascii="Nikosh" w:hAnsi="Nikosh" w:cs="Nikosh"/>
+            <w:i/>
+            <w:sz w:val="20"/>
+            <w:szCs w:val="20"/>
+            <w:rPrChange w:id="180" w:author="Windows User" w:date="2023-12-02T00:49:00Z">
+              <w:rPr>
+                <w:rFonts w:ascii="Times New Roman" w:hAnsi="Times New Roman" w:cs="Times New Roman"/>
+                <w:i/>
+                <w:color w:val="2E74B5" w:themeColor="accent1" w:themeShade="BF"/>
+                <w:sz w:val="24"/>
+                <w:szCs w:val="24"/>
+              </w:rPr>
+            </w:rPrChange>
+          </w:rPr>
+          <w:t xml:space="preserve"> </w:t>
+        </w:r>
+        <w:r>
+          <w:rPr>
+            <w:rFonts w:ascii="Nikosh" w:hAnsi="Nikosh" w:cs="Nikosh" w:hint="cs"/>
+            <w:i/>
+            <w:sz w:val="20"/>
+            <w:szCs w:val="20"/>
+            <w:rPrChange w:id="181" w:author="Windows User" w:date="2023-12-02T00:49:00Z">
+              <w:rPr>
+                <w:rFonts w:ascii="Times New Roman" w:hAnsi="Times New Roman" w:cs="Times New Roman" w:hint="cs"/>
+                <w:i/>
+                <w:color w:val="2E74B5" w:themeColor="accent1" w:themeShade="BF"/>
+                <w:sz w:val="24"/>
+                <w:szCs w:val="24"/>
+              </w:rPr>
+            </w:rPrChange>
+          </w:rPr>
+          <w:t>নাম</w:t>
+        </w:r>
+        <w:r>
+          <w:rPr>
+            <w:rFonts w:ascii="Nikosh" w:hAnsi="Nikosh" w:cs="Nikosh"/>
+            <w:i/>
+            <w:sz w:val="20"/>
+            <w:szCs w:val="20"/>
+            <w:rPrChange w:id="182" w:author="Windows User" w:date="2023-12-02T00:49:00Z">
+              <w:rPr>
+                <w:rFonts w:ascii="Times New Roman" w:hAnsi="Times New Roman" w:cs="Times New Roman"/>
+                <w:i/>
+                <w:color w:val="2E74B5" w:themeColor="accent1" w:themeShade="BF"/>
+                <w:sz w:val="24"/>
+                <w:szCs w:val="24"/>
+              </w:rPr>
+            </w:rPrChange>
+          </w:rPr>
+          <w:t xml:space="preserve"> </w:t>
+        </w:r>
+        <w:r>
+          <w:rPr>
+            <w:rFonts w:ascii="Nikosh" w:hAnsi="Nikosh" w:cs="Nikosh" w:hint="cs"/>
+            <w:i/>
+            <w:sz w:val="20"/>
+            <w:szCs w:val="20"/>
+            <w:rPrChange w:id="183" w:author="Windows User" w:date="2023-12-02T00:49:00Z">
+              <w:rPr>
+                <w:rFonts w:ascii="Times New Roman" w:hAnsi="Times New Roman" w:cs="Times New Roman" w:hint="cs"/>
+                <w:i/>
+                <w:color w:val="2E74B5" w:themeColor="accent1" w:themeShade="BF"/>
+                <w:sz w:val="24"/>
+                <w:szCs w:val="24"/>
+              </w:rPr>
+            </w:rPrChange>
+          </w:rPr>
+          <w:t>পরিবর্তন</w:t>
+        </w:r>
+        <w:r>
+          <w:rPr>
+            <w:rFonts w:ascii="Nikosh" w:hAnsi="Nikosh" w:cs="Nikosh"/>
+            <w:i/>
+            <w:sz w:val="20"/>
+            <w:szCs w:val="20"/>
+            <w:rPrChange w:id="184" w:author="Windows User" w:date="2023-12-02T00:49:00Z">
+              <w:rPr>
+                <w:rFonts w:ascii="Times New Roman" w:hAnsi="Times New Roman" w:cs="Times New Roman"/>
+                <w:i/>
+                <w:color w:val="2E74B5" w:themeColor="accent1" w:themeShade="BF"/>
+                <w:sz w:val="24"/>
+                <w:szCs w:val="24"/>
+              </w:rPr>
+            </w:rPrChange>
+          </w:rPr>
+          <w:t xml:space="preserve"> </w:t>
+        </w:r>
+        <w:r>
+          <w:rPr>
+            <w:rFonts w:ascii="Nikosh" w:hAnsi="Nikosh" w:cs="Nikosh" w:hint="cs"/>
+            <w:i/>
+            <w:sz w:val="20"/>
+            <w:szCs w:val="20"/>
+            <w:rPrChange w:id="185" w:author="Windows User" w:date="2023-12-02T00:49:00Z">
+              <w:rPr>
+                <w:rFonts w:ascii="Times New Roman" w:hAnsi="Times New Roman" w:cs="Times New Roman" w:hint="cs"/>
+                <w:i/>
+                <w:color w:val="2E74B5" w:themeColor="accent1" w:themeShade="BF"/>
+                <w:sz w:val="24"/>
+                <w:szCs w:val="24"/>
+              </w:rPr>
+            </w:rPrChange>
+          </w:rPr>
+          <w:t>করে</w:t>
+        </w:r>
+        <w:r>
+          <w:rPr>
+            <w:rFonts w:ascii="Nikosh" w:hAnsi="Nikosh" w:cs="Nikosh"/>
+            <w:i/>
+            <w:sz w:val="20"/>
+            <w:szCs w:val="20"/>
+            <w:rPrChange w:id="186" w:author="Windows User" w:date="2023-12-02T00:49:00Z">
+              <w:rPr>
+                <w:rFonts w:ascii="Times New Roman" w:hAnsi="Times New Roman" w:cs="Times New Roman"/>
+                <w:i/>
+                <w:color w:val="2E74B5" w:themeColor="accent1" w:themeShade="BF"/>
+                <w:sz w:val="24"/>
+                <w:szCs w:val="24"/>
+              </w:rPr>
+            </w:rPrChange>
+          </w:rPr>
+          <w:t xml:space="preserve"> main </w:t>
+        </w:r>
+        <w:r>
+          <w:rPr>
+            <w:rFonts w:ascii="Nikosh" w:hAnsi="Nikosh" w:cs="Nikosh" w:hint="cs"/>
+            <w:i/>
+            <w:sz w:val="20"/>
+            <w:szCs w:val="20"/>
+            <w:rPrChange w:id="187" w:author="Windows User" w:date="2023-12-02T00:49:00Z">
+              <w:rPr>
+                <w:rFonts w:ascii="Times New Roman" w:hAnsi="Times New Roman" w:cs="Times New Roman" w:hint="cs"/>
+                <w:i/>
+                <w:color w:val="2E74B5" w:themeColor="accent1" w:themeShade="BF"/>
+                <w:sz w:val="24"/>
+                <w:szCs w:val="24"/>
+              </w:rPr>
+            </w:rPrChange>
+          </w:rPr>
+          <w:t>ব্রাঞ্চ</w:t>
+        </w:r>
+        <w:r>
+          <w:rPr>
+            <w:rFonts w:ascii="Nikosh" w:hAnsi="Nikosh" w:cs="Nikosh"/>
+            <w:i/>
+            <w:sz w:val="20"/>
+            <w:szCs w:val="20"/>
+            <w:rPrChange w:id="188" w:author="Windows User" w:date="2023-12-02T00:49:00Z">
+              <w:rPr>
+                <w:rFonts w:ascii="Times New Roman" w:hAnsi="Times New Roman" w:cs="Times New Roman"/>
+                <w:i/>
+                <w:color w:val="2E74B5" w:themeColor="accent1" w:themeShade="BF"/>
+                <w:sz w:val="24"/>
+                <w:szCs w:val="24"/>
+              </w:rPr>
+            </w:rPrChange>
+          </w:rPr>
+          <w:t xml:space="preserve"> </w:t>
+        </w:r>
+        <w:r>
+          <w:rPr>
+            <w:rFonts w:ascii="Nikosh" w:hAnsi="Nikosh" w:cs="Nikosh" w:hint="cs"/>
+            <w:i/>
+            <w:sz w:val="20"/>
+            <w:szCs w:val="20"/>
+            <w:rPrChange w:id="189" w:author="Windows User" w:date="2023-12-02T00:49:00Z">
+              <w:rPr>
+                <w:rFonts w:ascii="Times New Roman" w:hAnsi="Times New Roman" w:cs="Times New Roman" w:hint="cs"/>
+                <w:i/>
+                <w:color w:val="2E74B5" w:themeColor="accent1" w:themeShade="BF"/>
+                <w:sz w:val="24"/>
+                <w:szCs w:val="24"/>
+              </w:rPr>
+            </w:rPrChange>
+          </w:rPr>
+          <w:t>নাম</w:t>
+        </w:r>
+        <w:r>
+          <w:rPr>
+            <w:rFonts w:ascii="Nikosh" w:hAnsi="Nikosh" w:cs="Nikosh"/>
+            <w:i/>
+            <w:sz w:val="20"/>
+            <w:szCs w:val="20"/>
+            <w:rPrChange w:id="190" w:author="Windows User" w:date="2023-12-02T00:49:00Z">
+              <w:rPr>
+                <w:rFonts w:ascii="Times New Roman" w:hAnsi="Times New Roman" w:cs="Times New Roman"/>
+                <w:i/>
+                <w:color w:val="2E74B5" w:themeColor="accent1" w:themeShade="BF"/>
+                <w:sz w:val="24"/>
+                <w:szCs w:val="24"/>
+              </w:rPr>
+            </w:rPrChange>
+          </w:rPr>
+          <w:t xml:space="preserve"> </w:t>
+        </w:r>
+        <w:r>
+          <w:rPr>
+            <w:rFonts w:ascii="Nikosh" w:hAnsi="Nikosh" w:cs="Nikosh" w:hint="cs"/>
+            <w:i/>
+            <w:sz w:val="20"/>
+            <w:szCs w:val="20"/>
+            <w:rPrChange w:id="191" w:author="Windows User" w:date="2023-12-02T00:49:00Z">
+              <w:rPr>
+                <w:rFonts w:ascii="Times New Roman" w:hAnsi="Times New Roman" w:cs="Times New Roman" w:hint="cs"/>
+                <w:i/>
+                <w:color w:val="2E74B5" w:themeColor="accent1" w:themeShade="BF"/>
+                <w:sz w:val="24"/>
+                <w:szCs w:val="24"/>
+              </w:rPr>
+            </w:rPrChange>
+          </w:rPr>
+          <w:t>দিতে</w:t>
+        </w:r>
+        <w:r>
+          <w:rPr>
+            <w:rFonts w:ascii="Nikosh" w:hAnsi="Nikosh" w:cs="Nikosh"/>
+            <w:i/>
+            <w:sz w:val="20"/>
+            <w:szCs w:val="20"/>
+            <w:rPrChange w:id="192" w:author="Windows User" w:date="2023-12-02T00:49:00Z">
+              <w:rPr>
+                <w:rFonts w:ascii="Times New Roman" w:hAnsi="Times New Roman" w:cs="Times New Roman"/>
+                <w:i/>
+                <w:color w:val="2E74B5" w:themeColor="accent1" w:themeShade="BF"/>
+                <w:sz w:val="24"/>
+                <w:szCs w:val="24"/>
+              </w:rPr>
+            </w:rPrChange>
+          </w:rPr>
+          <w:t xml:space="preserve"> </w:t>
+        </w:r>
+        <w:r>
+          <w:rPr>
+            <w:rFonts w:ascii="Nikosh" w:hAnsi="Nikosh" w:cs="Nikosh" w:hint="cs"/>
+            <w:i/>
+            <w:sz w:val="20"/>
+            <w:szCs w:val="20"/>
+            <w:rPrChange w:id="193" w:author="Windows User" w:date="2023-12-02T00:49:00Z">
+              <w:rPr>
+                <w:rFonts w:ascii="Times New Roman" w:hAnsi="Times New Roman" w:cs="Times New Roman" w:hint="cs"/>
+                <w:i/>
+                <w:color w:val="2E74B5" w:themeColor="accent1" w:themeShade="BF"/>
+                <w:sz w:val="24"/>
+                <w:szCs w:val="24"/>
+              </w:rPr>
+            </w:rPrChange>
+          </w:rPr>
+          <w:t>হবে।</w:t>
+        </w:r>
+        <w:r>
+          <w:rPr>
+            <w:rFonts w:ascii="Nikosh" w:hAnsi="Nikosh" w:cs="Nikosh"/>
+            <w:i/>
+            <w:sz w:val="20"/>
+            <w:szCs w:val="20"/>
+            <w:rPrChange w:id="194" w:author="Windows User" w:date="2023-12-02T00:49:00Z">
+              <w:rPr>
+                <w:rFonts w:ascii="Times New Roman" w:hAnsi="Times New Roman" w:cs="Times New Roman"/>
+                <w:i/>
+                <w:color w:val="2E74B5" w:themeColor="accent1" w:themeShade="BF"/>
+                <w:sz w:val="24"/>
+                <w:szCs w:val="24"/>
+              </w:rPr>
+            </w:rPrChange>
+          </w:rPr>
+          <w:t xml:space="preserve"> </w:t>
+        </w:r>
+        <w:r>
+          <w:rPr>
+            <w:rFonts w:ascii="Nikosh" w:hAnsi="Nikosh" w:cs="Nikosh" w:hint="cs"/>
+            <w:i/>
+            <w:sz w:val="20"/>
+            <w:szCs w:val="20"/>
+            <w:rPrChange w:id="195" w:author="Windows User" w:date="2023-12-02T00:49:00Z">
+              <w:rPr>
+                <w:rFonts w:ascii="Times New Roman" w:hAnsi="Times New Roman" w:cs="Times New Roman" w:hint="cs"/>
+                <w:i/>
+                <w:color w:val="2E74B5" w:themeColor="accent1" w:themeShade="BF"/>
+                <w:sz w:val="24"/>
+                <w:szCs w:val="24"/>
+              </w:rPr>
+            </w:rPrChange>
+          </w:rPr>
+          <w:t>কার</w:t>
+        </w:r>
+      </w:ins>
+      <w:ins w:id="196" w:author="Windows User" w:date="2023-12-02T00:49:00Z">
+        <w:r>
+          <w:rPr>
+            <w:rFonts w:ascii="Nikosh" w:hAnsi="Nikosh" w:cs="Nikosh"/>
+            <w:i/>
+            <w:sz w:val="20"/>
+            <w:szCs w:val="20"/>
+            <w:rPrChange w:id="197" w:author="Windows User" w:date="2023-12-02T00:49:00Z">
+              <w:rPr>
+                <w:rFonts w:ascii="Nirmala UI" w:hAnsi="Nirmala UI" w:cs="Nirmala UI"/>
+                <w:i/>
+                <w:color w:val="2E74B5" w:themeColor="accent1" w:themeShade="BF"/>
+                <w:sz w:val="24"/>
+                <w:szCs w:val="24"/>
+              </w:rPr>
+            </w:rPrChange>
+          </w:rPr>
+          <w:t>ণ রিপোর মূল নিয়ন্ত্রণ কিন্তু main ব্রাঞ্চ এর মাধ্যমে হয়।</w:t>
+        </w:r>
+      </w:ins>
+      <w:ins w:id="198" w:author="Windows User" w:date="2023-12-02T00:48:00Z">
+        <w:r>
+          <w:rPr>
+            <w:rFonts w:ascii="Nikosh" w:hAnsi="Nikosh" w:cs="Nikosh"/>
+            <w:i/>
+            <w:sz w:val="20"/>
+            <w:szCs w:val="20"/>
+            <w:rPrChange w:id="199" w:author="Windows User" w:date="2023-12-02T00:49:00Z">
+              <w:rPr>
+                <w:rFonts w:ascii="Times New Roman" w:hAnsi="Times New Roman" w:cs="Times New Roman"/>
+                <w:i/>
+                <w:color w:val="2E74B5" w:themeColor="accent1" w:themeShade="BF"/>
+                <w:sz w:val="24"/>
+                <w:szCs w:val="24"/>
+              </w:rPr>
+            </w:rPrChange>
+          </w:rPr>
           <w:t>]</w:t>
         </w:r>
       </w:ins>
@@ -3612,14 +4530,14 @@
         <w:ind w:left="540"/>
         <w:jc w:val="both"/>
         <w:rPr>
-          <w:ins w:id="149" w:author="Windows User" w:date="2023-12-02T00:45:00Z"/>
+          <w:ins w:id="200" w:author="Windows User" w:date="2023-12-02T00:45:00Z"/>
           <w:rFonts w:ascii="Nikosh" w:hAnsi="Nikosh" w:cs="Nikosh"/>
           <w:i/>
           <w:sz w:val="20"/>
           <w:szCs w:val="20"/>
-          <w:rPrChange w:id="150" w:author="Windows User" w:date="2023-12-02T00:49:00Z">
+          <w:rPrChange w:id="201" w:author="Windows User" w:date="2023-12-02T00:49:00Z">
             <w:rPr>
-              <w:ins w:id="151" w:author="Windows User" w:date="2023-12-02T00:45:00Z"/>
+              <w:ins w:id="202" w:author="Windows User" w:date="2023-12-02T00:45:00Z"/>
               <w:rFonts w:ascii="Times New Roman" w:hAnsi="Times New Roman" w:cs="Times New Roman"/>
               <w:i/>
               <w:color w:val="2E74B5" w:themeColor="accent1" w:themeShade="BF"/>
@@ -3628,7 +4546,7 @@
             </w:rPr>
           </w:rPrChange>
         </w:rPr>
-        <w:pPrChange w:id="152" w:author="Windows User" w:date="2023-12-02T00:52:00Z">
+        <w:pPrChange w:id="203" w:author="Windows User" w:date="2023-12-02T00:52:00Z">
           <w:pPr>
             <w:spacing w:after="0"/>
             <w:jc w:val="both"/>
@@ -3642,20 +4560,20 @@
         <w:ind w:firstLine="540"/>
         <w:jc w:val="both"/>
         <w:rPr>
-          <w:ins w:id="153" w:author="Windows User" w:date="2023-12-02T00:53:00Z"/>
+          <w:ins w:id="204" w:author="Windows User" w:date="2023-12-02T00:53:00Z"/>
           <w:rFonts w:ascii="Nikosh" w:hAnsi="Nikosh" w:cs="Nikosh"/>
           <w:i/>
           <w:sz w:val="20"/>
           <w:szCs w:val="20"/>
         </w:rPr>
-        <w:pPrChange w:id="154" w:author="Windows User" w:date="2023-12-02T00:51:00Z">
+        <w:pPrChange w:id="205" w:author="Windows User" w:date="2023-12-02T00:51:00Z">
           <w:pPr>
             <w:spacing w:after="0"/>
             <w:jc w:val="both"/>
           </w:pPr>
         </w:pPrChange>
       </w:pPr>
-      <w:ins w:id="155" w:author="Windows User" w:date="2023-12-02T00:50:00Z">
+      <w:ins w:id="206" w:author="Windows User" w:date="2023-12-02T00:50:00Z">
         <w:r>
           <w:rPr>
             <w:rFonts w:ascii="Nikosh" w:hAnsi="Nikosh" w:cs="Nikosh"/>
@@ -3677,7 +4595,7 @@
             <w:color w:val="2E74B5" w:themeColor="accent1" w:themeShade="BF"/>
             <w:sz w:val="24"/>
             <w:szCs w:val="24"/>
-            <w:rPrChange w:id="156" w:author="Windows User" w:date="2023-12-02T00:50:00Z">
+            <w:rPrChange w:id="207" w:author="Windows User" w:date="2023-12-02T00:50:00Z">
               <w:rPr>
                 <w:rFonts w:ascii="Nikosh" w:hAnsi="Nikosh" w:cs="Nikosh"/>
                 <w:sz w:val="24"/>
@@ -3694,7 +4612,7 @@
             <w:color w:val="2E74B5" w:themeColor="accent1" w:themeShade="BF"/>
             <w:sz w:val="24"/>
             <w:szCs w:val="24"/>
-            <w:rPrChange w:id="157" w:author="Windows User" w:date="2023-12-02T00:50:00Z">
+            <w:rPrChange w:id="208" w:author="Windows User" w:date="2023-12-02T00:50:00Z">
               <w:rPr>
                 <w:rFonts w:ascii="Nikosh" w:hAnsi="Nikosh" w:cs="Nikosh"/>
                 <w:sz w:val="24"/>
@@ -3716,7 +4634,7 @@
             <w:i/>
             <w:sz w:val="20"/>
             <w:szCs w:val="20"/>
-            <w:rPrChange w:id="158" w:author="Windows User" w:date="2023-12-02T00:51:00Z">
+            <w:rPrChange w:id="209" w:author="Windows User" w:date="2023-12-02T00:51:00Z">
               <w:rPr>
                 <w:rFonts w:ascii="Nikosh" w:hAnsi="Nikosh" w:cs="Nikosh"/>
                 <w:sz w:val="24"/>
@@ -3732,7 +4650,7 @@
             <w:i/>
             <w:sz w:val="20"/>
             <w:szCs w:val="20"/>
-            <w:rPrChange w:id="159" w:author="Windows User" w:date="2023-12-02T00:51:00Z">
+            <w:rPrChange w:id="210" w:author="Windows User" w:date="2023-12-02T00:51:00Z">
               <w:rPr>
                 <w:rFonts w:ascii="Nikosh" w:hAnsi="Nikosh" w:cs="Nikosh"/>
                 <w:sz w:val="24"/>
@@ -3742,14 +4660,14 @@
           <w:t>master ব্রাঞ্চ এর নাম main ব্রাঞ্চ হয়ে গেল</w:t>
         </w:r>
       </w:ins>
-      <w:ins w:id="160" w:author="Windows User" w:date="2023-12-02T00:51:00Z">
+      <w:ins w:id="211" w:author="Windows User" w:date="2023-12-02T00:51:00Z">
         <w:r>
           <w:rPr>
             <w:rFonts w:ascii="Nikosh" w:hAnsi="Nikosh" w:cs="Nikosh"/>
             <w:i/>
             <w:sz w:val="20"/>
             <w:szCs w:val="20"/>
-            <w:rPrChange w:id="161" w:author="Windows User" w:date="2023-12-02T00:51:00Z">
+            <w:rPrChange w:id="212" w:author="Windows User" w:date="2023-12-02T00:51:00Z">
               <w:rPr>
                 <w:rFonts w:ascii="Nikosh" w:hAnsi="Nikosh" w:cs="Nikosh"/>
                 <w:sz w:val="24"/>
@@ -3759,14 +4677,14 @@
           <w:t>ো</w:t>
         </w:r>
       </w:ins>
-      <w:ins w:id="162" w:author="Windows User" w:date="2023-12-02T00:50:00Z">
+      <w:ins w:id="213" w:author="Windows User" w:date="2023-12-02T00:50:00Z">
         <w:r>
           <w:rPr>
             <w:rFonts w:ascii="Nikosh" w:hAnsi="Nikosh" w:cs="Nikosh"/>
             <w:i/>
             <w:sz w:val="20"/>
             <w:szCs w:val="20"/>
-            <w:rPrChange w:id="163" w:author="Windows User" w:date="2023-12-02T00:51:00Z">
+            <w:rPrChange w:id="214" w:author="Windows User" w:date="2023-12-02T00:51:00Z">
               <w:rPr>
                 <w:rFonts w:ascii="Nikosh" w:hAnsi="Nikosh" w:cs="Nikosh"/>
                 <w:sz w:val="24"/>
@@ -3783,12 +4701,12 @@
         <w:ind w:firstLine="540"/>
         <w:jc w:val="both"/>
         <w:rPr>
-          <w:ins w:id="164" w:author="Windows User" w:date="2023-12-02T00:45:00Z"/>
-          <w:rFonts w:ascii="Nikosh" w:hAnsi="Nikosh" w:cs="Nikosh"/>
-          <w:sz w:val="24"/>
-          <w:rPrChange w:id="165" w:author="Windows User" w:date="2023-12-02T00:45:00Z">
+          <w:ins w:id="215" w:author="Windows User" w:date="2023-12-02T00:45:00Z"/>
+          <w:rFonts w:ascii="Nikosh" w:hAnsi="Nikosh" w:cs="Nikosh"/>
+          <w:sz w:val="24"/>
+          <w:rPrChange w:id="216" w:author="Windows User" w:date="2023-12-02T00:45:00Z">
             <w:rPr>
-              <w:ins w:id="166" w:author="Windows User" w:date="2023-12-02T00:45:00Z"/>
+              <w:ins w:id="217" w:author="Windows User" w:date="2023-12-02T00:45:00Z"/>
               <w:rFonts w:ascii="Times New Roman" w:hAnsi="Times New Roman" w:cs="Times New Roman"/>
               <w:i/>
               <w:color w:val="2E74B5" w:themeColor="accent1" w:themeShade="BF"/>
@@ -3797,7 +4715,7 @@
             </w:rPr>
           </w:rPrChange>
         </w:rPr>
-        <w:pPrChange w:id="167" w:author="Windows User" w:date="2023-12-02T00:51:00Z">
+        <w:pPrChange w:id="218" w:author="Windows User" w:date="2023-12-02T00:51:00Z">
           <w:pPr>
             <w:spacing w:after="0"/>
             <w:jc w:val="both"/>
@@ -3811,18 +4729,18 @@
         <w:ind w:left="540"/>
         <w:jc w:val="both"/>
         <w:rPr>
-          <w:ins w:id="168" w:author="Windows User" w:date="2023-12-02T00:53:00Z"/>
-          <w:rFonts w:ascii="Nikosh" w:hAnsi="Nikosh" w:cs="Nikosh"/>
-          <w:sz w:val="24"/>
-        </w:rPr>
-        <w:pPrChange w:id="169" w:author="Windows User" w:date="2023-12-02T00:53:00Z">
+          <w:ins w:id="219" w:author="Windows User" w:date="2023-12-02T00:53:00Z"/>
+          <w:rFonts w:ascii="Nikosh" w:hAnsi="Nikosh" w:cs="Nikosh"/>
+          <w:sz w:val="24"/>
+        </w:rPr>
+        <w:pPrChange w:id="220" w:author="Windows User" w:date="2023-12-02T00:53:00Z">
           <w:pPr>
             <w:spacing w:after="0"/>
             <w:jc w:val="both"/>
           </w:pPr>
         </w:pPrChange>
       </w:pPr>
-      <w:ins w:id="170" w:author="Windows User" w:date="2023-12-02T00:52:00Z">
+      <w:ins w:id="221" w:author="Windows User" w:date="2023-12-02T00:52:00Z">
         <w:r>
           <w:rPr>
             <w:rFonts w:ascii="Nikosh" w:hAnsi="Nikosh" w:cs="Nikosh"/>
@@ -3834,7 +4752,7 @@
           <w:rPr>
             <w:rFonts w:ascii="Times New Roman" w:hAnsi="Times New Roman" w:cs="Times New Roman"/>
             <w:sz w:val="24"/>
-            <w:rPrChange w:id="171" w:author="Windows User" w:date="2023-12-02T01:04:00Z">
+            <w:rPrChange w:id="222" w:author="Windows User" w:date="2023-12-02T01:04:00Z">
               <w:rPr>
                 <w:rFonts w:ascii="Nikosh" w:hAnsi="Nikosh" w:cs="Nikosh"/>
                 <w:sz w:val="24"/>
@@ -3854,7 +4772,7 @@
           <w:rPr>
             <w:rFonts w:ascii="Times New Roman" w:hAnsi="Times New Roman" w:cs="Times New Roman"/>
             <w:sz w:val="24"/>
-            <w:rPrChange w:id="172" w:author="Windows User" w:date="2023-12-02T01:04:00Z">
+            <w:rPrChange w:id="223" w:author="Windows User" w:date="2023-12-02T01:04:00Z">
               <w:rPr>
                 <w:rFonts w:ascii="Nikosh" w:hAnsi="Nikosh" w:cs="Nikosh"/>
                 <w:sz w:val="24"/>
@@ -3871,7 +4789,7 @@
           <w:t xml:space="preserve"> এ আছি। এখন সময় হলো লোকাল রিপো কে রিমোট রিপোতে হোস্ট করা বা গি</w:t>
         </w:r>
       </w:ins>
-      <w:ins w:id="173" w:author="Windows User" w:date="2023-12-02T00:53:00Z">
+      <w:ins w:id="224" w:author="Windows User" w:date="2023-12-02T00:53:00Z">
         <w:r>
           <w:rPr>
             <w:rFonts w:ascii="Nikosh" w:hAnsi="Nikosh" w:cs="Nikosh"/>
@@ -3887,11 +4805,11 @@
         <w:ind w:left="540"/>
         <w:jc w:val="both"/>
         <w:rPr>
-          <w:ins w:id="174" w:author="Windows User" w:date="2023-12-02T00:53:00Z"/>
-          <w:rFonts w:ascii="Nikosh" w:hAnsi="Nikosh" w:cs="Nikosh"/>
-          <w:sz w:val="24"/>
-        </w:rPr>
-        <w:pPrChange w:id="175" w:author="Windows User" w:date="2023-12-02T00:53:00Z">
+          <w:ins w:id="225" w:author="Windows User" w:date="2023-12-02T00:53:00Z"/>
+          <w:rFonts w:ascii="Nikosh" w:hAnsi="Nikosh" w:cs="Nikosh"/>
+          <w:sz w:val="24"/>
+        </w:rPr>
+        <w:pPrChange w:id="226" w:author="Windows User" w:date="2023-12-02T00:53:00Z">
           <w:pPr>
             <w:spacing w:after="0"/>
             <w:jc w:val="both"/>
@@ -3905,21 +4823,21 @@
         <w:ind w:left="540"/>
         <w:jc w:val="both"/>
         <w:rPr>
-          <w:ins w:id="176" w:author="Windows User" w:date="2023-12-04T20:48:00Z"/>
+          <w:ins w:id="227" w:author="Windows User" w:date="2023-12-04T20:48:00Z"/>
           <w:rFonts w:ascii="Times New Roman" w:hAnsi="Times New Roman" w:cs="Times New Roman"/>
           <w:i/>
           <w:color w:val="2E74B5" w:themeColor="accent1" w:themeShade="BF"/>
           <w:sz w:val="24"/>
           <w:szCs w:val="24"/>
         </w:rPr>
-        <w:pPrChange w:id="177" w:author="Windows User" w:date="2023-12-02T01:06:00Z">
+        <w:pPrChange w:id="228" w:author="Windows User" w:date="2023-12-02T01:06:00Z">
           <w:pPr>
             <w:spacing w:after="0"/>
             <w:jc w:val="both"/>
           </w:pPr>
         </w:pPrChange>
       </w:pPr>
-      <w:ins w:id="178" w:author="Windows User" w:date="2023-12-02T00:53:00Z">
+      <w:ins w:id="229" w:author="Windows User" w:date="2023-12-02T00:53:00Z">
         <w:r>
           <w:rPr>
             <w:rFonts w:ascii="Nikosh" w:hAnsi="Nikosh" w:cs="Nikosh"/>
@@ -3928,7 +4846,7 @@
           <w:t xml:space="preserve">লোকাল রিপোকে রিমোট রিপোতে পুশ করা: </w:t>
         </w:r>
       </w:ins>
-      <w:ins w:id="179" w:author="Windows User" w:date="2023-12-02T00:54:00Z">
+      <w:ins w:id="230" w:author="Windows User" w:date="2023-12-02T00:54:00Z">
         <w:r>
           <w:rPr>
             <w:rFonts w:ascii="Times New Roman" w:hAnsi="Times New Roman" w:cs="Times New Roman"/>
@@ -3936,7 +4854,7 @@
             <w:color w:val="2E74B5" w:themeColor="accent1" w:themeShade="BF"/>
             <w:sz w:val="24"/>
             <w:szCs w:val="24"/>
-            <w:rPrChange w:id="180" w:author="Windows User" w:date="2023-12-02T00:54:00Z">
+            <w:rPrChange w:id="231" w:author="Windows User" w:date="2023-12-02T00:54:00Z">
               <w:rPr>
                 <w:rFonts w:ascii="Nikosh" w:hAnsi="Nikosh" w:cs="Nikosh"/>
                 <w:sz w:val="24"/>
@@ -3953,25 +4871,25 @@
         <w:ind w:left="540"/>
         <w:jc w:val="both"/>
         <w:rPr>
-          <w:ins w:id="181" w:author="Windows User" w:date="2023-12-02T00:54:00Z"/>
+          <w:ins w:id="232" w:author="Windows User" w:date="2023-12-02T00:54:00Z"/>
           <w:rFonts w:ascii="Nirmala UI" w:hAnsi="Nirmala UI" w:cs="Nirmala UI"/>
           <w:sz w:val="24"/>
-          <w:rPrChange w:id="182" w:author="Windows User" w:date="2023-12-04T20:50:00Z">
+          <w:rPrChange w:id="233" w:author="Windows User" w:date="2023-12-04T20:50:00Z">
             <w:rPr>
-              <w:ins w:id="183" w:author="Windows User" w:date="2023-12-02T00:54:00Z"/>
+              <w:ins w:id="234" w:author="Windows User" w:date="2023-12-02T00:54:00Z"/>
               <w:rFonts w:ascii="Nikosh" w:hAnsi="Nikosh" w:cs="Nikosh"/>
               <w:sz w:val="24"/>
             </w:rPr>
           </w:rPrChange>
         </w:rPr>
-        <w:pPrChange w:id="184" w:author="Windows User" w:date="2023-12-02T01:06:00Z">
+        <w:pPrChange w:id="235" w:author="Windows User" w:date="2023-12-02T01:06:00Z">
           <w:pPr>
             <w:spacing w:after="0"/>
             <w:jc w:val="both"/>
           </w:pPr>
         </w:pPrChange>
       </w:pPr>
-      <w:ins w:id="185" w:author="Windows User" w:date="2023-12-04T20:48:00Z">
+      <w:ins w:id="236" w:author="Windows User" w:date="2023-12-04T20:48:00Z">
         <w:r>
           <w:rPr>
             <w:rFonts w:ascii="Nikosh" w:hAnsi="Nikosh" w:cs="Nikosh"/>
@@ -4000,7 +4918,7 @@
           <w:t xml:space="preserve"> </w:t>
         </w:r>
       </w:ins>
-      <w:ins w:id="186" w:author="Windows User" w:date="2023-12-04T20:49:00Z">
+      <w:ins w:id="237" w:author="Windows User" w:date="2023-12-04T20:49:00Z">
         <w:r>
           <w:rPr>
             <w:rFonts w:ascii="Times New Roman" w:hAnsi="Times New Roman" w:cs="Times New Roman"/>
@@ -4012,7 +4930,7 @@
           <w:t>-u</w:t>
         </w:r>
       </w:ins>
-      <w:ins w:id="187" w:author="Windows User" w:date="2023-12-04T20:48:00Z">
+      <w:ins w:id="238" w:author="Windows User" w:date="2023-12-04T20:48:00Z">
         <w:r>
           <w:rPr>
             <w:rFonts w:ascii="Times New Roman" w:hAnsi="Times New Roman" w:cs="Times New Roman"/>
@@ -4024,7 +4942,7 @@
           <w:t xml:space="preserve"> origin main</w:t>
         </w:r>
       </w:ins>
-      <w:ins w:id="188" w:author="Windows User" w:date="2023-12-04T20:49:00Z">
+      <w:ins w:id="239" w:author="Windows User" w:date="2023-12-04T20:49:00Z">
         <w:r>
           <w:rPr>
             <w:rFonts w:ascii="Times New Roman" w:hAnsi="Times New Roman" w:cs="Times New Roman"/>
@@ -4037,9 +4955,25 @@
         </w:r>
         <w:r>
           <w:rPr>
-            <w:rFonts w:ascii="Nikosh" w:hAnsi="Nikosh" w:cs="Nikosh"/>
-            <w:sz w:val="24"/>
-            <w:rPrChange w:id="189" w:author="Windows User" w:date="2023-12-04T20:49:00Z">
+            <w:rFonts w:ascii="Nikosh" w:hAnsi="Nikosh" w:cs="Nikosh" w:hint="cs"/>
+            <w:sz w:val="24"/>
+            <w:rPrChange w:id="240" w:author="Windows User" w:date="2023-12-04T20:49:00Z">
+              <w:rPr>
+                <w:rFonts w:ascii="Times New Roman" w:hAnsi="Times New Roman" w:cs="Times New Roman" w:hint="cs"/>
+                <w:i/>
+                <w:color w:val="2E74B5" w:themeColor="accent1" w:themeShade="BF"/>
+                <w:sz w:val="24"/>
+                <w:szCs w:val="24"/>
+              </w:rPr>
+            </w:rPrChange>
+          </w:rPr>
+          <w:t>।এর</w:t>
+        </w:r>
+        <w:r>
+          <w:rPr>
+            <w:rFonts w:ascii="Nikosh" w:hAnsi="Nikosh" w:cs="Nikosh"/>
+            <w:sz w:val="24"/>
+            <w:rPrChange w:id="241" w:author="Windows User" w:date="2023-12-04T20:49:00Z">
               <w:rPr>
                 <w:rFonts w:ascii="Times New Roman" w:hAnsi="Times New Roman" w:cs="Times New Roman"/>
                 <w:i/>
@@ -4049,7 +4983,151 @@
               </w:rPr>
             </w:rPrChange>
           </w:rPr>
-          <w:t>।এর ফলে কি হবে? পরবর্তীতে কেবল</w:t>
+          <w:t xml:space="preserve"> </w:t>
+        </w:r>
+        <w:r>
+          <w:rPr>
+            <w:rFonts w:ascii="Nikosh" w:hAnsi="Nikosh" w:cs="Nikosh" w:hint="cs"/>
+            <w:sz w:val="24"/>
+            <w:rPrChange w:id="242" w:author="Windows User" w:date="2023-12-04T20:49:00Z">
+              <w:rPr>
+                <w:rFonts w:ascii="Times New Roman" w:hAnsi="Times New Roman" w:cs="Times New Roman" w:hint="cs"/>
+                <w:i/>
+                <w:color w:val="2E74B5" w:themeColor="accent1" w:themeShade="BF"/>
+                <w:sz w:val="24"/>
+                <w:szCs w:val="24"/>
+              </w:rPr>
+            </w:rPrChange>
+          </w:rPr>
+          <w:t>ফলে</w:t>
+        </w:r>
+        <w:r>
+          <w:rPr>
+            <w:rFonts w:ascii="Nikosh" w:hAnsi="Nikosh" w:cs="Nikosh"/>
+            <w:sz w:val="24"/>
+            <w:rPrChange w:id="243" w:author="Windows User" w:date="2023-12-04T20:49:00Z">
+              <w:rPr>
+                <w:rFonts w:ascii="Times New Roman" w:hAnsi="Times New Roman" w:cs="Times New Roman"/>
+                <w:i/>
+                <w:color w:val="2E74B5" w:themeColor="accent1" w:themeShade="BF"/>
+                <w:sz w:val="24"/>
+                <w:szCs w:val="24"/>
+              </w:rPr>
+            </w:rPrChange>
+          </w:rPr>
+          <w:t xml:space="preserve"> </w:t>
+        </w:r>
+        <w:r>
+          <w:rPr>
+            <w:rFonts w:ascii="Nikosh" w:hAnsi="Nikosh" w:cs="Nikosh" w:hint="cs"/>
+            <w:sz w:val="24"/>
+            <w:rPrChange w:id="244" w:author="Windows User" w:date="2023-12-04T20:49:00Z">
+              <w:rPr>
+                <w:rFonts w:ascii="Times New Roman" w:hAnsi="Times New Roman" w:cs="Times New Roman" w:hint="cs"/>
+                <w:i/>
+                <w:color w:val="2E74B5" w:themeColor="accent1" w:themeShade="BF"/>
+                <w:sz w:val="24"/>
+                <w:szCs w:val="24"/>
+              </w:rPr>
+            </w:rPrChange>
+          </w:rPr>
+          <w:t>কি</w:t>
+        </w:r>
+        <w:r>
+          <w:rPr>
+            <w:rFonts w:ascii="Nikosh" w:hAnsi="Nikosh" w:cs="Nikosh"/>
+            <w:sz w:val="24"/>
+            <w:rPrChange w:id="245" w:author="Windows User" w:date="2023-12-04T20:49:00Z">
+              <w:rPr>
+                <w:rFonts w:ascii="Times New Roman" w:hAnsi="Times New Roman" w:cs="Times New Roman"/>
+                <w:i/>
+                <w:color w:val="2E74B5" w:themeColor="accent1" w:themeShade="BF"/>
+                <w:sz w:val="24"/>
+                <w:szCs w:val="24"/>
+              </w:rPr>
+            </w:rPrChange>
+          </w:rPr>
+          <w:t xml:space="preserve"> </w:t>
+        </w:r>
+        <w:r>
+          <w:rPr>
+            <w:rFonts w:ascii="Nikosh" w:hAnsi="Nikosh" w:cs="Nikosh" w:hint="cs"/>
+            <w:sz w:val="24"/>
+            <w:rPrChange w:id="246" w:author="Windows User" w:date="2023-12-04T20:49:00Z">
+              <w:rPr>
+                <w:rFonts w:ascii="Times New Roman" w:hAnsi="Times New Roman" w:cs="Times New Roman" w:hint="cs"/>
+                <w:i/>
+                <w:color w:val="2E74B5" w:themeColor="accent1" w:themeShade="BF"/>
+                <w:sz w:val="24"/>
+                <w:szCs w:val="24"/>
+              </w:rPr>
+            </w:rPrChange>
+          </w:rPr>
+          <w:t>হবে</w:t>
+        </w:r>
+        <w:r>
+          <w:rPr>
+            <w:rFonts w:ascii="Nikosh" w:hAnsi="Nikosh" w:cs="Nikosh"/>
+            <w:sz w:val="24"/>
+            <w:rPrChange w:id="247" w:author="Windows User" w:date="2023-12-04T20:49:00Z">
+              <w:rPr>
+                <w:rFonts w:ascii="Times New Roman" w:hAnsi="Times New Roman" w:cs="Times New Roman"/>
+                <w:i/>
+                <w:color w:val="2E74B5" w:themeColor="accent1" w:themeShade="BF"/>
+                <w:sz w:val="24"/>
+                <w:szCs w:val="24"/>
+              </w:rPr>
+            </w:rPrChange>
+          </w:rPr>
+          <w:t xml:space="preserve">? </w:t>
+        </w:r>
+        <w:r>
+          <w:rPr>
+            <w:rFonts w:ascii="Nikosh" w:hAnsi="Nikosh" w:cs="Nikosh" w:hint="cs"/>
+            <w:sz w:val="24"/>
+            <w:rPrChange w:id="248" w:author="Windows User" w:date="2023-12-04T20:49:00Z">
+              <w:rPr>
+                <w:rFonts w:ascii="Times New Roman" w:hAnsi="Times New Roman" w:cs="Times New Roman" w:hint="cs"/>
+                <w:i/>
+                <w:color w:val="2E74B5" w:themeColor="accent1" w:themeShade="BF"/>
+                <w:sz w:val="24"/>
+                <w:szCs w:val="24"/>
+              </w:rPr>
+            </w:rPrChange>
+          </w:rPr>
+          <w:t>পরবর্তীতে</w:t>
+        </w:r>
+        <w:r>
+          <w:rPr>
+            <w:rFonts w:ascii="Nikosh" w:hAnsi="Nikosh" w:cs="Nikosh"/>
+            <w:sz w:val="24"/>
+            <w:rPrChange w:id="249" w:author="Windows User" w:date="2023-12-04T20:49:00Z">
+              <w:rPr>
+                <w:rFonts w:ascii="Times New Roman" w:hAnsi="Times New Roman" w:cs="Times New Roman"/>
+                <w:i/>
+                <w:color w:val="2E74B5" w:themeColor="accent1" w:themeShade="BF"/>
+                <w:sz w:val="24"/>
+                <w:szCs w:val="24"/>
+              </w:rPr>
+            </w:rPrChange>
+          </w:rPr>
+          <w:t xml:space="preserve"> </w:t>
+        </w:r>
+        <w:r>
+          <w:rPr>
+            <w:rFonts w:ascii="Nikosh" w:hAnsi="Nikosh" w:cs="Nikosh" w:hint="cs"/>
+            <w:sz w:val="24"/>
+            <w:rPrChange w:id="250" w:author="Windows User" w:date="2023-12-04T20:49:00Z">
+              <w:rPr>
+                <w:rFonts w:ascii="Times New Roman" w:hAnsi="Times New Roman" w:cs="Times New Roman" w:hint="cs"/>
+                <w:i/>
+                <w:color w:val="2E74B5" w:themeColor="accent1" w:themeShade="BF"/>
+                <w:sz w:val="24"/>
+                <w:szCs w:val="24"/>
+              </w:rPr>
+            </w:rPrChange>
+          </w:rPr>
+          <w:t>কেবল</w:t>
         </w:r>
         <w:r>
           <w:rPr>
@@ -4068,7 +5146,7 @@
             <w:color w:val="2E74B5" w:themeColor="accent1" w:themeShade="BF"/>
             <w:sz w:val="24"/>
             <w:szCs w:val="24"/>
-            <w:rPrChange w:id="190" w:author="Windows User" w:date="2023-12-04T20:50:00Z">
+            <w:rPrChange w:id="251" w:author="Windows User" w:date="2023-12-04T20:50:00Z">
               <w:rPr>
                 <w:rFonts w:ascii="Nirmala UI" w:hAnsi="Nirmala UI" w:cs="Nirmala UI"/>
                 <w:i/>
@@ -4094,7 +5172,7 @@
           <w:rPr>
             <w:rFonts w:ascii="Nikosh" w:hAnsi="Nikosh" w:cs="Nikosh"/>
             <w:sz w:val="24"/>
-            <w:rPrChange w:id="191" w:author="Windows User" w:date="2023-12-04T20:50:00Z">
+            <w:rPrChange w:id="252" w:author="Windows User" w:date="2023-12-04T20:50:00Z">
               <w:rPr>
                 <w:rFonts w:ascii="Nirmala UI" w:hAnsi="Nirmala UI" w:cs="Nirmala UI"/>
                 <w:i/>
@@ -4123,7 +5201,7 @@
             <w:color w:val="2E74B5" w:themeColor="accent1" w:themeShade="BF"/>
             <w:sz w:val="24"/>
             <w:szCs w:val="24"/>
-            <w:rPrChange w:id="192" w:author="Windows User" w:date="2023-12-04T20:50:00Z">
+            <w:rPrChange w:id="253" w:author="Windows User" w:date="2023-12-04T20:50:00Z">
               <w:rPr>
                 <w:rFonts w:ascii="Nirmala UI" w:hAnsi="Nirmala UI" w:cs="Nirmala UI"/>
                 <w:i/>
@@ -4149,7 +5227,7 @@
           <w:rPr>
             <w:rFonts w:ascii="Nikosh" w:hAnsi="Nikosh" w:cs="Nikosh"/>
             <w:sz w:val="24"/>
-            <w:rPrChange w:id="193" w:author="Windows User" w:date="2023-12-04T20:50:00Z">
+            <w:rPrChange w:id="254" w:author="Windows User" w:date="2023-12-04T20:50:00Z">
               <w:rPr>
                 <w:rFonts w:ascii="Nirmala UI" w:hAnsi="Nirmala UI" w:cs="Nirmala UI"/>
                 <w:i/>
@@ -4178,7 +5256,7 @@
         <w:spacing w:after="0"/>
         <w:jc w:val="both"/>
         <w:rPr>
-          <w:ins w:id="194" w:author="Windows User" w:date="2023-12-02T00:54:00Z"/>
+          <w:ins w:id="255" w:author="Windows User" w:date="2023-12-02T00:54:00Z"/>
           <w:rFonts w:ascii="Nikosh" w:hAnsi="Nikosh" w:cs="Nikosh"/>
           <w:sz w:val="24"/>
         </w:rPr>
@@ -4189,28 +5267,28 @@
         <w:spacing w:after="0"/>
         <w:jc w:val="both"/>
         <w:rPr>
-          <w:ins w:id="195" w:author="Windows User" w:date="2023-12-04T20:56:00Z"/>
+          <w:ins w:id="256" w:author="Windows User" w:date="2023-12-04T20:56:00Z"/>
           <w:rFonts w:ascii="Nikosh" w:hAnsi="Nikosh" w:cs="Nikosh"/>
           <w:b/>
           <w:sz w:val="28"/>
           <w:u w:val="double"/>
-          <w:rPrChange w:id="196" w:author="Windows User" w:date="2023-12-04T21:00:00Z">
+          <w:rPrChange w:id="257" w:author="Windows User" w:date="2023-12-04T21:00:00Z">
             <w:rPr>
-              <w:ins w:id="197" w:author="Windows User" w:date="2023-12-04T20:56:00Z"/>
+              <w:ins w:id="258" w:author="Windows User" w:date="2023-12-04T20:56:00Z"/>
               <w:rFonts w:ascii="Nikosh" w:hAnsi="Nikosh" w:cs="Nikosh"/>
               <w:sz w:val="24"/>
             </w:rPr>
           </w:rPrChange>
         </w:rPr>
       </w:pPr>
-      <w:ins w:id="198" w:author="Windows User" w:date="2023-12-04T20:56:00Z">
+      <w:ins w:id="259" w:author="Windows User" w:date="2023-12-04T20:56:00Z">
         <w:r>
           <w:rPr>
             <w:rFonts w:ascii="Nikosh" w:hAnsi="Nikosh" w:cs="Nikosh"/>
             <w:b/>
             <w:sz w:val="28"/>
             <w:u w:val="double"/>
-            <w:rPrChange w:id="199" w:author="Windows User" w:date="2023-12-04T21:00:00Z">
+            <w:rPrChange w:id="260" w:author="Windows User" w:date="2023-12-04T21:00:00Z">
               <w:rPr>
                 <w:rFonts w:ascii="Nikosh" w:hAnsi="Nikosh" w:cs="Nikosh"/>
                 <w:sz w:val="24"/>
@@ -4220,7 +5298,7 @@
           <w:t>৮</w:t>
         </w:r>
       </w:ins>
-      <w:ins w:id="200" w:author="Windows User" w:date="2023-12-04T21:03:00Z">
+      <w:ins w:id="261" w:author="Windows User" w:date="2023-12-04T21:03:00Z">
         <w:r>
           <w:rPr>
             <w:rFonts w:ascii="Nikosh" w:hAnsi="Nikosh" w:cs="Nikosh"/>
@@ -4231,14 +5309,14 @@
           <w:t>.</w:t>
         </w:r>
       </w:ins>
-      <w:ins w:id="201" w:author="Windows User" w:date="2023-12-04T20:56:00Z">
+      <w:ins w:id="262" w:author="Windows User" w:date="2023-12-04T20:56:00Z">
         <w:r>
           <w:rPr>
             <w:rFonts w:ascii="Nikosh" w:hAnsi="Nikosh" w:cs="Nikosh"/>
             <w:b/>
             <w:sz w:val="28"/>
             <w:u w:val="double"/>
-            <w:rPrChange w:id="202" w:author="Windows User" w:date="2023-12-04T21:00:00Z">
+            <w:rPrChange w:id="263" w:author="Windows User" w:date="2023-12-04T21:00:00Z">
               <w:rPr>
                 <w:rFonts w:ascii="Nikosh" w:hAnsi="Nikosh" w:cs="Nikosh"/>
                 <w:sz w:val="24"/>
@@ -4254,12 +5332,12 @@
         <w:spacing w:after="0"/>
         <w:jc w:val="both"/>
         <w:rPr>
-          <w:ins w:id="203" w:author="Windows User" w:date="2023-12-04T21:00:00Z"/>
-          <w:rFonts w:ascii="Nikosh" w:hAnsi="Nikosh" w:cs="Nikosh"/>
-          <w:sz w:val="24"/>
-        </w:rPr>
-      </w:pPr>
-      <w:ins w:id="204" w:author="Windows User" w:date="2023-12-04T20:57:00Z">
+          <w:ins w:id="264" w:author="Windows User" w:date="2023-12-04T21:00:00Z"/>
+          <w:rFonts w:ascii="Nikosh" w:hAnsi="Nikosh" w:cs="Nikosh"/>
+          <w:sz w:val="24"/>
+        </w:rPr>
+      </w:pPr>
+      <w:ins w:id="265" w:author="Windows User" w:date="2023-12-04T20:57:00Z">
         <w:r>
           <w:rPr>
             <w:rFonts w:ascii="Nikosh" w:hAnsi="Nikosh" w:cs="Nikosh"/>
@@ -4268,7 +5346,7 @@
           <w:t xml:space="preserve">একটি প্রোজেক্টে সাধারণত অনেক ধরণের ডেভেলপার কাজ করে। কিন্তু গিটহাবে তো রিপজিটরি একটা তার মধ্যে প্রোজেক্ট </w:t>
         </w:r>
       </w:ins>
-      <w:ins w:id="205" w:author="Windows User" w:date="2023-12-04T20:58:00Z">
+      <w:ins w:id="266" w:author="Windows User" w:date="2023-12-04T20:58:00Z">
         <w:r>
           <w:rPr>
             <w:rFonts w:ascii="Nikosh" w:hAnsi="Nikosh" w:cs="Nikosh"/>
@@ -4277,7 +5355,7 @@
           <w:t>ও একটা তাহলে সবাই কি আলাদা আলাদা রিপো বানাবে? এমন টা নয়, প্রোজেক্ট ডেভেলপমেন্ট এর এক এক শাখা ঐ একটা প্রোজেক্টের আলাদা আলাদা ভারসন ভার্চুয়ালি ত</w:t>
         </w:r>
       </w:ins>
-      <w:ins w:id="206" w:author="Windows User" w:date="2023-12-04T20:59:00Z">
+      <w:ins w:id="267" w:author="Windows User" w:date="2023-12-04T20:59:00Z">
         <w:r>
           <w:rPr>
             <w:rFonts w:ascii="Nikosh" w:hAnsi="Nikosh" w:cs="Nikosh"/>
@@ -4286,7 +5364,7 @@
           <w:t>ৈরি করে এবং তাদের নিজস্ব পরিবর্তন সেভ করে। এবং কাজ শেষে সব শাখা গুলো এক সাথে মার্জ করে একটি মেইন ফাইল তৈরী হয়। মূল কথা হলো ফাইল আলাদা আলাদা তৈরি হয় না। এক</w:t>
         </w:r>
       </w:ins>
-      <w:ins w:id="207" w:author="Windows User" w:date="2023-12-04T21:00:00Z">
+      <w:ins w:id="268" w:author="Windows User" w:date="2023-12-04T21:00:00Z">
         <w:r>
           <w:rPr>
             <w:rFonts w:ascii="Nikosh" w:hAnsi="Nikosh" w:cs="Nikosh"/>
@@ -4302,27 +5380,27 @@
         <w:ind w:left="540"/>
         <w:jc w:val="both"/>
         <w:rPr>
-          <w:ins w:id="208" w:author="Windows User" w:date="2023-12-04T21:01:00Z"/>
+          <w:ins w:id="269" w:author="Windows User" w:date="2023-12-04T21:01:00Z"/>
           <w:rFonts w:ascii="Nikosh" w:hAnsi="Nikosh" w:cs="Nikosh"/>
           <w:b/>
           <w:sz w:val="28"/>
           <w:u w:val="double"/>
         </w:rPr>
-        <w:pPrChange w:id="209" w:author="Windows User" w:date="2023-12-04T22:11:00Z">
+        <w:pPrChange w:id="270" w:author="Windows User" w:date="2023-12-04T22:11:00Z">
           <w:pPr>
             <w:spacing w:after="0"/>
             <w:jc w:val="both"/>
           </w:pPr>
         </w:pPrChange>
       </w:pPr>
-      <w:ins w:id="210" w:author="Windows User" w:date="2023-12-04T21:00:00Z">
+      <w:ins w:id="271" w:author="Windows User" w:date="2023-12-04T21:00:00Z">
         <w:r>
           <w:rPr>
             <w:rFonts w:ascii="Nikosh" w:hAnsi="Nikosh" w:cs="Nikosh"/>
             <w:b/>
             <w:sz w:val="28"/>
             <w:u w:val="double"/>
-            <w:rPrChange w:id="211" w:author="Windows User" w:date="2023-12-04T21:01:00Z">
+            <w:rPrChange w:id="272" w:author="Windows User" w:date="2023-12-04T21:01:00Z">
               <w:rPr>
                 <w:rFonts w:ascii="Nikosh" w:hAnsi="Nikosh" w:cs="Nikosh"/>
                 <w:sz w:val="24"/>
@@ -4339,18 +5417,18 @@
         <w:ind w:left="540"/>
         <w:jc w:val="both"/>
         <w:rPr>
-          <w:ins w:id="212" w:author="Windows User" w:date="2023-12-04T21:01:00Z"/>
-          <w:rFonts w:ascii="Nikosh" w:hAnsi="Nikosh" w:cs="Nikosh"/>
-          <w:sz w:val="24"/>
-        </w:rPr>
-        <w:pPrChange w:id="213" w:author="Windows User" w:date="2023-12-04T22:11:00Z">
+          <w:ins w:id="273" w:author="Windows User" w:date="2023-12-04T21:01:00Z"/>
+          <w:rFonts w:ascii="Nikosh" w:hAnsi="Nikosh" w:cs="Nikosh"/>
+          <w:sz w:val="24"/>
+        </w:rPr>
+        <w:pPrChange w:id="274" w:author="Windows User" w:date="2023-12-04T22:11:00Z">
           <w:pPr>
             <w:spacing w:after="0"/>
             <w:jc w:val="both"/>
           </w:pPr>
         </w:pPrChange>
       </w:pPr>
-      <w:ins w:id="214" w:author="Windows User" w:date="2023-12-04T21:01:00Z">
+      <w:ins w:id="275" w:author="Windows User" w:date="2023-12-04T21:01:00Z">
         <w:r>
           <w:rPr>
             <w:rFonts w:ascii="Nikosh" w:hAnsi="Nikosh" w:cs="Nikosh"/>
@@ -4365,7 +5443,7 @@
             <w:color w:val="2E74B5" w:themeColor="accent1" w:themeShade="BF"/>
             <w:sz w:val="24"/>
             <w:szCs w:val="24"/>
-            <w:rPrChange w:id="215" w:author="Windows User" w:date="2023-12-04T21:06:00Z">
+            <w:rPrChange w:id="276" w:author="Windows User" w:date="2023-12-04T21:06:00Z">
               <w:rPr>
                 <w:rFonts w:ascii="Nikosh" w:hAnsi="Nikosh" w:cs="Nikosh"/>
                 <w:sz w:val="24"/>
@@ -4389,18 +5467,18 @@
         <w:ind w:left="540"/>
         <w:jc w:val="both"/>
         <w:rPr>
-          <w:ins w:id="216" w:author="Windows User" w:date="2023-12-04T21:02:00Z"/>
-          <w:rFonts w:ascii="Nikosh" w:hAnsi="Nikosh" w:cs="Nikosh"/>
-          <w:sz w:val="24"/>
-        </w:rPr>
-        <w:pPrChange w:id="217" w:author="Windows User" w:date="2023-12-04T22:11:00Z">
+          <w:ins w:id="277" w:author="Windows User" w:date="2023-12-04T21:02:00Z"/>
+          <w:rFonts w:ascii="Nikosh" w:hAnsi="Nikosh" w:cs="Nikosh"/>
+          <w:sz w:val="24"/>
+        </w:rPr>
+        <w:pPrChange w:id="278" w:author="Windows User" w:date="2023-12-04T22:11:00Z">
           <w:pPr>
             <w:spacing w:after="0"/>
             <w:jc w:val="both"/>
           </w:pPr>
         </w:pPrChange>
       </w:pPr>
-      <w:ins w:id="218" w:author="Windows User" w:date="2023-12-04T21:01:00Z">
+      <w:ins w:id="279" w:author="Windows User" w:date="2023-12-04T21:01:00Z">
         <w:r>
           <w:rPr>
             <w:rFonts w:ascii="Nikosh" w:hAnsi="Nikosh" w:cs="Nikosh"/>
@@ -4409,7 +5487,7 @@
           <w:t>চলমান ব্রাঞ্চ এর নাম পরিবর্তন করা</w:t>
         </w:r>
       </w:ins>
-      <w:ins w:id="219" w:author="Windows User" w:date="2023-12-04T21:02:00Z">
+      <w:ins w:id="280" w:author="Windows User" w:date="2023-12-04T21:02:00Z">
         <w:r>
           <w:rPr>
             <w:rFonts w:ascii="Nikosh" w:hAnsi="Nikosh" w:cs="Nikosh"/>
@@ -4424,7 +5502,7 @@
             <w:color w:val="2E74B5" w:themeColor="accent1" w:themeShade="BF"/>
             <w:sz w:val="24"/>
             <w:szCs w:val="24"/>
-            <w:rPrChange w:id="220" w:author="Windows User" w:date="2023-12-04T21:06:00Z">
+            <w:rPrChange w:id="281" w:author="Windows User" w:date="2023-12-04T21:06:00Z">
               <w:rPr>
                 <w:rFonts w:ascii="Nikosh" w:hAnsi="Nikosh" w:cs="Nikosh"/>
                 <w:sz w:val="24"/>
@@ -4434,7 +5512,7 @@
           <w:t>git branch -M ‘New Name</w:t>
         </w:r>
       </w:ins>
-      <w:ins w:id="221" w:author="Windows User" w:date="2023-12-04T21:04:00Z">
+      <w:ins w:id="282" w:author="Windows User" w:date="2023-12-04T21:04:00Z">
         <w:r>
           <w:rPr>
             <w:rFonts w:ascii="Times New Roman" w:hAnsi="Times New Roman" w:cs="Times New Roman"/>
@@ -4442,7 +5520,7 @@
             <w:color w:val="2E74B5" w:themeColor="accent1" w:themeShade="BF"/>
             <w:sz w:val="24"/>
             <w:szCs w:val="24"/>
-            <w:rPrChange w:id="222" w:author="Windows User" w:date="2023-12-04T21:06:00Z">
+            <w:rPrChange w:id="283" w:author="Windows User" w:date="2023-12-04T21:06:00Z">
               <w:rPr>
                 <w:rFonts w:ascii="Nikosh" w:hAnsi="Nikosh" w:cs="Nikosh"/>
                 <w:sz w:val="24"/>
@@ -4452,7 +5530,7 @@
           <w:t xml:space="preserve"> of current branch</w:t>
         </w:r>
       </w:ins>
-      <w:ins w:id="223" w:author="Windows User" w:date="2023-12-04T21:02:00Z">
+      <w:ins w:id="284" w:author="Windows User" w:date="2023-12-04T21:02:00Z">
         <w:r>
           <w:rPr>
             <w:rFonts w:ascii="Times New Roman" w:hAnsi="Times New Roman" w:cs="Times New Roman"/>
@@ -4460,7 +5538,7 @@
             <w:color w:val="2E74B5" w:themeColor="accent1" w:themeShade="BF"/>
             <w:sz w:val="24"/>
             <w:szCs w:val="24"/>
-            <w:rPrChange w:id="224" w:author="Windows User" w:date="2023-12-04T21:06:00Z">
+            <w:rPrChange w:id="285" w:author="Windows User" w:date="2023-12-04T21:06:00Z">
               <w:rPr>
                 <w:rFonts w:ascii="Nikosh" w:hAnsi="Nikosh" w:cs="Nikosh"/>
                 <w:sz w:val="24"/>
@@ -4477,18 +5555,18 @@
         <w:ind w:left="540"/>
         <w:jc w:val="both"/>
         <w:rPr>
-          <w:ins w:id="225" w:author="Windows User" w:date="2023-12-04T21:04:00Z"/>
-          <w:rFonts w:ascii="Nikosh" w:hAnsi="Nikosh" w:cs="Nikosh"/>
-          <w:sz w:val="24"/>
-        </w:rPr>
-        <w:pPrChange w:id="226" w:author="Windows User" w:date="2023-12-04T22:11:00Z">
+          <w:ins w:id="286" w:author="Windows User" w:date="2023-12-04T21:04:00Z"/>
+          <w:rFonts w:ascii="Nikosh" w:hAnsi="Nikosh" w:cs="Nikosh"/>
+          <w:sz w:val="24"/>
+        </w:rPr>
+        <w:pPrChange w:id="287" w:author="Windows User" w:date="2023-12-04T22:11:00Z">
           <w:pPr>
             <w:spacing w:after="0"/>
             <w:jc w:val="both"/>
           </w:pPr>
         </w:pPrChange>
       </w:pPr>
-      <w:ins w:id="227" w:author="Windows User" w:date="2023-12-04T21:02:00Z">
+      <w:ins w:id="288" w:author="Windows User" w:date="2023-12-04T21:02:00Z">
         <w:r>
           <w:rPr>
             <w:rFonts w:ascii="Nikosh" w:hAnsi="Nikosh" w:cs="Nikosh"/>
@@ -4497,7 +5575,7 @@
           <w:t xml:space="preserve">নতুন ব্যাঞ্চ তৈরি করা: </w:t>
         </w:r>
       </w:ins>
-      <w:ins w:id="228" w:author="Windows User" w:date="2023-12-04T21:03:00Z">
+      <w:ins w:id="289" w:author="Windows User" w:date="2023-12-04T21:03:00Z">
         <w:r>
           <w:rPr>
             <w:rFonts w:ascii="Times New Roman" w:hAnsi="Times New Roman" w:cs="Times New Roman"/>
@@ -4505,7 +5583,7 @@
             <w:color w:val="2E74B5" w:themeColor="accent1" w:themeShade="BF"/>
             <w:sz w:val="24"/>
             <w:szCs w:val="24"/>
-            <w:rPrChange w:id="229" w:author="Windows User" w:date="2023-12-04T21:06:00Z">
+            <w:rPrChange w:id="290" w:author="Windows User" w:date="2023-12-04T21:06:00Z">
               <w:rPr>
                 <w:rFonts w:ascii="Nikosh" w:hAnsi="Nikosh" w:cs="Nikosh"/>
                 <w:sz w:val="24"/>
@@ -4515,7 +5593,7 @@
           <w:t xml:space="preserve">git checkout -b </w:t>
         </w:r>
       </w:ins>
-      <w:ins w:id="230" w:author="Windows User" w:date="2023-12-04T21:04:00Z">
+      <w:ins w:id="291" w:author="Windows User" w:date="2023-12-04T21:04:00Z">
         <w:r>
           <w:rPr>
             <w:rFonts w:ascii="Times New Roman" w:hAnsi="Times New Roman" w:cs="Times New Roman"/>
@@ -4523,46 +5601,14 @@
             <w:color w:val="2E74B5" w:themeColor="accent1" w:themeShade="BF"/>
             <w:sz w:val="24"/>
             <w:szCs w:val="24"/>
-            <w:rPrChange w:id="231" w:author="Windows User" w:date="2023-12-04T21:06:00Z">
-              <w:rPr>
-                <w:rFonts w:ascii="Nikosh" w:hAnsi="Nikosh" w:cs="Nikosh"/>
-                <w:sz w:val="24"/>
-              </w:rPr>
-            </w:rPrChange>
-          </w:rPr>
-          <w:t>‘New branch</w:t>
-        </w:r>
-        <w:r>
-          <w:rPr>
-            <w:rFonts w:ascii="Times New Roman" w:hAnsi="Times New Roman" w:cs="Times New Roman"/>
-            <w:i/>
-            <w:color w:val="2E74B5" w:themeColor="accent1" w:themeShade="BF"/>
-            <w:sz w:val="24"/>
-            <w:szCs w:val="24"/>
-            <w:rPrChange w:id="232" w:author="Windows User" w:date="2023-12-04T21:06:00Z">
-              <w:rPr>
-                <w:rFonts w:ascii="Nikosh" w:hAnsi="Nikosh" w:cs="Nikosh"/>
-                <w:sz w:val="24"/>
-              </w:rPr>
-            </w:rPrChange>
-          </w:rPr>
-          <w:t xml:space="preserve"> </w:t>
-        </w:r>
-        <w:r>
-          <w:rPr>
-            <w:rFonts w:ascii="Times New Roman" w:hAnsi="Times New Roman" w:cs="Times New Roman"/>
-            <w:i/>
-            <w:color w:val="2E74B5" w:themeColor="accent1" w:themeShade="BF"/>
-            <w:sz w:val="24"/>
-            <w:szCs w:val="24"/>
-            <w:rPrChange w:id="233" w:author="Windows User" w:date="2023-12-04T21:06:00Z">
-              <w:rPr>
-                <w:rFonts w:ascii="Nikosh" w:hAnsi="Nikosh" w:cs="Nikosh"/>
-                <w:sz w:val="24"/>
-              </w:rPr>
-            </w:rPrChange>
-          </w:rPr>
-          <w:t>Name’</w:t>
+            <w:rPrChange w:id="292" w:author="Windows User" w:date="2023-12-04T21:06:00Z">
+              <w:rPr>
+                <w:rFonts w:ascii="Nikosh" w:hAnsi="Nikosh" w:cs="Nikosh"/>
+                <w:sz w:val="24"/>
+              </w:rPr>
+            </w:rPrChange>
+          </w:rPr>
+          <w:t>‘New branch Name’</w:t>
         </w:r>
       </w:ins>
     </w:p>
@@ -4572,18 +5618,18 @@
         <w:ind w:left="540"/>
         <w:jc w:val="both"/>
         <w:rPr>
-          <w:ins w:id="234" w:author="Windows User" w:date="2023-12-04T21:05:00Z"/>
-          <w:rFonts w:ascii="Nikosh" w:hAnsi="Nikosh" w:cs="Nikosh"/>
-          <w:sz w:val="24"/>
-        </w:rPr>
-        <w:pPrChange w:id="235" w:author="Windows User" w:date="2023-12-04T22:11:00Z">
+          <w:ins w:id="293" w:author="Windows User" w:date="2023-12-04T21:05:00Z"/>
+          <w:rFonts w:ascii="Nikosh" w:hAnsi="Nikosh" w:cs="Nikosh"/>
+          <w:sz w:val="24"/>
+        </w:rPr>
+        <w:pPrChange w:id="294" w:author="Windows User" w:date="2023-12-04T22:11:00Z">
           <w:pPr>
             <w:spacing w:after="0"/>
             <w:jc w:val="both"/>
           </w:pPr>
         </w:pPrChange>
       </w:pPr>
-      <w:ins w:id="236" w:author="Windows User" w:date="2023-12-04T21:04:00Z">
+      <w:ins w:id="295" w:author="Windows User" w:date="2023-12-04T21:04:00Z">
         <w:r>
           <w:rPr>
             <w:rFonts w:ascii="Nikosh" w:hAnsi="Nikosh" w:cs="Nikosh"/>
@@ -4592,7 +5638,7 @@
           <w:t>ব্রাঞ্চ পরিবর্তন করা</w:t>
         </w:r>
       </w:ins>
-      <w:ins w:id="237" w:author="Windows User" w:date="2023-12-04T21:05:00Z">
+      <w:ins w:id="296" w:author="Windows User" w:date="2023-12-04T21:05:00Z">
         <w:r>
           <w:rPr>
             <w:rFonts w:ascii="Nikosh" w:hAnsi="Nikosh" w:cs="Nikosh"/>
@@ -4607,7 +5653,7 @@
             <w:color w:val="2E74B5" w:themeColor="accent1" w:themeShade="BF"/>
             <w:sz w:val="24"/>
             <w:szCs w:val="24"/>
-            <w:rPrChange w:id="238" w:author="Windows User" w:date="2023-12-04T21:06:00Z">
+            <w:rPrChange w:id="297" w:author="Windows User" w:date="2023-12-04T21:06:00Z">
               <w:rPr>
                 <w:rFonts w:ascii="Nikosh" w:hAnsi="Nikosh" w:cs="Nikosh"/>
                 <w:sz w:val="24"/>
@@ -4624,21 +5670,21 @@
         <w:ind w:left="540"/>
         <w:jc w:val="both"/>
         <w:rPr>
-          <w:ins w:id="239" w:author="Windows User" w:date="2023-12-04T21:06:00Z"/>
+          <w:ins w:id="298" w:author="Windows User" w:date="2023-12-04T21:06:00Z"/>
           <w:rFonts w:ascii="Times New Roman" w:hAnsi="Times New Roman" w:cs="Times New Roman"/>
           <w:i/>
           <w:color w:val="2E74B5" w:themeColor="accent1" w:themeShade="BF"/>
           <w:sz w:val="24"/>
           <w:szCs w:val="24"/>
         </w:rPr>
-        <w:pPrChange w:id="240" w:author="Windows User" w:date="2023-12-04T22:11:00Z">
+        <w:pPrChange w:id="299" w:author="Windows User" w:date="2023-12-04T22:11:00Z">
           <w:pPr>
             <w:spacing w:after="0"/>
             <w:jc w:val="both"/>
           </w:pPr>
         </w:pPrChange>
       </w:pPr>
-      <w:ins w:id="241" w:author="Windows User" w:date="2023-12-04T21:05:00Z">
+      <w:ins w:id="300" w:author="Windows User" w:date="2023-12-04T21:05:00Z">
         <w:r>
           <w:rPr>
             <w:rFonts w:ascii="Nikosh" w:hAnsi="Nikosh" w:cs="Nikosh"/>
@@ -4653,7 +5699,7 @@
             <w:color w:val="2E74B5" w:themeColor="accent1" w:themeShade="BF"/>
             <w:sz w:val="24"/>
             <w:szCs w:val="24"/>
-            <w:rPrChange w:id="242" w:author="Windows User" w:date="2023-12-04T21:06:00Z">
+            <w:rPrChange w:id="301" w:author="Windows User" w:date="2023-12-04T21:06:00Z">
               <w:rPr>
                 <w:rFonts w:ascii="Nikosh" w:hAnsi="Nikosh" w:cs="Nikosh"/>
                 <w:sz w:val="24"/>
@@ -4663,7 +5709,7 @@
           <w:t>git branch -d ‘</w:t>
         </w:r>
       </w:ins>
-      <w:ins w:id="243" w:author="Windows User" w:date="2023-12-04T21:06:00Z">
+      <w:ins w:id="302" w:author="Windows User" w:date="2023-12-04T21:06:00Z">
         <w:r>
           <w:rPr>
             <w:rFonts w:ascii="Times New Roman" w:hAnsi="Times New Roman" w:cs="Times New Roman"/>
@@ -4671,7 +5717,7 @@
             <w:color w:val="2E74B5" w:themeColor="accent1" w:themeShade="BF"/>
             <w:sz w:val="24"/>
             <w:szCs w:val="24"/>
-            <w:rPrChange w:id="244" w:author="Windows User" w:date="2023-12-04T21:06:00Z">
+            <w:rPrChange w:id="303" w:author="Windows User" w:date="2023-12-04T21:06:00Z">
               <w:rPr>
                 <w:rFonts w:ascii="Nikosh" w:hAnsi="Nikosh" w:cs="Nikosh"/>
                 <w:sz w:val="24"/>
@@ -4681,7 +5727,7 @@
           <w:t>Name of target branch</w:t>
         </w:r>
       </w:ins>
-      <w:ins w:id="245" w:author="Windows User" w:date="2023-12-04T21:05:00Z">
+      <w:ins w:id="304" w:author="Windows User" w:date="2023-12-04T21:05:00Z">
         <w:r>
           <w:rPr>
             <w:rFonts w:ascii="Times New Roman" w:hAnsi="Times New Roman" w:cs="Times New Roman"/>
@@ -4689,7 +5735,7 @@
             <w:color w:val="2E74B5" w:themeColor="accent1" w:themeShade="BF"/>
             <w:sz w:val="24"/>
             <w:szCs w:val="24"/>
-            <w:rPrChange w:id="246" w:author="Windows User" w:date="2023-12-04T21:06:00Z">
+            <w:rPrChange w:id="305" w:author="Windows User" w:date="2023-12-04T21:06:00Z">
               <w:rPr>
                 <w:rFonts w:ascii="Nikosh" w:hAnsi="Nikosh" w:cs="Nikosh"/>
                 <w:sz w:val="24"/>
@@ -4705,7 +5751,7 @@
         <w:spacing w:after="0"/>
         <w:jc w:val="both"/>
         <w:rPr>
-          <w:ins w:id="247" w:author="Windows User" w:date="2023-12-04T22:11:00Z"/>
+          <w:ins w:id="306" w:author="Windows User" w:date="2023-12-04T22:11:00Z"/>
           <w:rFonts w:ascii="Nikosh" w:hAnsi="Nikosh" w:cs="Nikosh"/>
           <w:sz w:val="24"/>
         </w:rPr>
@@ -4717,28 +5763,28 @@
         <w:ind w:left="540"/>
         <w:jc w:val="both"/>
         <w:rPr>
-          <w:ins w:id="248" w:author="Windows User" w:date="2023-12-04T21:06:00Z"/>
+          <w:ins w:id="307" w:author="Windows User" w:date="2023-12-04T21:06:00Z"/>
           <w:rFonts w:ascii="Times New Roman" w:hAnsi="Times New Roman" w:cs="Times New Roman"/>
           <w:i/>
           <w:color w:val="2E74B5" w:themeColor="accent1" w:themeShade="BF"/>
           <w:sz w:val="24"/>
           <w:szCs w:val="24"/>
-          <w:rPrChange w:id="249" w:author="Windows User" w:date="2023-12-04T22:15:00Z">
+          <w:rPrChange w:id="308" w:author="Windows User" w:date="2023-12-04T22:15:00Z">
             <w:rPr>
-              <w:ins w:id="250" w:author="Windows User" w:date="2023-12-04T21:06:00Z"/>
+              <w:ins w:id="309" w:author="Windows User" w:date="2023-12-04T21:06:00Z"/>
               <w:rFonts w:ascii="Nikosh" w:hAnsi="Nikosh" w:cs="Nikosh"/>
               <w:sz w:val="24"/>
             </w:rPr>
           </w:rPrChange>
         </w:rPr>
-        <w:pPrChange w:id="251" w:author="Windows User" w:date="2023-12-04T22:15:00Z">
+        <w:pPrChange w:id="310" w:author="Windows User" w:date="2023-12-04T22:15:00Z">
           <w:pPr>
             <w:spacing w:after="0"/>
             <w:jc w:val="both"/>
           </w:pPr>
         </w:pPrChange>
       </w:pPr>
-      <w:ins w:id="252" w:author="Windows User" w:date="2023-12-04T22:12:00Z">
+      <w:ins w:id="311" w:author="Windows User" w:date="2023-12-04T22:12:00Z">
         <w:r>
           <w:rPr>
             <w:rFonts w:ascii="Nikosh" w:hAnsi="Nikosh" w:cs="Nikosh"/>
@@ -4747,7 +5793,7 @@
           <w:t xml:space="preserve">ব্রাঞ্চ ক্রিয়েট করা মানে হলো লোকাল রিপোতে ক্রিয়েট করা। এটা তখনও রিমোট রিপোতে আপডেট হয়নি। এখন নতুন ব্রাঞ্চে গিয়ে কাজ করে সব পরিবর্তন </w:t>
         </w:r>
       </w:ins>
-      <w:ins w:id="253" w:author="Windows User" w:date="2023-12-04T22:13:00Z">
+      <w:ins w:id="312" w:author="Windows User" w:date="2023-12-04T22:13:00Z">
         <w:r>
           <w:rPr>
             <w:rFonts w:ascii="Times New Roman" w:hAnsi="Times New Roman" w:cs="Times New Roman"/>
@@ -4755,7 +5801,7 @@
             <w:color w:val="2E74B5" w:themeColor="accent1" w:themeShade="BF"/>
             <w:sz w:val="24"/>
             <w:szCs w:val="24"/>
-            <w:rPrChange w:id="254" w:author="Windows User" w:date="2023-12-04T22:14:00Z">
+            <w:rPrChange w:id="313" w:author="Windows User" w:date="2023-12-04T22:14:00Z">
               <w:rPr>
                 <w:rFonts w:ascii="Nikosh" w:hAnsi="Nikosh" w:cs="Nikosh"/>
                 <w:sz w:val="24"/>
@@ -4778,7 +5824,7 @@
             <w:color w:val="2E74B5" w:themeColor="accent1" w:themeShade="BF"/>
             <w:sz w:val="24"/>
             <w:szCs w:val="24"/>
-            <w:rPrChange w:id="255" w:author="Windows User" w:date="2023-12-04T22:15:00Z">
+            <w:rPrChange w:id="314" w:author="Windows User" w:date="2023-12-04T22:15:00Z">
               <w:rPr>
                 <w:rFonts w:ascii="Nikosh" w:hAnsi="Nikosh" w:cs="Nikosh"/>
                 <w:sz w:val="24"/>
@@ -4795,7 +5841,7 @@
           <w:t xml:space="preserve"> করলে ব্রাঞ্চ আপ</w:t>
         </w:r>
       </w:ins>
-      <w:ins w:id="256" w:author="Windows User" w:date="2023-12-04T22:14:00Z">
+      <w:ins w:id="315" w:author="Windows User" w:date="2023-12-04T22:14:00Z">
         <w:r>
           <w:rPr>
             <w:rFonts w:ascii="Nikosh" w:hAnsi="Nikosh" w:cs="Nikosh"/>
@@ -4810,7 +5856,7 @@
             <w:color w:val="2E74B5" w:themeColor="accent1" w:themeShade="BF"/>
             <w:sz w:val="24"/>
             <w:szCs w:val="24"/>
-            <w:rPrChange w:id="257" w:author="Windows User" w:date="2023-12-04T22:15:00Z">
+            <w:rPrChange w:id="316" w:author="Windows User" w:date="2023-12-04T22:15:00Z">
               <w:rPr>
                 <w:rFonts w:ascii="Nikosh" w:hAnsi="Nikosh" w:cs="Nikosh"/>
                 <w:sz w:val="24"/>
@@ -4833,7 +5879,7 @@
             <w:color w:val="2E74B5" w:themeColor="accent1" w:themeShade="BF"/>
             <w:sz w:val="24"/>
             <w:szCs w:val="24"/>
-            <w:rPrChange w:id="258" w:author="Windows User" w:date="2023-12-04T22:15:00Z">
+            <w:rPrChange w:id="317" w:author="Windows User" w:date="2023-12-04T22:15:00Z">
               <w:rPr>
                 <w:rFonts w:ascii="Nikosh" w:hAnsi="Nikosh" w:cs="Nikosh"/>
                 <w:sz w:val="24"/>
@@ -4849,7 +5895,7 @@
         <w:spacing w:after="0"/>
         <w:jc w:val="both"/>
         <w:rPr>
-          <w:ins w:id="259" w:author="Windows User" w:date="2023-12-04T22:15:00Z"/>
+          <w:ins w:id="318" w:author="Windows User" w:date="2023-12-04T22:15:00Z"/>
           <w:rFonts w:ascii="Nikosh" w:hAnsi="Nikosh" w:cs="Nikosh"/>
           <w:sz w:val="24"/>
         </w:rPr>
@@ -4860,28 +5906,28 @@
         <w:spacing w:after="0"/>
         <w:jc w:val="both"/>
         <w:rPr>
-          <w:ins w:id="260" w:author="Windows User" w:date="2023-12-04T21:06:00Z"/>
+          <w:ins w:id="319" w:author="Windows User" w:date="2023-12-04T21:06:00Z"/>
           <w:rFonts w:ascii="Nikosh" w:hAnsi="Nikosh" w:cs="Nikosh"/>
           <w:b/>
           <w:sz w:val="28"/>
           <w:u w:val="double"/>
-          <w:rPrChange w:id="261" w:author="Windows User" w:date="2023-12-04T22:21:00Z">
+          <w:rPrChange w:id="320" w:author="Windows User" w:date="2023-12-04T22:21:00Z">
             <w:rPr>
-              <w:ins w:id="262" w:author="Windows User" w:date="2023-12-04T21:06:00Z"/>
+              <w:ins w:id="321" w:author="Windows User" w:date="2023-12-04T21:06:00Z"/>
               <w:rFonts w:ascii="Nikosh" w:hAnsi="Nikosh" w:cs="Nikosh"/>
               <w:sz w:val="24"/>
             </w:rPr>
           </w:rPrChange>
         </w:rPr>
       </w:pPr>
-      <w:ins w:id="263" w:author="Windows User" w:date="2023-12-04T22:20:00Z">
+      <w:ins w:id="322" w:author="Windows User" w:date="2023-12-04T22:20:00Z">
         <w:r>
           <w:rPr>
             <w:rFonts w:ascii="Nikosh" w:hAnsi="Nikosh" w:cs="Nikosh"/>
             <w:b/>
             <w:sz w:val="28"/>
             <w:u w:val="double"/>
-            <w:rPrChange w:id="264" w:author="Windows User" w:date="2023-12-04T22:21:00Z">
+            <w:rPrChange w:id="323" w:author="Windows User" w:date="2023-12-04T22:21:00Z">
               <w:rPr>
                 <w:rFonts w:ascii="Nikosh" w:hAnsi="Nikosh" w:cs="Nikosh"/>
                 <w:sz w:val="24"/>
@@ -4891,14 +5937,14 @@
           <w:t xml:space="preserve">৯. </w:t>
         </w:r>
       </w:ins>
-      <w:ins w:id="265" w:author="Windows User" w:date="2023-12-04T22:21:00Z">
+      <w:ins w:id="324" w:author="Windows User" w:date="2023-12-04T22:21:00Z">
         <w:r>
           <w:rPr>
             <w:rFonts w:ascii="Times New Roman" w:hAnsi="Times New Roman" w:cs="Times New Roman"/>
             <w:b/>
             <w:sz w:val="28"/>
             <w:u w:val="double"/>
-            <w:rPrChange w:id="266" w:author="Windows User" w:date="2023-12-04T22:21:00Z">
+            <w:rPrChange w:id="325" w:author="Windows User" w:date="2023-12-04T22:21:00Z">
               <w:rPr>
                 <w:rFonts w:ascii="Nikosh" w:hAnsi="Nikosh" w:cs="Nikosh"/>
                 <w:b/>
@@ -4924,7 +5970,7 @@
             <w:b/>
             <w:sz w:val="28"/>
             <w:u w:val="double"/>
-            <w:rPrChange w:id="267" w:author="Windows User" w:date="2023-12-04T22:21:00Z">
+            <w:rPrChange w:id="326" w:author="Windows User" w:date="2023-12-04T22:21:00Z">
               <w:rPr>
                 <w:rFonts w:ascii="Nikosh" w:hAnsi="Nikosh" w:cs="Nikosh"/>
                 <w:sz w:val="24"/>
@@ -4940,12 +5986,12 @@
         <w:spacing w:after="0"/>
         <w:jc w:val="both"/>
         <w:rPr>
-          <w:ins w:id="268" w:author="Windows User" w:date="2023-12-04T22:25:00Z"/>
-          <w:rFonts w:ascii="Nikosh" w:hAnsi="Nikosh" w:cs="Nikosh"/>
-          <w:sz w:val="24"/>
-        </w:rPr>
-      </w:pPr>
-      <w:ins w:id="269" w:author="Windows User" w:date="2023-12-04T22:21:00Z">
+          <w:ins w:id="327" w:author="Windows User" w:date="2023-12-04T22:25:00Z"/>
+          <w:rFonts w:ascii="Nikosh" w:hAnsi="Nikosh" w:cs="Nikosh"/>
+          <w:sz w:val="24"/>
+        </w:rPr>
+      </w:pPr>
+      <w:ins w:id="328" w:author="Windows User" w:date="2023-12-04T22:21:00Z">
         <w:r>
           <w:rPr>
             <w:rFonts w:ascii="Nikosh" w:hAnsi="Nikosh" w:cs="Nikosh"/>
@@ -4954,7 +6000,7 @@
           <w:t>ধরা যাক ক</w:t>
         </w:r>
       </w:ins>
-      <w:ins w:id="270" w:author="Windows User" w:date="2023-12-04T22:22:00Z">
+      <w:ins w:id="329" w:author="Windows User" w:date="2023-12-04T22:22:00Z">
         <w:r>
           <w:rPr>
             <w:rFonts w:ascii="Nikosh" w:hAnsi="Nikosh" w:cs="Nikosh"/>
@@ -4966,7 +6012,7 @@
           <w:rPr>
             <w:rFonts w:ascii="Times New Roman" w:hAnsi="Times New Roman" w:cs="Times New Roman"/>
             <w:sz w:val="24"/>
-            <w:rPrChange w:id="271" w:author="Windows User" w:date="2023-12-04T22:24:00Z">
+            <w:rPrChange w:id="330" w:author="Windows User" w:date="2023-12-04T22:24:00Z">
               <w:rPr>
                 <w:rFonts w:ascii="Nikosh" w:hAnsi="Nikosh" w:cs="Nikosh"/>
                 <w:sz w:val="24"/>
@@ -4986,7 +6032,7 @@
           <w:rPr>
             <w:rFonts w:ascii="Times New Roman" w:hAnsi="Times New Roman" w:cs="Times New Roman"/>
             <w:sz w:val="24"/>
-            <w:rPrChange w:id="272" w:author="Windows User" w:date="2023-12-04T22:24:00Z">
+            <w:rPrChange w:id="331" w:author="Windows User" w:date="2023-12-04T22:24:00Z">
               <w:rPr>
                 <w:rFonts w:ascii="Nikosh" w:hAnsi="Nikosh" w:cs="Nikosh"/>
                 <w:sz w:val="24"/>
@@ -5006,7 +6052,7 @@
           <w:rPr>
             <w:rFonts w:ascii="Times New Roman" w:hAnsi="Times New Roman" w:cs="Times New Roman"/>
             <w:sz w:val="24"/>
-            <w:rPrChange w:id="273" w:author="Windows User" w:date="2023-12-04T22:24:00Z">
+            <w:rPrChange w:id="332" w:author="Windows User" w:date="2023-12-04T22:24:00Z">
               <w:rPr>
                 <w:rFonts w:ascii="Nikosh" w:hAnsi="Nikosh" w:cs="Nikosh"/>
                 <w:sz w:val="24"/>
@@ -5023,7 +6069,7 @@
           <w:t xml:space="preserve"> রয়েছে। এখন দুইটি ব্রাঞ্চ একই ফাইলে তারা আলদা আলাদা কাজ করেছে। প্র</w:t>
         </w:r>
       </w:ins>
-      <w:ins w:id="274" w:author="Windows User" w:date="2023-12-04T22:23:00Z">
+      <w:ins w:id="333" w:author="Windows User" w:date="2023-12-04T22:23:00Z">
         <w:r>
           <w:rPr>
             <w:rFonts w:ascii="Nikosh" w:hAnsi="Nikosh" w:cs="Nikosh"/>
@@ -5035,7 +6081,7 @@
           <w:rPr>
             <w:rFonts w:ascii="Times New Roman" w:hAnsi="Times New Roman" w:cs="Times New Roman"/>
             <w:sz w:val="24"/>
-            <w:rPrChange w:id="275" w:author="Windows User" w:date="2023-12-04T22:24:00Z">
+            <w:rPrChange w:id="334" w:author="Windows User" w:date="2023-12-04T22:24:00Z">
               <w:rPr>
                 <w:rFonts w:ascii="Nikosh" w:hAnsi="Nikosh" w:cs="Nikosh"/>
                 <w:sz w:val="24"/>
@@ -5055,7 +6101,7 @@
           <w:rPr>
             <w:rFonts w:ascii="Times New Roman" w:hAnsi="Times New Roman" w:cs="Times New Roman"/>
             <w:sz w:val="24"/>
-            <w:rPrChange w:id="276" w:author="Windows User" w:date="2023-12-04T22:24:00Z">
+            <w:rPrChange w:id="335" w:author="Windows User" w:date="2023-12-04T22:24:00Z">
               <w:rPr>
                 <w:rFonts w:ascii="Nikosh" w:hAnsi="Nikosh" w:cs="Nikosh"/>
                 <w:sz w:val="24"/>
@@ -5072,7 +6118,7 @@
           <w:t xml:space="preserve"> ।</w:t>
         </w:r>
       </w:ins>
-      <w:ins w:id="277" w:author="Windows User" w:date="2023-12-04T22:24:00Z">
+      <w:ins w:id="336" w:author="Windows User" w:date="2023-12-04T22:24:00Z">
         <w:r>
           <w:rPr>
             <w:rFonts w:ascii="Nikosh" w:hAnsi="Nikosh" w:cs="Nikosh"/>
@@ -5081,7 +6127,7 @@
           <w:t xml:space="preserve"> এই কাজটি দুই ভাবে করা যায় প্রথমে দেখব কিভাবে ম্যানুয়ালি অর্থাৎ গিটহাবে গিয়ে করতে হয় সে</w:t>
         </w:r>
       </w:ins>
-      <w:ins w:id="278" w:author="Windows User" w:date="2023-12-04T22:25:00Z">
+      <w:ins w:id="337" w:author="Windows User" w:date="2023-12-04T22:25:00Z">
         <w:r>
           <w:rPr>
             <w:rFonts w:ascii="Nikosh" w:hAnsi="Nikosh" w:cs="Nikosh"/>
@@ -5096,7 +6142,7 @@
         <w:spacing w:after="0"/>
         <w:jc w:val="both"/>
         <w:rPr>
-          <w:ins w:id="279" w:author="Windows User" w:date="2023-12-04T22:25:00Z"/>
+          <w:ins w:id="338" w:author="Windows User" w:date="2023-12-04T22:25:00Z"/>
           <w:rFonts w:ascii="Nikosh" w:hAnsi="Nikosh" w:cs="Nikosh"/>
           <w:sz w:val="24"/>
         </w:rPr>
@@ -5108,34 +6154,34 @@
         <w:ind w:left="540"/>
         <w:jc w:val="both"/>
         <w:rPr>
-          <w:ins w:id="280" w:author="Windows User" w:date="2023-12-04T22:25:00Z"/>
+          <w:ins w:id="339" w:author="Windows User" w:date="2023-12-04T22:25:00Z"/>
           <w:rFonts w:ascii="Nikosh" w:hAnsi="Nikosh" w:cs="Nikosh"/>
           <w:b/>
           <w:sz w:val="28"/>
           <w:u w:val="double"/>
-          <w:rPrChange w:id="281" w:author="Windows User" w:date="2023-12-04T22:31:00Z">
+          <w:rPrChange w:id="340" w:author="Windows User" w:date="2023-12-04T22:31:00Z">
             <w:rPr>
-              <w:ins w:id="282" w:author="Windows User" w:date="2023-12-04T22:25:00Z"/>
+              <w:ins w:id="341" w:author="Windows User" w:date="2023-12-04T22:25:00Z"/>
               <w:rFonts w:ascii="Nikosh" w:hAnsi="Nikosh" w:cs="Nikosh"/>
               <w:sz w:val="24"/>
             </w:rPr>
           </w:rPrChange>
         </w:rPr>
-        <w:pPrChange w:id="283" w:author="Windows User" w:date="2023-12-04T22:31:00Z">
+        <w:pPrChange w:id="342" w:author="Windows User" w:date="2023-12-04T22:31:00Z">
           <w:pPr>
             <w:spacing w:after="0"/>
             <w:jc w:val="both"/>
           </w:pPr>
         </w:pPrChange>
       </w:pPr>
-      <w:ins w:id="284" w:author="Windows User" w:date="2023-12-04T22:25:00Z">
+      <w:ins w:id="343" w:author="Windows User" w:date="2023-12-04T22:25:00Z">
         <w:r>
           <w:rPr>
             <w:rFonts w:ascii="Nikosh" w:hAnsi="Nikosh" w:cs="Nikosh"/>
             <w:b/>
             <w:sz w:val="28"/>
             <w:u w:val="double"/>
-            <w:rPrChange w:id="285" w:author="Windows User" w:date="2023-12-04T22:31:00Z">
+            <w:rPrChange w:id="344" w:author="Windows User" w:date="2023-12-04T22:31:00Z">
               <w:rPr>
                 <w:rFonts w:ascii="Nikosh" w:hAnsi="Nikosh" w:cs="Nikosh"/>
                 <w:sz w:val="24"/>
@@ -5150,7 +6196,7 @@
             <w:b/>
             <w:sz w:val="28"/>
             <w:u w:val="double"/>
-            <w:rPrChange w:id="286" w:author="Windows User" w:date="2023-12-04T22:31:00Z">
+            <w:rPrChange w:id="345" w:author="Windows User" w:date="2023-12-04T22:31:00Z">
               <w:rPr>
                 <w:rFonts w:ascii="Nikosh" w:hAnsi="Nikosh" w:cs="Nikosh"/>
                 <w:sz w:val="24"/>
@@ -5165,7 +6211,7 @@
             <w:b/>
             <w:sz w:val="28"/>
             <w:u w:val="double"/>
-            <w:rPrChange w:id="287" w:author="Windows User" w:date="2023-12-04T22:31:00Z">
+            <w:rPrChange w:id="346" w:author="Windows User" w:date="2023-12-04T22:31:00Z">
               <w:rPr>
                 <w:rFonts w:ascii="Nikosh" w:hAnsi="Nikosh" w:cs="Nikosh"/>
                 <w:sz w:val="24"/>
@@ -5182,18 +6228,18 @@
         <w:ind w:left="540"/>
         <w:jc w:val="both"/>
         <w:rPr>
-          <w:ins w:id="288" w:author="Windows User" w:date="2023-12-04T22:33:00Z"/>
-          <w:rFonts w:ascii="Nikosh" w:hAnsi="Nikosh" w:cs="Nikosh"/>
-          <w:sz w:val="24"/>
-        </w:rPr>
-        <w:pPrChange w:id="289" w:author="Windows User" w:date="2023-12-04T22:31:00Z">
+          <w:ins w:id="347" w:author="Windows User" w:date="2023-12-04T22:33:00Z"/>
+          <w:rFonts w:ascii="Nikosh" w:hAnsi="Nikosh" w:cs="Nikosh"/>
+          <w:sz w:val="24"/>
+        </w:rPr>
+        <w:pPrChange w:id="348" w:author="Windows User" w:date="2023-12-04T22:31:00Z">
           <w:pPr>
             <w:spacing w:after="0"/>
             <w:jc w:val="both"/>
           </w:pPr>
         </w:pPrChange>
       </w:pPr>
-      <w:ins w:id="290" w:author="Windows User" w:date="2023-12-04T22:25:00Z">
+      <w:ins w:id="349" w:author="Windows User" w:date="2023-12-04T22:25:00Z">
         <w:r>
           <w:rPr>
             <w:rFonts w:ascii="Nikosh" w:hAnsi="Nikosh" w:cs="Nikosh"/>
@@ -5202,7 +6248,7 @@
           <w:t xml:space="preserve">ধরা যাক আমি </w:t>
         </w:r>
       </w:ins>
-      <w:ins w:id="291" w:author="Windows User" w:date="2023-12-04T22:26:00Z">
+      <w:ins w:id="350" w:author="Windows User" w:date="2023-12-04T22:26:00Z">
         <w:r>
           <w:rPr>
             <w:rFonts w:ascii="Times New Roman" w:hAnsi="Times New Roman" w:cs="Times New Roman"/>
@@ -5221,7 +6267,7 @@
           <w:rPr>
             <w:rFonts w:ascii="Nikosh" w:hAnsi="Nikosh" w:cs="Nikosh"/>
             <w:sz w:val="24"/>
-            <w:rPrChange w:id="292" w:author="Windows User" w:date="2023-12-04T22:26:00Z">
+            <w:rPrChange w:id="351" w:author="Windows User" w:date="2023-12-04T22:26:00Z">
               <w:rPr>
                 <w:rFonts w:ascii="Nirmala UI" w:hAnsi="Nirmala UI" w:cs="Nirmala UI"/>
                 <w:sz w:val="24"/>
@@ -5241,7 +6287,7 @@
           <w:rPr>
             <w:rFonts w:ascii="Times New Roman" w:hAnsi="Times New Roman" w:cs="Times New Roman"/>
             <w:sz w:val="24"/>
-            <w:rPrChange w:id="293" w:author="Windows User" w:date="2023-12-04T22:30:00Z">
+            <w:rPrChange w:id="352" w:author="Windows User" w:date="2023-12-04T22:30:00Z">
               <w:rPr>
                 <w:rFonts w:ascii="Nikosh" w:hAnsi="Nikosh" w:cs="Nikosh"/>
                 <w:sz w:val="24"/>
@@ -5261,7 +6307,7 @@
           <w:rPr>
             <w:rFonts w:ascii="Times New Roman" w:hAnsi="Times New Roman" w:cs="Times New Roman"/>
             <w:sz w:val="24"/>
-            <w:rPrChange w:id="294" w:author="Windows User" w:date="2023-12-04T22:30:00Z">
+            <w:rPrChange w:id="353" w:author="Windows User" w:date="2023-12-04T22:30:00Z">
               <w:rPr>
                 <w:rFonts w:ascii="Nikosh" w:hAnsi="Nikosh" w:cs="Nikosh"/>
                 <w:sz w:val="24"/>
@@ -5278,7 +6324,7 @@
           <w:t xml:space="preserve"> যে দেখাশ</w:t>
         </w:r>
       </w:ins>
-      <w:ins w:id="295" w:author="Windows User" w:date="2023-12-04T22:27:00Z">
+      <w:ins w:id="354" w:author="Windows User" w:date="2023-12-04T22:27:00Z">
         <w:r>
           <w:rPr>
             <w:rFonts w:ascii="Nikosh" w:hAnsi="Nikosh" w:cs="Nikosh"/>
@@ -5290,7 +6336,7 @@
           <w:rPr>
             <w:rFonts w:ascii="Times New Roman" w:hAnsi="Times New Roman" w:cs="Times New Roman"/>
             <w:sz w:val="24"/>
-            <w:rPrChange w:id="296" w:author="Windows User" w:date="2023-12-04T22:30:00Z">
+            <w:rPrChange w:id="355" w:author="Windows User" w:date="2023-12-04T22:30:00Z">
               <w:rPr>
                 <w:rFonts w:ascii="Nikosh" w:hAnsi="Nikosh" w:cs="Nikosh"/>
                 <w:sz w:val="24"/>
@@ -5310,7 +6356,7 @@
           <w:rPr>
             <w:rFonts w:ascii="Times New Roman" w:hAnsi="Times New Roman" w:cs="Times New Roman"/>
             <w:sz w:val="24"/>
-            <w:rPrChange w:id="297" w:author="Windows User" w:date="2023-12-04T22:30:00Z">
+            <w:rPrChange w:id="356" w:author="Windows User" w:date="2023-12-04T22:30:00Z">
               <w:rPr>
                 <w:rFonts w:ascii="Nikosh" w:hAnsi="Nikosh" w:cs="Nikosh"/>
                 <w:sz w:val="24"/>
@@ -5330,7 +6376,7 @@
           <w:rPr>
             <w:rFonts w:ascii="Times New Roman" w:hAnsi="Times New Roman" w:cs="Times New Roman"/>
             <w:sz w:val="24"/>
-            <w:rPrChange w:id="298" w:author="Windows User" w:date="2023-12-04T22:30:00Z">
+            <w:rPrChange w:id="357" w:author="Windows User" w:date="2023-12-04T22:30:00Z">
               <w:rPr>
                 <w:rFonts w:ascii="Nikosh" w:hAnsi="Nikosh" w:cs="Nikosh"/>
                 <w:sz w:val="24"/>
@@ -5347,7 +6393,7 @@
           <w:t xml:space="preserve"> থেকে সে</w:t>
         </w:r>
       </w:ins>
-      <w:ins w:id="299" w:author="Windows User" w:date="2023-12-04T22:28:00Z">
+      <w:ins w:id="358" w:author="Windows User" w:date="2023-12-04T22:28:00Z">
         <w:r>
           <w:rPr>
             <w:rFonts w:ascii="Nikosh" w:hAnsi="Nikosh" w:cs="Nikosh"/>
@@ -5359,7 +6405,7 @@
           <w:rPr>
             <w:rFonts w:ascii="Times New Roman" w:hAnsi="Times New Roman" w:cs="Times New Roman"/>
             <w:sz w:val="24"/>
-            <w:rPrChange w:id="300" w:author="Windows User" w:date="2023-12-04T22:30:00Z">
+            <w:rPrChange w:id="359" w:author="Windows User" w:date="2023-12-04T22:30:00Z">
               <w:rPr>
                 <w:rFonts w:ascii="Nikosh" w:hAnsi="Nikosh" w:cs="Nikosh"/>
                 <w:sz w:val="24"/>
@@ -5379,7 +6425,7 @@
           <w:rPr>
             <w:rFonts w:ascii="Times New Roman" w:hAnsi="Times New Roman" w:cs="Times New Roman"/>
             <w:sz w:val="24"/>
-            <w:rPrChange w:id="301" w:author="Windows User" w:date="2023-12-04T22:30:00Z">
+            <w:rPrChange w:id="360" w:author="Windows User" w:date="2023-12-04T22:30:00Z">
               <w:rPr>
                 <w:rFonts w:ascii="Nikosh" w:hAnsi="Nikosh" w:cs="Nikosh"/>
                 <w:sz w:val="24"/>
@@ -5399,7 +6445,7 @@
           <w:rPr>
             <w:rFonts w:ascii="Times New Roman" w:hAnsi="Times New Roman" w:cs="Times New Roman"/>
             <w:sz w:val="24"/>
-            <w:rPrChange w:id="302" w:author="Windows User" w:date="2023-12-04T22:30:00Z">
+            <w:rPrChange w:id="361" w:author="Windows User" w:date="2023-12-04T22:30:00Z">
               <w:rPr>
                 <w:rFonts w:ascii="Nikosh" w:hAnsi="Nikosh" w:cs="Nikosh"/>
                 <w:sz w:val="24"/>
@@ -5416,12 +6462,12 @@
           <w:t xml:space="preserve"> করতে হয় আর যদি </w:t>
         </w:r>
       </w:ins>
-      <w:ins w:id="303" w:author="Windows User" w:date="2023-12-04T22:29:00Z">
-        <w:r>
-          <w:rPr>
-            <w:rFonts w:ascii="Times New Roman" w:hAnsi="Times New Roman" w:cs="Times New Roman"/>
-            <w:sz w:val="24"/>
-            <w:rPrChange w:id="304" w:author="Windows User" w:date="2023-12-04T22:30:00Z">
+      <w:ins w:id="362" w:author="Windows User" w:date="2023-12-04T22:29:00Z">
+        <w:r>
+          <w:rPr>
+            <w:rFonts w:ascii="Times New Roman" w:hAnsi="Times New Roman" w:cs="Times New Roman"/>
+            <w:sz w:val="24"/>
+            <w:rPrChange w:id="363" w:author="Windows User" w:date="2023-12-04T22:30:00Z">
               <w:rPr>
                 <w:rFonts w:ascii="Nikosh" w:hAnsi="Nikosh" w:cs="Nikosh"/>
                 <w:sz w:val="24"/>
@@ -5435,17 +6481,10 @@
             <w:rFonts w:ascii="Nikosh" w:hAnsi="Nikosh" w:cs="Nikosh"/>
             <w:sz w:val="24"/>
           </w:rPr>
-          <w:t xml:space="preserve"> সম্ভব</w:t>
-        </w:r>
-        <w:r>
-          <w:rPr>
-            <w:rFonts w:ascii="Nikosh" w:hAnsi="Nikosh" w:cs="Nikosh"/>
-            <w:sz w:val="24"/>
-          </w:rPr>
-          <w:t xml:space="preserve"> না হয় তাহলে বিশেষ অংশ পরিবর্তনের জন্য উক্ত শাখার ডেভলপারকে কিছু অংশ চেঞ্জ করতে বলা হয় কমেন</w:t>
-        </w:r>
-      </w:ins>
-      <w:ins w:id="305" w:author="Windows User" w:date="2023-12-04T22:30:00Z">
+          <w:t xml:space="preserve"> সম্ভব না হয় তাহলে বিশেষ অংশ পরিবর্তনের জন্য উক্ত শাখার ডেভলপারকে কিছু অংশ চেঞ্জ করতে বলা হয় কমেন</w:t>
+        </w:r>
+      </w:ins>
+      <w:ins w:id="364" w:author="Windows User" w:date="2023-12-04T22:30:00Z">
         <w:r>
           <w:rPr>
             <w:rFonts w:ascii="Nikosh" w:hAnsi="Nikosh" w:cs="Nikosh"/>
@@ -5461,11 +6500,11 @@
         <w:ind w:left="540"/>
         <w:jc w:val="both"/>
         <w:rPr>
-          <w:ins w:id="306" w:author="Windows User" w:date="2023-12-04T22:33:00Z"/>
-          <w:rFonts w:ascii="Nikosh" w:hAnsi="Nikosh" w:cs="Nikosh"/>
-          <w:sz w:val="24"/>
-        </w:rPr>
-        <w:pPrChange w:id="307" w:author="Windows User" w:date="2023-12-04T22:31:00Z">
+          <w:ins w:id="365" w:author="Windows User" w:date="2023-12-04T22:33:00Z"/>
+          <w:rFonts w:ascii="Nikosh" w:hAnsi="Nikosh" w:cs="Nikosh"/>
+          <w:sz w:val="24"/>
+        </w:rPr>
+        <w:pPrChange w:id="366" w:author="Windows User" w:date="2023-12-04T22:31:00Z">
           <w:pPr>
             <w:spacing w:after="0"/>
             <w:jc w:val="both"/>
@@ -5479,18 +6518,18 @@
         <w:ind w:left="540"/>
         <w:jc w:val="both"/>
         <w:rPr>
-          <w:ins w:id="308" w:author="Windows User" w:date="2023-12-04T22:38:00Z"/>
-          <w:rFonts w:ascii="Nikosh" w:hAnsi="Nikosh" w:cs="Nikosh"/>
-          <w:sz w:val="24"/>
-        </w:rPr>
-        <w:pPrChange w:id="309" w:author="Windows User" w:date="2023-12-04T22:31:00Z">
+          <w:ins w:id="367" w:author="Windows User" w:date="2023-12-04T22:38:00Z"/>
+          <w:rFonts w:ascii="Nikosh" w:hAnsi="Nikosh" w:cs="Nikosh"/>
+          <w:sz w:val="24"/>
+        </w:rPr>
+        <w:pPrChange w:id="368" w:author="Windows User" w:date="2023-12-04T22:31:00Z">
           <w:pPr>
             <w:spacing w:after="0"/>
             <w:jc w:val="both"/>
           </w:pPr>
         </w:pPrChange>
       </w:pPr>
-      <w:ins w:id="310" w:author="Windows User" w:date="2023-12-04T22:33:00Z">
+      <w:ins w:id="369" w:author="Windows User" w:date="2023-12-04T22:33:00Z">
         <w:r>
           <w:rPr>
             <w:rFonts w:ascii="Nikosh" w:hAnsi="Nikosh" w:cs="Nikosh"/>
@@ -5499,7 +6538,7 @@
           <w:t>সফল ভাবে মার্জ করলে রিমোট রিপোতে মার্জ হবে</w:t>
         </w:r>
       </w:ins>
-      <w:ins w:id="311" w:author="Windows User" w:date="2023-12-04T22:34:00Z">
+      <w:ins w:id="370" w:author="Windows User" w:date="2023-12-04T22:34:00Z">
         <w:r>
           <w:rPr>
             <w:rFonts w:ascii="Nikosh" w:hAnsi="Nikosh" w:cs="Nikosh"/>
@@ -5511,7 +6550,7 @@
           <w:rPr>
             <w:rFonts w:ascii="Times New Roman" w:hAnsi="Times New Roman" w:cs="Times New Roman"/>
             <w:sz w:val="24"/>
-            <w:rPrChange w:id="312" w:author="Windows User" w:date="2023-12-04T22:37:00Z">
+            <w:rPrChange w:id="371" w:author="Windows User" w:date="2023-12-04T22:37:00Z">
               <w:rPr>
                 <w:rFonts w:ascii="Nikosh" w:hAnsi="Nikosh" w:cs="Nikosh"/>
                 <w:sz w:val="24"/>
@@ -5528,7 +6567,7 @@
           <w:t xml:space="preserve"> হবে</w:t>
         </w:r>
       </w:ins>
-      <w:ins w:id="313" w:author="Windows User" w:date="2023-12-04T22:33:00Z">
+      <w:ins w:id="372" w:author="Windows User" w:date="2023-12-04T22:33:00Z">
         <w:r>
           <w:rPr>
             <w:rFonts w:ascii="Nikosh" w:hAnsi="Nikosh" w:cs="Nikosh"/>
@@ -5537,7 +6576,7 @@
           <w:t xml:space="preserve"> ঠিকই কিন্তু ল</w:t>
         </w:r>
       </w:ins>
-      <w:ins w:id="314" w:author="Windows User" w:date="2023-12-04T22:34:00Z">
+      <w:ins w:id="373" w:author="Windows User" w:date="2023-12-04T22:34:00Z">
         <w:r>
           <w:rPr>
             <w:rFonts w:ascii="Nikosh" w:hAnsi="Nikosh" w:cs="Nikosh"/>
@@ -5546,12 +6585,12 @@
           <w:t xml:space="preserve">োকাল রিপোতে </w:t>
         </w:r>
       </w:ins>
-      <w:ins w:id="315" w:author="Windows User" w:date="2023-12-04T22:35:00Z">
-        <w:r>
-          <w:rPr>
-            <w:rFonts w:ascii="Times New Roman" w:hAnsi="Times New Roman" w:cs="Times New Roman"/>
-            <w:sz w:val="24"/>
-            <w:rPrChange w:id="316" w:author="Windows User" w:date="2023-12-04T22:37:00Z">
+      <w:ins w:id="374" w:author="Windows User" w:date="2023-12-04T22:35:00Z">
+        <w:r>
+          <w:rPr>
+            <w:rFonts w:ascii="Times New Roman" w:hAnsi="Times New Roman" w:cs="Times New Roman"/>
+            <w:sz w:val="24"/>
+            <w:rPrChange w:id="375" w:author="Windows User" w:date="2023-12-04T22:37:00Z">
               <w:rPr>
                 <w:rFonts w:ascii="Nikosh" w:hAnsi="Nikosh" w:cs="Nikosh"/>
                 <w:sz w:val="24"/>
@@ -5571,7 +6610,7 @@
           <w:rPr>
             <w:rFonts w:ascii="Times New Roman" w:hAnsi="Times New Roman" w:cs="Times New Roman"/>
             <w:sz w:val="24"/>
-            <w:rPrChange w:id="317" w:author="Windows User" w:date="2023-12-04T22:37:00Z">
+            <w:rPrChange w:id="376" w:author="Windows User" w:date="2023-12-04T22:37:00Z">
               <w:rPr>
                 <w:rFonts w:ascii="Nikosh" w:hAnsi="Nikosh" w:cs="Nikosh"/>
                 <w:sz w:val="24"/>
@@ -5581,7 +6620,7 @@
           <w:t>branch update</w:t>
         </w:r>
       </w:ins>
-      <w:ins w:id="318" w:author="Windows User" w:date="2023-12-04T22:34:00Z">
+      <w:ins w:id="377" w:author="Windows User" w:date="2023-12-04T22:34:00Z">
         <w:r>
           <w:rPr>
             <w:rFonts w:ascii="Nikosh" w:hAnsi="Nikosh" w:cs="Nikosh"/>
@@ -5590,7 +6629,7 @@
           <w:t xml:space="preserve"> হবে না। সেক্ষেত্রে লোকাল রিপোতে আপডেট করার জন্য গিট ব্যাশে </w:t>
         </w:r>
       </w:ins>
-      <w:ins w:id="319" w:author="Windows User" w:date="2023-12-04T22:35:00Z">
+      <w:ins w:id="378" w:author="Windows User" w:date="2023-12-04T22:35:00Z">
         <w:r>
           <w:rPr>
             <w:rFonts w:ascii="Nikosh" w:hAnsi="Nikosh" w:cs="Nikosh"/>
@@ -5602,7 +6641,7 @@
           <w:rPr>
             <w:rFonts w:ascii="Times New Roman" w:hAnsi="Times New Roman" w:cs="Times New Roman"/>
             <w:sz w:val="24"/>
-            <w:rPrChange w:id="320" w:author="Windows User" w:date="2023-12-04T22:37:00Z">
+            <w:rPrChange w:id="379" w:author="Windows User" w:date="2023-12-04T22:37:00Z">
               <w:rPr>
                 <w:rFonts w:ascii="Nikosh" w:hAnsi="Nikosh" w:cs="Nikosh"/>
                 <w:sz w:val="24"/>
@@ -5619,7 +6658,7 @@
           <w:t xml:space="preserve"> এ নিতে হবে। তারপর কমান</w:t>
         </w:r>
       </w:ins>
-      <w:ins w:id="321" w:author="Windows User" w:date="2023-12-04T22:36:00Z">
+      <w:ins w:id="380" w:author="Windows User" w:date="2023-12-04T22:36:00Z">
         <w:r>
           <w:rPr>
             <w:rFonts w:ascii="Nikosh" w:hAnsi="Nikosh" w:cs="Nikosh"/>
@@ -5631,7 +6670,7 @@
           <w:rPr>
             <w:rFonts w:ascii="Times New Roman" w:hAnsi="Times New Roman" w:cs="Times New Roman"/>
             <w:sz w:val="24"/>
-            <w:rPrChange w:id="322" w:author="Windows User" w:date="2023-12-04T22:37:00Z">
+            <w:rPrChange w:id="381" w:author="Windows User" w:date="2023-12-04T22:37:00Z">
               <w:rPr>
                 <w:rFonts w:ascii="Nikosh" w:hAnsi="Nikosh" w:cs="Nikosh"/>
                 <w:sz w:val="24"/>
@@ -5655,11 +6694,11 @@
         <w:ind w:left="540"/>
         <w:jc w:val="both"/>
         <w:rPr>
-          <w:ins w:id="323" w:author="Windows User" w:date="2023-12-04T22:37:00Z"/>
-          <w:rFonts w:ascii="Nikosh" w:hAnsi="Nikosh" w:cs="Nikosh"/>
-          <w:sz w:val="24"/>
-        </w:rPr>
-        <w:pPrChange w:id="324" w:author="Windows User" w:date="2023-12-04T22:31:00Z">
+          <w:ins w:id="382" w:author="Windows User" w:date="2023-12-04T22:37:00Z"/>
+          <w:rFonts w:ascii="Nikosh" w:hAnsi="Nikosh" w:cs="Nikosh"/>
+          <w:sz w:val="24"/>
+        </w:rPr>
+        <w:pPrChange w:id="383" w:author="Windows User" w:date="2023-12-04T22:31:00Z">
           <w:pPr>
             <w:spacing w:after="0"/>
             <w:jc w:val="both"/>
@@ -5673,18 +6712,18 @@
         <w:ind w:left="540"/>
         <w:jc w:val="both"/>
         <w:rPr>
-          <w:ins w:id="325" w:author="Windows User" w:date="2023-12-04T22:36:00Z"/>
-          <w:rFonts w:ascii="Nikosh" w:hAnsi="Nikosh" w:cs="Nikosh"/>
-          <w:sz w:val="24"/>
-        </w:rPr>
-        <w:pPrChange w:id="326" w:author="Windows User" w:date="2023-12-04T22:31:00Z">
+          <w:ins w:id="384" w:author="Windows User" w:date="2023-12-04T22:36:00Z"/>
+          <w:rFonts w:ascii="Nikosh" w:hAnsi="Nikosh" w:cs="Nikosh"/>
+          <w:sz w:val="24"/>
+        </w:rPr>
+        <w:pPrChange w:id="385" w:author="Windows User" w:date="2023-12-04T22:31:00Z">
           <w:pPr>
             <w:spacing w:after="0"/>
             <w:jc w:val="both"/>
           </w:pPr>
         </w:pPrChange>
       </w:pPr>
-      <w:ins w:id="327" w:author="Windows User" w:date="2023-12-04T22:36:00Z">
+      <w:ins w:id="386" w:author="Windows User" w:date="2023-12-04T22:36:00Z">
         <w:r>
           <w:rPr>
             <w:rFonts w:ascii="Nikosh" w:hAnsi="Nikosh" w:cs="Nikosh"/>
@@ -5693,7 +6732,7 @@
           <w:t>কমান</w:t>
         </w:r>
       </w:ins>
-      <w:ins w:id="328" w:author="Windows User" w:date="2023-12-04T22:37:00Z">
+      <w:ins w:id="387" w:author="Windows User" w:date="2023-12-04T22:37:00Z">
         <w:r>
           <w:rPr>
             <w:rFonts w:ascii="Nikosh" w:hAnsi="Nikosh" w:cs="Nikosh"/>
@@ -5708,7 +6747,7 @@
             <w:color w:val="2E74B5" w:themeColor="accent1" w:themeShade="BF"/>
             <w:sz w:val="24"/>
             <w:szCs w:val="24"/>
-            <w:rPrChange w:id="329" w:author="Windows User" w:date="2023-12-04T22:37:00Z">
+            <w:rPrChange w:id="388" w:author="Windows User" w:date="2023-12-04T22:37:00Z">
               <w:rPr>
                 <w:rFonts w:ascii="Nikosh" w:hAnsi="Nikosh" w:cs="Nikosh"/>
                 <w:sz w:val="24"/>
@@ -5725,11 +6764,11 @@
         <w:ind w:left="540"/>
         <w:jc w:val="both"/>
         <w:rPr>
-          <w:ins w:id="330" w:author="Windows User" w:date="2023-12-04T22:32:00Z"/>
-          <w:rFonts w:ascii="Nikosh" w:hAnsi="Nikosh" w:cs="Nikosh"/>
-          <w:sz w:val="24"/>
-        </w:rPr>
-        <w:pPrChange w:id="331" w:author="Windows User" w:date="2023-12-04T22:31:00Z">
+          <w:ins w:id="389" w:author="Windows User" w:date="2023-12-04T22:32:00Z"/>
+          <w:rFonts w:ascii="Nikosh" w:hAnsi="Nikosh" w:cs="Nikosh"/>
+          <w:sz w:val="24"/>
+        </w:rPr>
+        <w:pPrChange w:id="390" w:author="Windows User" w:date="2023-12-04T22:31:00Z">
           <w:pPr>
             <w:spacing w:after="0"/>
             <w:jc w:val="both"/>
@@ -5743,11 +6782,11 @@
         <w:ind w:left="540"/>
         <w:jc w:val="both"/>
         <w:rPr>
-          <w:ins w:id="332" w:author="Windows User" w:date="2023-12-04T22:32:00Z"/>
-          <w:rFonts w:ascii="Nikosh" w:hAnsi="Nikosh" w:cs="Nikosh"/>
-          <w:sz w:val="24"/>
-        </w:rPr>
-        <w:pPrChange w:id="333" w:author="Windows User" w:date="2023-12-04T22:31:00Z">
+          <w:ins w:id="391" w:author="Windows User" w:date="2023-12-04T22:32:00Z"/>
+          <w:rFonts w:ascii="Nikosh" w:hAnsi="Nikosh" w:cs="Nikosh"/>
+          <w:sz w:val="24"/>
+        </w:rPr>
+        <w:pPrChange w:id="392" w:author="Windows User" w:date="2023-12-04T22:31:00Z">
           <w:pPr>
             <w:spacing w:after="0"/>
             <w:jc w:val="both"/>
@@ -5761,14 +6800,14 @@
         <w:ind w:left="540"/>
         <w:jc w:val="both"/>
         <w:rPr>
-          <w:ins w:id="334" w:author="Windows User" w:date="2023-12-04T22:32:00Z"/>
+          <w:ins w:id="393" w:author="Windows User" w:date="2023-12-04T22:32:00Z"/>
           <w:rFonts w:ascii="Nikosh" w:hAnsi="Nikosh" w:cs="Nikosh"/>
           <w:b/>
           <w:sz w:val="28"/>
           <w:u w:val="double"/>
         </w:rPr>
       </w:pPr>
-      <w:ins w:id="335" w:author="Windows User" w:date="2023-12-04T22:32:00Z">
+      <w:ins w:id="394" w:author="Windows User" w:date="2023-12-04T22:32:00Z">
         <w:r>
           <w:rPr>
             <w:rFonts w:ascii="Nikosh" w:hAnsi="Nikosh" w:cs="Nikosh"/>
@@ -5849,12 +6888,12 @@
         <w:ind w:left="540"/>
         <w:jc w:val="both"/>
         <w:rPr>
-          <w:ins w:id="336" w:author="Windows User" w:date="2023-12-04T23:13:00Z"/>
-          <w:rFonts w:ascii="Nikosh" w:hAnsi="Nikosh" w:cs="Nikosh"/>
-          <w:sz w:val="24"/>
-        </w:rPr>
-      </w:pPr>
-      <w:ins w:id="337" w:author="Windows User" w:date="2023-12-04T22:32:00Z">
+          <w:ins w:id="395" w:author="Windows User" w:date="2023-12-04T23:13:00Z"/>
+          <w:rFonts w:ascii="Nikosh" w:hAnsi="Nikosh" w:cs="Nikosh"/>
+          <w:sz w:val="24"/>
+        </w:rPr>
+      </w:pPr>
+      <w:ins w:id="396" w:author="Windows User" w:date="2023-12-04T22:32:00Z">
         <w:r>
           <w:rPr>
             <w:rFonts w:ascii="Nikosh" w:hAnsi="Nikosh" w:cs="Nikosh"/>
@@ -5863,7 +6902,7 @@
           <w:t>একই কাজ গি</w:t>
         </w:r>
       </w:ins>
-      <w:ins w:id="338" w:author="Windows User" w:date="2023-12-04T22:33:00Z">
+      <w:ins w:id="397" w:author="Windows User" w:date="2023-12-04T22:33:00Z">
         <w:r>
           <w:rPr>
             <w:rFonts w:ascii="Nikosh" w:hAnsi="Nikosh" w:cs="Nikosh"/>
@@ -5872,7 +6911,7 @@
           <w:t xml:space="preserve">ট ব্যাশ থেকে করা যায়। যে ব্রাঞ্চ থেকে মার্জ করতে চাই </w:t>
         </w:r>
       </w:ins>
-      <w:ins w:id="339" w:author="Windows User" w:date="2023-12-04T22:38:00Z">
+      <w:ins w:id="398" w:author="Windows User" w:date="2023-12-04T22:38:00Z">
         <w:r>
           <w:rPr>
             <w:rFonts w:ascii="Nikosh" w:hAnsi="Nikosh" w:cs="Nikosh"/>
@@ -5884,7 +6923,7 @@
           <w:rPr>
             <w:rFonts w:ascii="Times New Roman" w:hAnsi="Times New Roman" w:cs="Times New Roman"/>
             <w:sz w:val="24"/>
-            <w:rPrChange w:id="340" w:author="Windows User" w:date="2023-12-04T22:39:00Z">
+            <w:rPrChange w:id="399" w:author="Windows User" w:date="2023-12-04T22:39:00Z">
               <w:rPr>
                 <w:rFonts w:ascii="Nikosh" w:hAnsi="Nikosh" w:cs="Nikosh"/>
                 <w:sz w:val="24"/>
@@ -5901,7 +6940,7 @@
           <w:t xml:space="preserve">এর সাথে পার্থক্য কোথায় সেটা বের করতে হবে। </w:t>
         </w:r>
       </w:ins>
-      <w:ins w:id="341" w:author="Windows User" w:date="2023-12-04T22:46:00Z">
+      <w:ins w:id="400" w:author="Windows User" w:date="2023-12-04T22:46:00Z">
         <w:r>
           <w:rPr>
             <w:rFonts w:ascii="Nikosh" w:hAnsi="Nikosh" w:cs="Nikosh"/>
@@ -5917,7 +6956,7 @@
         <w:ind w:left="540"/>
         <w:jc w:val="both"/>
         <w:rPr>
-          <w:ins w:id="342" w:author="Windows User" w:date="2023-12-04T22:46:00Z"/>
+          <w:ins w:id="401" w:author="Windows User" w:date="2023-12-04T22:46:00Z"/>
           <w:rFonts w:ascii="Nikosh" w:hAnsi="Nikosh" w:cs="Nikosh"/>
           <w:sz w:val="24"/>
         </w:rPr>
@@ -5929,18 +6968,18 @@
         <w:ind w:left="540"/>
         <w:jc w:val="both"/>
         <w:rPr>
-          <w:ins w:id="343" w:author="Windows User" w:date="2023-12-04T22:48:00Z"/>
-          <w:rFonts w:ascii="Nikosh" w:hAnsi="Nikosh" w:cs="Nikosh"/>
-          <w:sz w:val="24"/>
-        </w:rPr>
-      </w:pPr>
-      <w:ins w:id="344" w:author="Windows User" w:date="2023-12-04T22:46:00Z">
+          <w:ins w:id="402" w:author="Windows User" w:date="2023-12-04T22:48:00Z"/>
+          <w:rFonts w:ascii="Nikosh" w:hAnsi="Nikosh" w:cs="Nikosh"/>
+          <w:sz w:val="24"/>
+        </w:rPr>
+      </w:pPr>
+      <w:ins w:id="403" w:author="Windows User" w:date="2023-12-04T22:46:00Z">
         <w:r>
           <w:rPr>
             <w:rFonts w:ascii="Nikosh" w:hAnsi="Nikosh" w:cs="Nikosh"/>
             <w:b/>
             <w:sz w:val="24"/>
-            <w:rPrChange w:id="345" w:author="Windows User" w:date="2023-12-04T22:50:00Z">
+            <w:rPrChange w:id="404" w:author="Windows User" w:date="2023-12-04T22:50:00Z">
               <w:rPr>
                 <w:rFonts w:ascii="Nikosh" w:hAnsi="Nikosh" w:cs="Nikosh"/>
                 <w:sz w:val="24"/>
@@ -5957,7 +6996,7 @@
           <w:t>: নিজের ব্রাঞ্চে কাজ করার পর সেগুল</w:t>
         </w:r>
       </w:ins>
-      <w:ins w:id="346" w:author="Windows User" w:date="2023-12-04T22:47:00Z">
+      <w:ins w:id="405" w:author="Windows User" w:date="2023-12-04T22:47:00Z">
         <w:r>
           <w:rPr>
             <w:rFonts w:ascii="Nikosh" w:hAnsi="Nikosh" w:cs="Nikosh"/>
@@ -5969,7 +7008,7 @@
           <w:rPr>
             <w:rFonts w:ascii="Times New Roman" w:hAnsi="Times New Roman" w:cs="Times New Roman"/>
             <w:sz w:val="24"/>
-            <w:rPrChange w:id="347" w:author="Windows User" w:date="2023-12-04T22:52:00Z">
+            <w:rPrChange w:id="406" w:author="Windows User" w:date="2023-12-04T22:52:00Z">
               <w:rPr>
                 <w:rFonts w:ascii="Nikosh" w:hAnsi="Nikosh" w:cs="Nikosh"/>
                 <w:sz w:val="24"/>
@@ -5989,7 +7028,7 @@
           <w:rPr>
             <w:rFonts w:ascii="Times New Roman" w:hAnsi="Times New Roman" w:cs="Times New Roman"/>
             <w:sz w:val="24"/>
-            <w:rPrChange w:id="348" w:author="Windows User" w:date="2023-12-04T22:52:00Z">
+            <w:rPrChange w:id="407" w:author="Windows User" w:date="2023-12-04T22:52:00Z">
               <w:rPr>
                 <w:rFonts w:ascii="Nikosh" w:hAnsi="Nikosh" w:cs="Nikosh"/>
                 <w:sz w:val="24"/>
@@ -6009,7 +7048,7 @@
           <w:rPr>
             <w:rFonts w:ascii="Times New Roman" w:hAnsi="Times New Roman" w:cs="Times New Roman"/>
             <w:sz w:val="24"/>
-            <w:rPrChange w:id="349" w:author="Windows User" w:date="2023-12-04T22:52:00Z">
+            <w:rPrChange w:id="408" w:author="Windows User" w:date="2023-12-04T22:52:00Z">
               <w:rPr>
                 <w:rFonts w:ascii="Nikosh" w:hAnsi="Nikosh" w:cs="Nikosh"/>
                 <w:sz w:val="24"/>
@@ -6026,7 +7065,7 @@
           <w:t xml:space="preserve"> করা যাবে না।</w:t>
         </w:r>
       </w:ins>
-      <w:ins w:id="350" w:author="Windows User" w:date="2023-12-04T22:48:00Z">
+      <w:ins w:id="409" w:author="Windows User" w:date="2023-12-04T22:48:00Z">
         <w:r>
           <w:rPr>
             <w:rFonts w:ascii="Nikosh" w:hAnsi="Nikosh" w:cs="Nikosh"/>
@@ -6038,7 +7077,7 @@
           <w:rPr>
             <w:rFonts w:ascii="Times New Roman" w:hAnsi="Times New Roman" w:cs="Times New Roman"/>
             <w:sz w:val="24"/>
-            <w:rPrChange w:id="351" w:author="Windows User" w:date="2023-12-04T22:52:00Z">
+            <w:rPrChange w:id="410" w:author="Windows User" w:date="2023-12-04T22:52:00Z">
               <w:rPr>
                 <w:rFonts w:ascii="Nikosh" w:hAnsi="Nikosh" w:cs="Nikosh"/>
                 <w:sz w:val="24"/>
@@ -6058,7 +7097,7 @@
           <w:rPr>
             <w:rFonts w:ascii="Times New Roman" w:hAnsi="Times New Roman" w:cs="Times New Roman"/>
             <w:sz w:val="24"/>
-            <w:rPrChange w:id="352" w:author="Windows User" w:date="2023-12-04T22:52:00Z">
+            <w:rPrChange w:id="411" w:author="Windows User" w:date="2023-12-04T22:52:00Z">
               <w:rPr>
                 <w:rFonts w:ascii="Nikosh" w:hAnsi="Nikosh" w:cs="Nikosh"/>
                 <w:sz w:val="24"/>
@@ -6082,12 +7121,12 @@
         <w:ind w:left="540"/>
         <w:jc w:val="both"/>
         <w:rPr>
-          <w:ins w:id="353" w:author="Windows User" w:date="2023-12-04T22:47:00Z"/>
-          <w:rFonts w:ascii="Nikosh" w:hAnsi="Nikosh" w:cs="Nikosh"/>
-          <w:sz w:val="24"/>
-        </w:rPr>
-      </w:pPr>
-      <w:ins w:id="354" w:author="Windows User" w:date="2023-12-04T22:47:00Z">
+          <w:ins w:id="412" w:author="Windows User" w:date="2023-12-04T22:47:00Z"/>
+          <w:rFonts w:ascii="Nikosh" w:hAnsi="Nikosh" w:cs="Nikosh"/>
+          <w:sz w:val="24"/>
+        </w:rPr>
+      </w:pPr>
+      <w:ins w:id="413" w:author="Windows User" w:date="2023-12-04T22:47:00Z">
         <w:r>
           <w:rPr>
             <w:rFonts w:ascii="Nikosh" w:hAnsi="Nikosh" w:cs="Nikosh"/>
@@ -6100,13 +7139,13 @@
     <w:p>
       <w:pPr>
         <w:rPr>
-          <w:ins w:id="355" w:author="Windows User" w:date="2023-12-04T23:13:00Z"/>
+          <w:ins w:id="414" w:author="Windows User" w:date="2023-12-04T23:13:00Z"/>
           <w:rFonts w:ascii="Nikosh" w:hAnsi="Nikosh" w:cs="Nikosh"/>
           <w:b/>
           <w:sz w:val="24"/>
         </w:rPr>
       </w:pPr>
-      <w:ins w:id="356" w:author="Windows User" w:date="2023-12-04T23:13:00Z">
+      <w:ins w:id="415" w:author="Windows User" w:date="2023-12-04T23:13:00Z">
         <w:r>
           <w:rPr>
             <w:rFonts w:ascii="Nikosh" w:hAnsi="Nikosh" w:cs="Nikosh"/>
@@ -6123,25 +7162,18 @@
         <w:ind w:left="540"/>
         <w:jc w:val="both"/>
         <w:rPr>
-          <w:ins w:id="357" w:author="Windows User" w:date="2023-12-04T23:13:00Z"/>
+          <w:ins w:id="416" w:author="Windows User" w:date="2023-12-04T23:13:00Z"/>
           <w:rFonts w:ascii="Nikosh" w:hAnsi="Nikosh" w:cs="Nikosh"/>
           <w:sz w:val="20"/>
         </w:rPr>
-        <w:pPrChange w:id="358" w:author="Windows User" w:date="2023-12-04T23:13:00Z">
-          <w:pPr>
-            <w:spacing w:after="0"/>
-            <w:ind w:left="540"/>
-            <w:jc w:val="both"/>
-          </w:pPr>
-        </w:pPrChange>
-      </w:pPr>
-      <w:ins w:id="359" w:author="Windows User" w:date="2023-12-04T22:47:00Z">
+      </w:pPr>
+      <w:ins w:id="417" w:author="Windows User" w:date="2023-12-04T22:47:00Z">
         <w:r>
           <w:rPr>
             <w:rFonts w:ascii="Nikosh" w:hAnsi="Nikosh" w:cs="Nikosh"/>
             <w:b/>
             <w:sz w:val="24"/>
-            <w:rPrChange w:id="360" w:author="Windows User" w:date="2023-12-04T22:50:00Z">
+            <w:rPrChange w:id="418" w:author="Windows User" w:date="2023-12-04T22:50:00Z">
               <w:rPr>
                 <w:rFonts w:ascii="Nikosh" w:hAnsi="Nikosh" w:cs="Nikosh"/>
                 <w:sz w:val="24"/>
@@ -6162,7 +7194,7 @@
           <w:rPr>
             <w:rFonts w:ascii="Times New Roman" w:hAnsi="Times New Roman" w:cs="Times New Roman"/>
             <w:sz w:val="24"/>
-            <w:rPrChange w:id="361" w:author="Windows User" w:date="2023-12-04T22:52:00Z">
+            <w:rPrChange w:id="419" w:author="Windows User" w:date="2023-12-04T22:52:00Z">
               <w:rPr>
                 <w:rFonts w:ascii="Nikosh" w:hAnsi="Nikosh" w:cs="Nikosh"/>
                 <w:sz w:val="24"/>
@@ -6182,7 +7214,7 @@
           <w:rPr>
             <w:rFonts w:ascii="Times New Roman" w:hAnsi="Times New Roman" w:cs="Times New Roman"/>
             <w:sz w:val="24"/>
-            <w:rPrChange w:id="362" w:author="Windows User" w:date="2023-12-04T22:52:00Z">
+            <w:rPrChange w:id="420" w:author="Windows User" w:date="2023-12-04T22:52:00Z">
               <w:rPr>
                 <w:rFonts w:ascii="Nikosh" w:hAnsi="Nikosh" w:cs="Nikosh"/>
                 <w:sz w:val="24"/>
@@ -6199,12 +7231,12 @@
           <w:t xml:space="preserve"> এর সাথে পার্থক্য দেখে নিতে হবে। </w:t>
         </w:r>
       </w:ins>
-      <w:ins w:id="363" w:author="Windows User" w:date="2023-12-04T22:38:00Z">
-        <w:r>
-          <w:rPr>
-            <w:rFonts w:ascii="Times New Roman" w:hAnsi="Times New Roman" w:cs="Times New Roman"/>
-            <w:sz w:val="24"/>
-            <w:rPrChange w:id="364" w:author="Windows User" w:date="2023-12-04T22:39:00Z">
+      <w:ins w:id="421" w:author="Windows User" w:date="2023-12-04T22:38:00Z">
+        <w:r>
+          <w:rPr>
+            <w:rFonts w:ascii="Times New Roman" w:hAnsi="Times New Roman" w:cs="Times New Roman"/>
+            <w:sz w:val="24"/>
+            <w:rPrChange w:id="422" w:author="Windows User" w:date="2023-12-04T22:39:00Z">
               <w:rPr>
                 <w:rFonts w:ascii="Nikosh" w:hAnsi="Nikosh" w:cs="Nikosh"/>
                 <w:sz w:val="24"/>
@@ -6221,7 +7253,7 @@
           <w:t xml:space="preserve"> এর সাথে পার্থক্য দেখার কম্যান্ড</w:t>
         </w:r>
       </w:ins>
-      <w:ins w:id="365" w:author="Windows User" w:date="2023-12-04T22:39:00Z">
+      <w:ins w:id="423" w:author="Windows User" w:date="2023-12-04T22:39:00Z">
         <w:r>
           <w:rPr>
             <w:rFonts w:ascii="Nikosh" w:hAnsi="Nikosh" w:cs="Nikosh"/>
@@ -6236,7 +7268,7 @@
             <w:color w:val="2E74B5" w:themeColor="accent1" w:themeShade="BF"/>
             <w:sz w:val="24"/>
             <w:szCs w:val="24"/>
-            <w:rPrChange w:id="366" w:author="Windows User" w:date="2023-12-04T22:39:00Z">
+            <w:rPrChange w:id="424" w:author="Windows User" w:date="2023-12-04T22:39:00Z">
               <w:rPr>
                 <w:rFonts w:ascii="Nikosh" w:hAnsi="Nikosh" w:cs="Nikosh"/>
                 <w:sz w:val="24"/>
@@ -6259,7 +7291,7 @@
           <w:rPr>
             <w:rFonts w:ascii="Nikosh" w:hAnsi="Nikosh" w:cs="Nikosh"/>
             <w:sz w:val="20"/>
-            <w:rPrChange w:id="367" w:author="Windows User" w:date="2023-12-04T22:50:00Z">
+            <w:rPrChange w:id="425" w:author="Windows User" w:date="2023-12-04T22:50:00Z">
               <w:rPr>
                 <w:rFonts w:ascii="Times New Roman" w:hAnsi="Times New Roman" w:cs="Times New Roman"/>
                 <w:i/>
@@ -6275,7 +7307,7 @@
           <w:rPr>
             <w:rFonts w:ascii="Times New Roman" w:hAnsi="Times New Roman" w:cs="Times New Roman"/>
             <w:sz w:val="20"/>
-            <w:rPrChange w:id="368" w:author="Windows User" w:date="2023-12-04T22:50:00Z">
+            <w:rPrChange w:id="426" w:author="Windows User" w:date="2023-12-04T22:50:00Z">
               <w:rPr>
                 <w:rFonts w:ascii="Times New Roman" w:hAnsi="Times New Roman" w:cs="Times New Roman"/>
                 <w:i/>
@@ -6291,7 +7323,7 @@
           <w:rPr>
             <w:rFonts w:ascii="Nikosh" w:hAnsi="Nikosh" w:cs="Nikosh"/>
             <w:sz w:val="20"/>
-            <w:rPrChange w:id="369" w:author="Windows User" w:date="2023-12-04T22:50:00Z">
+            <w:rPrChange w:id="427" w:author="Windows User" w:date="2023-12-04T22:50:00Z">
               <w:rPr>
                 <w:rFonts w:ascii="Times New Roman" w:hAnsi="Times New Roman" w:cs="Times New Roman"/>
                 <w:i/>
@@ -6301,15 +7333,255 @@
               </w:rPr>
             </w:rPrChange>
           </w:rPr>
-          <w:t xml:space="preserve"> না হয়ে অন্য যে কোন ব্রাঞ্চ হতে পারে</w:t>
-        </w:r>
-      </w:ins>
-      <w:ins w:id="370" w:author="Windows User" w:date="2023-12-04T22:49:00Z">
-        <w:r>
-          <w:rPr>
-            <w:rFonts w:ascii="Nikosh" w:hAnsi="Nikosh" w:cs="Nikosh"/>
+          <w:t xml:space="preserve"> </w:t>
+        </w:r>
+        <w:r>
+          <w:rPr>
+            <w:rFonts w:ascii="Nikosh" w:hAnsi="Nikosh" w:cs="Nikosh" w:hint="cs"/>
             <w:sz w:val="20"/>
-            <w:rPrChange w:id="371" w:author="Windows User" w:date="2023-12-04T22:50:00Z">
+            <w:rPrChange w:id="428" w:author="Windows User" w:date="2023-12-04T22:50:00Z">
+              <w:rPr>
+                <w:rFonts w:ascii="Times New Roman" w:hAnsi="Times New Roman" w:cs="Times New Roman" w:hint="cs"/>
+                <w:i/>
+                <w:color w:val="2E74B5" w:themeColor="accent1" w:themeShade="BF"/>
+                <w:sz w:val="24"/>
+                <w:szCs w:val="24"/>
+              </w:rPr>
+            </w:rPrChange>
+          </w:rPr>
+          <w:t>না</w:t>
+        </w:r>
+        <w:r>
+          <w:rPr>
+            <w:rFonts w:ascii="Nikosh" w:hAnsi="Nikosh" w:cs="Nikosh"/>
+            <w:sz w:val="20"/>
+            <w:rPrChange w:id="429" w:author="Windows User" w:date="2023-12-04T22:50:00Z">
+              <w:rPr>
+                <w:rFonts w:ascii="Times New Roman" w:hAnsi="Times New Roman" w:cs="Times New Roman"/>
+                <w:i/>
+                <w:color w:val="2E74B5" w:themeColor="accent1" w:themeShade="BF"/>
+                <w:sz w:val="24"/>
+                <w:szCs w:val="24"/>
+              </w:rPr>
+            </w:rPrChange>
+          </w:rPr>
+          <w:t xml:space="preserve"> </w:t>
+        </w:r>
+        <w:r>
+          <w:rPr>
+            <w:rFonts w:ascii="Nikosh" w:hAnsi="Nikosh" w:cs="Nikosh" w:hint="cs"/>
+            <w:sz w:val="20"/>
+            <w:rPrChange w:id="430" w:author="Windows User" w:date="2023-12-04T22:50:00Z">
+              <w:rPr>
+                <w:rFonts w:ascii="Times New Roman" w:hAnsi="Times New Roman" w:cs="Times New Roman" w:hint="cs"/>
+                <w:i/>
+                <w:color w:val="2E74B5" w:themeColor="accent1" w:themeShade="BF"/>
+                <w:sz w:val="24"/>
+                <w:szCs w:val="24"/>
+              </w:rPr>
+            </w:rPrChange>
+          </w:rPr>
+          <w:t>হয়ে</w:t>
+        </w:r>
+        <w:r>
+          <w:rPr>
+            <w:rFonts w:ascii="Nikosh" w:hAnsi="Nikosh" w:cs="Nikosh"/>
+            <w:sz w:val="20"/>
+            <w:rPrChange w:id="431" w:author="Windows User" w:date="2023-12-04T22:50:00Z">
+              <w:rPr>
+                <w:rFonts w:ascii="Times New Roman" w:hAnsi="Times New Roman" w:cs="Times New Roman"/>
+                <w:i/>
+                <w:color w:val="2E74B5" w:themeColor="accent1" w:themeShade="BF"/>
+                <w:sz w:val="24"/>
+                <w:szCs w:val="24"/>
+              </w:rPr>
+            </w:rPrChange>
+          </w:rPr>
+          <w:t xml:space="preserve"> </w:t>
+        </w:r>
+        <w:r>
+          <w:rPr>
+            <w:rFonts w:ascii="Nikosh" w:hAnsi="Nikosh" w:cs="Nikosh" w:hint="cs"/>
+            <w:sz w:val="20"/>
+            <w:rPrChange w:id="432" w:author="Windows User" w:date="2023-12-04T22:50:00Z">
+              <w:rPr>
+                <w:rFonts w:ascii="Times New Roman" w:hAnsi="Times New Roman" w:cs="Times New Roman" w:hint="cs"/>
+                <w:i/>
+                <w:color w:val="2E74B5" w:themeColor="accent1" w:themeShade="BF"/>
+                <w:sz w:val="24"/>
+                <w:szCs w:val="24"/>
+              </w:rPr>
+            </w:rPrChange>
+          </w:rPr>
+          <w:t>অন্য</w:t>
+        </w:r>
+        <w:r>
+          <w:rPr>
+            <w:rFonts w:ascii="Nikosh" w:hAnsi="Nikosh" w:cs="Nikosh"/>
+            <w:sz w:val="20"/>
+            <w:rPrChange w:id="433" w:author="Windows User" w:date="2023-12-04T22:50:00Z">
+              <w:rPr>
+                <w:rFonts w:ascii="Times New Roman" w:hAnsi="Times New Roman" w:cs="Times New Roman"/>
+                <w:i/>
+                <w:color w:val="2E74B5" w:themeColor="accent1" w:themeShade="BF"/>
+                <w:sz w:val="24"/>
+                <w:szCs w:val="24"/>
+              </w:rPr>
+            </w:rPrChange>
+          </w:rPr>
+          <w:t xml:space="preserve"> </w:t>
+        </w:r>
+        <w:r>
+          <w:rPr>
+            <w:rFonts w:ascii="Nikosh" w:hAnsi="Nikosh" w:cs="Nikosh" w:hint="cs"/>
+            <w:sz w:val="20"/>
+            <w:rPrChange w:id="434" w:author="Windows User" w:date="2023-12-04T22:50:00Z">
+              <w:rPr>
+                <w:rFonts w:ascii="Times New Roman" w:hAnsi="Times New Roman" w:cs="Times New Roman" w:hint="cs"/>
+                <w:i/>
+                <w:color w:val="2E74B5" w:themeColor="accent1" w:themeShade="BF"/>
+                <w:sz w:val="24"/>
+                <w:szCs w:val="24"/>
+              </w:rPr>
+            </w:rPrChange>
+          </w:rPr>
+          <w:t>যে</w:t>
+        </w:r>
+        <w:r>
+          <w:rPr>
+            <w:rFonts w:ascii="Nikosh" w:hAnsi="Nikosh" w:cs="Nikosh"/>
+            <w:sz w:val="20"/>
+            <w:rPrChange w:id="435" w:author="Windows User" w:date="2023-12-04T22:50:00Z">
+              <w:rPr>
+                <w:rFonts w:ascii="Times New Roman" w:hAnsi="Times New Roman" w:cs="Times New Roman"/>
+                <w:i/>
+                <w:color w:val="2E74B5" w:themeColor="accent1" w:themeShade="BF"/>
+                <w:sz w:val="24"/>
+                <w:szCs w:val="24"/>
+              </w:rPr>
+            </w:rPrChange>
+          </w:rPr>
+          <w:t xml:space="preserve"> </w:t>
+        </w:r>
+        <w:r>
+          <w:rPr>
+            <w:rFonts w:ascii="Nikosh" w:hAnsi="Nikosh" w:cs="Nikosh" w:hint="cs"/>
+            <w:sz w:val="20"/>
+            <w:rPrChange w:id="436" w:author="Windows User" w:date="2023-12-04T22:50:00Z">
+              <w:rPr>
+                <w:rFonts w:ascii="Times New Roman" w:hAnsi="Times New Roman" w:cs="Times New Roman" w:hint="cs"/>
+                <w:i/>
+                <w:color w:val="2E74B5" w:themeColor="accent1" w:themeShade="BF"/>
+                <w:sz w:val="24"/>
+                <w:szCs w:val="24"/>
+              </w:rPr>
+            </w:rPrChange>
+          </w:rPr>
+          <w:t>কোন</w:t>
+        </w:r>
+        <w:r>
+          <w:rPr>
+            <w:rFonts w:ascii="Nikosh" w:hAnsi="Nikosh" w:cs="Nikosh"/>
+            <w:sz w:val="20"/>
+            <w:rPrChange w:id="437" w:author="Windows User" w:date="2023-12-04T22:50:00Z">
+              <w:rPr>
+                <w:rFonts w:ascii="Times New Roman" w:hAnsi="Times New Roman" w:cs="Times New Roman"/>
+                <w:i/>
+                <w:color w:val="2E74B5" w:themeColor="accent1" w:themeShade="BF"/>
+                <w:sz w:val="24"/>
+                <w:szCs w:val="24"/>
+              </w:rPr>
+            </w:rPrChange>
+          </w:rPr>
+          <w:t xml:space="preserve"> </w:t>
+        </w:r>
+        <w:r>
+          <w:rPr>
+            <w:rFonts w:ascii="Nikosh" w:hAnsi="Nikosh" w:cs="Nikosh" w:hint="cs"/>
+            <w:sz w:val="20"/>
+            <w:rPrChange w:id="438" w:author="Windows User" w:date="2023-12-04T22:50:00Z">
+              <w:rPr>
+                <w:rFonts w:ascii="Times New Roman" w:hAnsi="Times New Roman" w:cs="Times New Roman" w:hint="cs"/>
+                <w:i/>
+                <w:color w:val="2E74B5" w:themeColor="accent1" w:themeShade="BF"/>
+                <w:sz w:val="24"/>
+                <w:szCs w:val="24"/>
+              </w:rPr>
+            </w:rPrChange>
+          </w:rPr>
+          <w:t>ব্রাঞ্চ</w:t>
+        </w:r>
+        <w:r>
+          <w:rPr>
+            <w:rFonts w:ascii="Nikosh" w:hAnsi="Nikosh" w:cs="Nikosh"/>
+            <w:sz w:val="20"/>
+            <w:rPrChange w:id="439" w:author="Windows User" w:date="2023-12-04T22:50:00Z">
+              <w:rPr>
+                <w:rFonts w:ascii="Times New Roman" w:hAnsi="Times New Roman" w:cs="Times New Roman"/>
+                <w:i/>
+                <w:color w:val="2E74B5" w:themeColor="accent1" w:themeShade="BF"/>
+                <w:sz w:val="24"/>
+                <w:szCs w:val="24"/>
+              </w:rPr>
+            </w:rPrChange>
+          </w:rPr>
+          <w:t xml:space="preserve"> </w:t>
+        </w:r>
+        <w:r>
+          <w:rPr>
+            <w:rFonts w:ascii="Nikosh" w:hAnsi="Nikosh" w:cs="Nikosh" w:hint="cs"/>
+            <w:sz w:val="20"/>
+            <w:rPrChange w:id="440" w:author="Windows User" w:date="2023-12-04T22:50:00Z">
+              <w:rPr>
+                <w:rFonts w:ascii="Times New Roman" w:hAnsi="Times New Roman" w:cs="Times New Roman" w:hint="cs"/>
+                <w:i/>
+                <w:color w:val="2E74B5" w:themeColor="accent1" w:themeShade="BF"/>
+                <w:sz w:val="24"/>
+                <w:szCs w:val="24"/>
+              </w:rPr>
+            </w:rPrChange>
+          </w:rPr>
+          <w:t>হতে</w:t>
+        </w:r>
+        <w:r>
+          <w:rPr>
+            <w:rFonts w:ascii="Nikosh" w:hAnsi="Nikosh" w:cs="Nikosh"/>
+            <w:sz w:val="20"/>
+            <w:rPrChange w:id="441" w:author="Windows User" w:date="2023-12-04T22:50:00Z">
+              <w:rPr>
+                <w:rFonts w:ascii="Times New Roman" w:hAnsi="Times New Roman" w:cs="Times New Roman"/>
+                <w:i/>
+                <w:color w:val="2E74B5" w:themeColor="accent1" w:themeShade="BF"/>
+                <w:sz w:val="24"/>
+                <w:szCs w:val="24"/>
+              </w:rPr>
+            </w:rPrChange>
+          </w:rPr>
+          <w:t xml:space="preserve"> </w:t>
+        </w:r>
+        <w:r>
+          <w:rPr>
+            <w:rFonts w:ascii="Nikosh" w:hAnsi="Nikosh" w:cs="Nikosh" w:hint="cs"/>
+            <w:sz w:val="20"/>
+            <w:rPrChange w:id="442" w:author="Windows User" w:date="2023-12-04T22:50:00Z">
+              <w:rPr>
+                <w:rFonts w:ascii="Times New Roman" w:hAnsi="Times New Roman" w:cs="Times New Roman" w:hint="cs"/>
+                <w:i/>
+                <w:color w:val="2E74B5" w:themeColor="accent1" w:themeShade="BF"/>
+                <w:sz w:val="24"/>
+                <w:szCs w:val="24"/>
+              </w:rPr>
+            </w:rPrChange>
+          </w:rPr>
+          <w:t>পারে</w:t>
+        </w:r>
+      </w:ins>
+      <w:ins w:id="443" w:author="Windows User" w:date="2023-12-04T22:49:00Z">
+        <w:r>
+          <w:rPr>
+            <w:rFonts w:ascii="Nikosh" w:hAnsi="Nikosh" w:cs="Nikosh"/>
+            <w:sz w:val="20"/>
+            <w:rPrChange w:id="444" w:author="Windows User" w:date="2023-12-04T22:50:00Z">
               <w:rPr>
                 <w:rFonts w:ascii="Nikosh" w:hAnsi="Nikosh" w:cs="Nikosh"/>
               </w:rPr>
@@ -6318,12 +7590,12 @@
           <w:t>। মূলত যার সাথে পার্থক্য দেখতে চাই সেই ব্রাঞ্চ এর নাম</w:t>
         </w:r>
       </w:ins>
-      <w:ins w:id="372" w:author="Windows User" w:date="2023-12-04T22:39:00Z">
+      <w:ins w:id="445" w:author="Windows User" w:date="2023-12-04T22:39:00Z">
         <w:r>
           <w:rPr>
             <w:rFonts w:ascii="Nikosh" w:hAnsi="Nikosh" w:cs="Nikosh"/>
             <w:sz w:val="20"/>
-            <w:rPrChange w:id="373" w:author="Windows User" w:date="2023-12-04T22:50:00Z">
+            <w:rPrChange w:id="446" w:author="Windows User" w:date="2023-12-04T22:50:00Z">
               <w:rPr>
                 <w:rFonts w:ascii="Times New Roman" w:hAnsi="Times New Roman" w:cs="Times New Roman"/>
                 <w:i/>
@@ -6343,24 +7615,17 @@
         <w:ind w:left="540"/>
         <w:jc w:val="both"/>
         <w:rPr>
-          <w:ins w:id="374" w:author="Windows User" w:date="2023-12-04T22:50:00Z"/>
+          <w:ins w:id="447" w:author="Windows User" w:date="2023-12-04T22:50:00Z"/>
           <w:rFonts w:ascii="Times New Roman" w:hAnsi="Times New Roman" w:cs="Times New Roman"/>
           <w:sz w:val="24"/>
-          <w:rPrChange w:id="375" w:author="Windows User" w:date="2023-12-04T23:13:00Z">
+          <w:rPrChange w:id="448" w:author="Windows User" w:date="2023-12-04T23:13:00Z">
             <w:rPr>
-              <w:ins w:id="376" w:author="Windows User" w:date="2023-12-04T22:50:00Z"/>
+              <w:ins w:id="449" w:author="Windows User" w:date="2023-12-04T22:50:00Z"/>
               <w:rFonts w:ascii="Nikosh" w:hAnsi="Nikosh" w:cs="Nikosh"/>
               <w:sz w:val="20"/>
             </w:rPr>
           </w:rPrChange>
         </w:rPr>
-        <w:pPrChange w:id="377" w:author="Windows User" w:date="2023-12-04T23:13:00Z">
-          <w:pPr>
-            <w:spacing w:after="0"/>
-            <w:ind w:left="540"/>
-            <w:jc w:val="both"/>
-          </w:pPr>
-        </w:pPrChange>
       </w:pPr>
     </w:p>
     <w:p>
@@ -6369,18 +7634,18 @@
         <w:ind w:left="540"/>
         <w:jc w:val="both"/>
         <w:rPr>
-          <w:ins w:id="378" w:author="Windows User" w:date="2023-12-04T22:56:00Z"/>
-          <w:rFonts w:ascii="Nikosh" w:hAnsi="Nikosh" w:cs="Nikosh"/>
-          <w:sz w:val="24"/>
-        </w:rPr>
-        <w:pPrChange w:id="379" w:author="Windows User" w:date="2023-12-04T23:15:00Z">
+          <w:ins w:id="450" w:author="Windows User" w:date="2023-12-04T22:56:00Z"/>
+          <w:rFonts w:ascii="Nikosh" w:hAnsi="Nikosh" w:cs="Nikosh"/>
+          <w:sz w:val="24"/>
+        </w:rPr>
+        <w:pPrChange w:id="451" w:author="Windows User" w:date="2023-12-04T23:15:00Z">
           <w:pPr>
             <w:spacing w:after="0"/>
             <w:jc w:val="both"/>
           </w:pPr>
         </w:pPrChange>
       </w:pPr>
-      <w:ins w:id="380" w:author="Windows User" w:date="2023-12-04T22:55:00Z">
+      <w:ins w:id="452" w:author="Windows User" w:date="2023-12-04T22:55:00Z">
         <w:r>
           <w:rPr>
             <w:rFonts w:ascii="Nikosh" w:hAnsi="Nikosh" w:cs="Nikosh"/>
@@ -6390,7 +7655,7 @@
           <w:t>তৃত</w:t>
         </w:r>
       </w:ins>
-      <w:ins w:id="381" w:author="Windows User" w:date="2023-12-04T22:56:00Z">
+      <w:ins w:id="453" w:author="Windows User" w:date="2023-12-04T22:56:00Z">
         <w:r>
           <w:rPr>
             <w:rFonts w:ascii="Nikosh" w:hAnsi="Nikosh" w:cs="Nikosh"/>
@@ -6400,13 +7665,13 @@
           <w:t>ীয়ত</w:t>
         </w:r>
       </w:ins>
-      <w:ins w:id="382" w:author="Windows User" w:date="2023-12-04T22:50:00Z">
+      <w:ins w:id="454" w:author="Windows User" w:date="2023-12-04T22:50:00Z">
         <w:r>
           <w:rPr>
             <w:rFonts w:ascii="Nikosh" w:hAnsi="Nikosh" w:cs="Nikosh"/>
             <w:b/>
             <w:sz w:val="24"/>
-            <w:rPrChange w:id="383" w:author="Windows User" w:date="2023-12-04T22:50:00Z">
+            <w:rPrChange w:id="455" w:author="Windows User" w:date="2023-12-04T22:50:00Z">
               <w:rPr>
                 <w:rFonts w:ascii="Nikosh" w:hAnsi="Nikosh" w:cs="Nikosh"/>
                 <w:sz w:val="20"/>
@@ -6416,7 +7681,7 @@
           <w:t xml:space="preserve">: </w:t>
         </w:r>
       </w:ins>
-      <w:ins w:id="384" w:author="Windows User" w:date="2023-12-04T23:14:00Z">
+      <w:ins w:id="456" w:author="Windows User" w:date="2023-12-04T23:14:00Z">
         <w:r>
           <w:rPr>
             <w:rFonts w:ascii="Nikosh" w:hAnsi="Nikosh" w:cs="Nikosh"/>
@@ -6425,7 +7690,7 @@
           <w:t>এখন</w:t>
         </w:r>
       </w:ins>
-      <w:ins w:id="385" w:author="Windows User" w:date="2023-12-04T22:50:00Z">
+      <w:ins w:id="457" w:author="Windows User" w:date="2023-12-04T22:50:00Z">
         <w:r>
           <w:rPr>
             <w:rFonts w:ascii="Nikosh" w:hAnsi="Nikosh" w:cs="Nikosh"/>
@@ -6437,7 +7702,7 @@
           <w:rPr>
             <w:rFonts w:ascii="Times New Roman" w:hAnsi="Times New Roman" w:cs="Times New Roman"/>
             <w:sz w:val="24"/>
-            <w:rPrChange w:id="386" w:author="Windows User" w:date="2023-12-04T22:52:00Z">
+            <w:rPrChange w:id="458" w:author="Windows User" w:date="2023-12-04T22:52:00Z">
               <w:rPr>
                 <w:rFonts w:ascii="Nikosh" w:hAnsi="Nikosh" w:cs="Nikosh"/>
                 <w:sz w:val="24"/>
@@ -6447,7 +7712,7 @@
           <w:t>main branch</w:t>
         </w:r>
       </w:ins>
-      <w:ins w:id="387" w:author="Windows User" w:date="2023-12-04T23:11:00Z">
+      <w:ins w:id="459" w:author="Windows User" w:date="2023-12-04T23:11:00Z">
         <w:r>
           <w:rPr>
             <w:rFonts w:ascii="Times New Roman" w:hAnsi="Times New Roman" w:cs="Times New Roman"/>
@@ -6456,12 +7721,12 @@
           <w:t xml:space="preserve"> </w:t>
         </w:r>
       </w:ins>
-      <w:ins w:id="388" w:author="Windows User" w:date="2023-12-04T23:14:00Z">
-        <w:r>
-          <w:rPr>
-            <w:rFonts w:ascii="Nikosh" w:hAnsi="Nikosh" w:cs="Nikosh"/>
-            <w:sz w:val="24"/>
-            <w:rPrChange w:id="389" w:author="Windows User" w:date="2023-12-04T23:14:00Z">
+      <w:ins w:id="460" w:author="Windows User" w:date="2023-12-04T23:14:00Z">
+        <w:r>
+          <w:rPr>
+            <w:rFonts w:ascii="Nikosh" w:hAnsi="Nikosh" w:cs="Nikosh"/>
+            <w:sz w:val="24"/>
+            <w:rPrChange w:id="461" w:author="Windows User" w:date="2023-12-04T23:14:00Z">
               <w:rPr>
                 <w:rFonts w:ascii="Nirmala UI" w:hAnsi="Nirmala UI" w:cs="Nirmala UI"/>
                 <w:sz w:val="24"/>
@@ -6478,34 +7743,60 @@
           <w:t xml:space="preserve"> </w:t>
         </w:r>
       </w:ins>
-      <w:ins w:id="390" w:author="Windows User" w:date="2023-12-04T23:11:00Z">
-        <w:r>
-          <w:rPr>
-            <w:rFonts w:ascii="Nikosh" w:hAnsi="Nikosh" w:cs="Nikosh"/>
-            <w:sz w:val="24"/>
-            <w:rPrChange w:id="391" w:author="Windows User" w:date="2023-12-04T23:11:00Z">
+      <w:ins w:id="462" w:author="Windows User" w:date="2023-12-04T23:11:00Z">
+        <w:r>
+          <w:rPr>
+            <w:rFonts w:ascii="Nikosh" w:hAnsi="Nikosh" w:cs="Nikosh" w:hint="cs"/>
+            <w:sz w:val="24"/>
+            <w:rPrChange w:id="463" w:author="Windows User" w:date="2023-12-04T23:11:00Z">
+              <w:rPr>
+                <w:rFonts w:ascii="Times New Roman" w:hAnsi="Times New Roman" w:cs="Times New Roman" w:hint="cs"/>
+                <w:sz w:val="24"/>
+              </w:rPr>
+            </w:rPrChange>
+          </w:rPr>
+          <w:t>আমার</w:t>
+        </w:r>
+        <w:r>
+          <w:rPr>
+            <w:rFonts w:ascii="Nikosh" w:hAnsi="Nikosh" w:cs="Nikosh"/>
+            <w:sz w:val="24"/>
+            <w:rPrChange w:id="464" w:author="Windows User" w:date="2023-12-04T23:11:00Z">
               <w:rPr>
                 <w:rFonts w:ascii="Times New Roman" w:hAnsi="Times New Roman" w:cs="Times New Roman"/>
                 <w:sz w:val="24"/>
               </w:rPr>
             </w:rPrChange>
           </w:rPr>
-          <w:t>আমার সাথে</w:t>
-        </w:r>
-        <w:r>
-          <w:rPr>
-            <w:rFonts w:ascii="Times New Roman" w:hAnsi="Times New Roman" w:cs="Times New Roman"/>
-            <w:sz w:val="24"/>
-          </w:rPr>
           <w:t xml:space="preserve"> </w:t>
         </w:r>
-      </w:ins>
-      <w:ins w:id="392" w:author="Windows User" w:date="2023-12-04T22:50:00Z">
-        <w:r>
-          <w:rPr>
-            <w:rFonts w:ascii="Times New Roman" w:hAnsi="Times New Roman" w:cs="Times New Roman"/>
-            <w:sz w:val="24"/>
-            <w:rPrChange w:id="393" w:author="Windows User" w:date="2023-12-04T22:52:00Z">
+        <w:r>
+          <w:rPr>
+            <w:rFonts w:ascii="Nikosh" w:hAnsi="Nikosh" w:cs="Nikosh" w:hint="cs"/>
+            <w:sz w:val="24"/>
+            <w:rPrChange w:id="465" w:author="Windows User" w:date="2023-12-04T23:11:00Z">
+              <w:rPr>
+                <w:rFonts w:ascii="Times New Roman" w:hAnsi="Times New Roman" w:cs="Times New Roman" w:hint="cs"/>
+                <w:sz w:val="24"/>
+              </w:rPr>
+            </w:rPrChange>
+          </w:rPr>
+          <w:t>সাথে</w:t>
+        </w:r>
+        <w:r>
+          <w:rPr>
+            <w:rFonts w:ascii="Times New Roman" w:hAnsi="Times New Roman" w:cs="Times New Roman"/>
+            <w:sz w:val="24"/>
+          </w:rPr>
+          <w:t xml:space="preserve"> </w:t>
+        </w:r>
+      </w:ins>
+      <w:ins w:id="466" w:author="Windows User" w:date="2023-12-04T22:50:00Z">
+        <w:r>
+          <w:rPr>
+            <w:rFonts w:ascii="Times New Roman" w:hAnsi="Times New Roman" w:cs="Times New Roman"/>
+            <w:sz w:val="24"/>
+            <w:rPrChange w:id="467" w:author="Windows User" w:date="2023-12-04T22:52:00Z">
               <w:rPr>
                 <w:rFonts w:ascii="Nikosh" w:hAnsi="Nikosh" w:cs="Nikosh"/>
                 <w:sz w:val="24"/>
@@ -6522,7 +7813,7 @@
           <w:t xml:space="preserve"> </w:t>
         </w:r>
       </w:ins>
-      <w:ins w:id="394" w:author="Windows User" w:date="2023-12-04T23:14:00Z">
+      <w:ins w:id="468" w:author="Windows User" w:date="2023-12-04T23:14:00Z">
         <w:r>
           <w:rPr>
             <w:rFonts w:ascii="Nikosh" w:hAnsi="Nikosh" w:cs="Nikosh"/>
@@ -6531,7 +7822,7 @@
           <w:t>করে নিতে হবে প্রথমে।</w:t>
         </w:r>
       </w:ins>
-      <w:ins w:id="395" w:author="Windows User" w:date="2023-12-04T22:50:00Z">
+      <w:ins w:id="469" w:author="Windows User" w:date="2023-12-04T22:50:00Z">
         <w:r>
           <w:rPr>
             <w:rFonts w:ascii="Nikosh" w:hAnsi="Nikosh" w:cs="Nikosh"/>
@@ -6540,7 +7831,7 @@
           <w:t xml:space="preserve"> তাহলে কম্যান্ড</w:t>
         </w:r>
       </w:ins>
-      <w:ins w:id="396" w:author="Windows User" w:date="2023-12-04T22:51:00Z">
+      <w:ins w:id="470" w:author="Windows User" w:date="2023-12-04T22:51:00Z">
         <w:r>
           <w:rPr>
             <w:rFonts w:ascii="Nikosh" w:hAnsi="Nikosh" w:cs="Nikosh"/>
@@ -6555,7 +7846,7 @@
             <w:color w:val="2E74B5" w:themeColor="accent1" w:themeShade="BF"/>
             <w:sz w:val="24"/>
             <w:szCs w:val="24"/>
-            <w:rPrChange w:id="397" w:author="Windows User" w:date="2023-12-04T22:52:00Z">
+            <w:rPrChange w:id="471" w:author="Windows User" w:date="2023-12-04T22:52:00Z">
               <w:rPr>
                 <w:rFonts w:ascii="Nikosh" w:hAnsi="Nikosh" w:cs="Nikosh"/>
                 <w:sz w:val="24"/>
@@ -6565,7 +7856,7 @@
           <w:t>git merge main</w:t>
         </w:r>
       </w:ins>
-      <w:ins w:id="398" w:author="Windows User" w:date="2023-12-04T23:15:00Z">
+      <w:ins w:id="472" w:author="Windows User" w:date="2023-12-04T23:15:00Z">
         <w:r>
           <w:rPr>
             <w:rFonts w:ascii="Nikosh" w:hAnsi="Nikosh" w:cs="Nikosh"/>
@@ -6574,7 +7865,7 @@
           <w:t xml:space="preserve"> </w:t>
         </w:r>
       </w:ins>
-      <w:ins w:id="399" w:author="Windows User" w:date="2023-12-04T22:52:00Z">
+      <w:ins w:id="473" w:author="Windows User" w:date="2023-12-04T22:52:00Z">
         <w:r>
           <w:rPr>
             <w:rFonts w:ascii="Nikosh" w:hAnsi="Nikosh" w:cs="Nikosh"/>
@@ -6583,7 +7874,7 @@
           <w:t xml:space="preserve">যদি কোন কনফ্লিক্ট থাকে তাহলে </w:t>
         </w:r>
       </w:ins>
-      <w:ins w:id="400" w:author="Windows User" w:date="2023-12-04T22:53:00Z">
+      <w:ins w:id="474" w:author="Windows User" w:date="2023-12-04T22:53:00Z">
         <w:r>
           <w:rPr>
             <w:rFonts w:ascii="Times New Roman" w:hAnsi="Times New Roman" w:cs="Times New Roman"/>
@@ -6600,16 +7891,42 @@
         </w:r>
         <w:r>
           <w:rPr>
-            <w:rFonts w:ascii="Nikosh" w:hAnsi="Nikosh" w:cs="Nikosh"/>
-            <w:sz w:val="24"/>
-            <w:rPrChange w:id="401" w:author="Windows User" w:date="2023-12-04T22:53:00Z">
+            <w:rFonts w:ascii="Nikosh" w:hAnsi="Nikosh" w:cs="Nikosh" w:hint="cs"/>
+            <w:sz w:val="24"/>
+            <w:rPrChange w:id="475" w:author="Windows User" w:date="2023-12-04T22:53:00Z">
+              <w:rPr>
+                <w:rFonts w:ascii="Times New Roman" w:hAnsi="Times New Roman" w:cs="Times New Roman" w:hint="cs"/>
+                <w:sz w:val="24"/>
+              </w:rPr>
+            </w:rPrChange>
+          </w:rPr>
+          <w:t>হবে</w:t>
+        </w:r>
+        <w:r>
+          <w:rPr>
+            <w:rFonts w:ascii="Nikosh" w:hAnsi="Nikosh" w:cs="Nikosh"/>
+            <w:sz w:val="24"/>
+            <w:rPrChange w:id="476" w:author="Windows User" w:date="2023-12-04T22:53:00Z">
               <w:rPr>
                 <w:rFonts w:ascii="Times New Roman" w:hAnsi="Times New Roman" w:cs="Times New Roman"/>
                 <w:sz w:val="24"/>
               </w:rPr>
             </w:rPrChange>
           </w:rPr>
-          <w:t>হবে না</w:t>
+          <w:t xml:space="preserve"> </w:t>
+        </w:r>
+        <w:r>
+          <w:rPr>
+            <w:rFonts w:ascii="Nikosh" w:hAnsi="Nikosh" w:cs="Nikosh" w:hint="cs"/>
+            <w:sz w:val="24"/>
+            <w:rPrChange w:id="477" w:author="Windows User" w:date="2023-12-04T22:53:00Z">
+              <w:rPr>
+                <w:rFonts w:ascii="Times New Roman" w:hAnsi="Times New Roman" w:cs="Times New Roman" w:hint="cs"/>
+                <w:sz w:val="24"/>
+              </w:rPr>
+            </w:rPrChange>
+          </w:rPr>
+          <w:t>না</w:t>
         </w:r>
         <w:r>
           <w:rPr>
@@ -6622,7 +7939,7 @@
           <w:rPr>
             <w:rFonts w:ascii="Times New Roman" w:hAnsi="Times New Roman" w:cs="Times New Roman"/>
             <w:sz w:val="24"/>
-            <w:rPrChange w:id="402" w:author="Windows User" w:date="2023-12-04T22:55:00Z">
+            <w:rPrChange w:id="478" w:author="Windows User" w:date="2023-12-04T22:55:00Z">
               <w:rPr>
                 <w:rFonts w:ascii="Nikosh" w:hAnsi="Nikosh" w:cs="Nikosh"/>
                 <w:sz w:val="24"/>
@@ -6642,7 +7959,7 @@
           <w:rPr>
             <w:rFonts w:ascii="Times New Roman" w:hAnsi="Times New Roman" w:cs="Times New Roman"/>
             <w:sz w:val="24"/>
-            <w:rPrChange w:id="403" w:author="Windows User" w:date="2023-12-04T22:55:00Z">
+            <w:rPrChange w:id="479" w:author="Windows User" w:date="2023-12-04T22:55:00Z">
               <w:rPr>
                 <w:rFonts w:ascii="Nikosh" w:hAnsi="Nikosh" w:cs="Nikosh"/>
                 <w:sz w:val="24"/>
@@ -6659,7 +7976,7 @@
           <w:t xml:space="preserve"> </w:t>
         </w:r>
       </w:ins>
-      <w:ins w:id="404" w:author="Windows User" w:date="2023-12-04T22:54:00Z">
+      <w:ins w:id="480" w:author="Windows User" w:date="2023-12-04T22:54:00Z">
         <w:r>
           <w:rPr>
             <w:rFonts w:ascii="Nikosh" w:hAnsi="Nikosh" w:cs="Nikosh"/>
@@ -6671,7 +7988,7 @@
           <w:rPr>
             <w:rFonts w:ascii="Times New Roman" w:hAnsi="Times New Roman" w:cs="Times New Roman"/>
             <w:sz w:val="24"/>
-            <w:rPrChange w:id="405" w:author="Windows User" w:date="2023-12-04T22:55:00Z">
+            <w:rPrChange w:id="481" w:author="Windows User" w:date="2023-12-04T22:55:00Z">
               <w:rPr>
                 <w:rFonts w:ascii="Nikosh" w:hAnsi="Nikosh" w:cs="Nikosh"/>
                 <w:sz w:val="24"/>
@@ -6691,7 +8008,7 @@
           <w:rPr>
             <w:rFonts w:ascii="Times New Roman" w:hAnsi="Times New Roman" w:cs="Times New Roman"/>
             <w:sz w:val="24"/>
-            <w:rPrChange w:id="406" w:author="Windows User" w:date="2023-12-04T22:55:00Z">
+            <w:rPrChange w:id="482" w:author="Windows User" w:date="2023-12-04T22:55:00Z">
               <w:rPr>
                 <w:rFonts w:ascii="Nikosh" w:hAnsi="Nikosh" w:cs="Nikosh"/>
                 <w:sz w:val="24"/>
@@ -6711,7 +8028,7 @@
           <w:rPr>
             <w:rFonts w:ascii="Times New Roman" w:hAnsi="Times New Roman" w:cs="Times New Roman"/>
             <w:sz w:val="24"/>
-            <w:rPrChange w:id="407" w:author="Windows User" w:date="2023-12-04T22:55:00Z">
+            <w:rPrChange w:id="483" w:author="Windows User" w:date="2023-12-04T22:55:00Z">
               <w:rPr>
                 <w:rFonts w:ascii="Nikosh" w:hAnsi="Nikosh" w:cs="Nikosh"/>
                 <w:sz w:val="24"/>
@@ -6728,7 +8045,7 @@
           <w:t xml:space="preserve"> এর কম্যান্ড</w:t>
         </w:r>
       </w:ins>
-      <w:ins w:id="408" w:author="Windows User" w:date="2023-12-04T22:55:00Z">
+      <w:ins w:id="484" w:author="Windows User" w:date="2023-12-04T22:55:00Z">
         <w:r>
           <w:rPr>
             <w:rFonts w:ascii="Nikosh" w:hAnsi="Nikosh" w:cs="Nikosh"/>
@@ -6737,7 +8054,7 @@
           <w:t xml:space="preserve"> টা লিখতে হবে। </w:t>
         </w:r>
       </w:ins>
-      <w:ins w:id="409" w:author="Windows User" w:date="2023-12-04T22:56:00Z">
+      <w:ins w:id="485" w:author="Windows User" w:date="2023-12-04T22:56:00Z">
         <w:r>
           <w:rPr>
             <w:rFonts w:ascii="Nikosh" w:hAnsi="Nikosh" w:cs="Nikosh"/>
@@ -6746,10 +8063,38 @@
           <w:t>মার্জ হয়ে গেলে</w:t>
         </w:r>
       </w:ins>
-      <w:ins w:id="410" w:author="Windows User" w:date="2023-12-04T23:00:00Z">
-        <w:r>
-          <w:rPr>
-            <w:rFonts w:ascii="Nikosh" w:hAnsi="Nikosh" w:cs="Nikosh"/>
+      <w:ins w:id="486" w:author="Windows User" w:date="2023-12-04T23:00:00Z">
+        <w:r>
+          <w:rPr>
+            <w:rFonts w:ascii="Nikosh" w:hAnsi="Nikosh" w:cs="Nikosh"/>
+            <w:sz w:val="24"/>
+          </w:rPr>
+          <w:t xml:space="preserve"> পুনরায় </w:t>
+        </w:r>
+        <w:r>
+          <w:rPr>
+            <w:rFonts w:ascii="Times New Roman" w:hAnsi="Times New Roman" w:cs="Times New Roman"/>
+            <w:sz w:val="24"/>
+          </w:rPr>
+          <w:t>add</w:t>
+        </w:r>
+        <w:r>
+          <w:rPr>
+            <w:rFonts w:ascii="Nikosh" w:hAnsi="Nikosh" w:cs="Nikosh"/>
+            <w:sz w:val="24"/>
+          </w:rPr>
+          <w:t xml:space="preserve"> ও </w:t>
+        </w:r>
+        <w:r>
+          <w:rPr>
+            <w:rFonts w:ascii="Times New Roman" w:hAnsi="Times New Roman" w:cs="Times New Roman"/>
+            <w:sz w:val="24"/>
+          </w:rPr>
+          <w:t>commit</w:t>
+        </w:r>
+        <w:r>
+          <w:rPr>
+            <w:rFonts w:ascii="Times New Roman" w:hAnsi="Times New Roman" w:cs="Times New Roman"/>
             <w:sz w:val="24"/>
           </w:rPr>
           <w:t xml:space="preserve"> </w:t>
@@ -6758,52 +8103,66 @@
           <w:rPr>
             <w:rFonts w:ascii="Nikosh" w:hAnsi="Nikosh" w:cs="Nikosh"/>
             <w:sz w:val="24"/>
-          </w:rPr>
-          <w:t xml:space="preserve">পুনরায় </w:t>
-        </w:r>
-        <w:r>
-          <w:rPr>
-            <w:rFonts w:ascii="Times New Roman" w:hAnsi="Times New Roman" w:cs="Times New Roman"/>
-            <w:sz w:val="24"/>
-          </w:rPr>
-          <w:t>add</w:t>
-        </w:r>
-        <w:r>
-          <w:rPr>
-            <w:rFonts w:ascii="Nikosh" w:hAnsi="Nikosh" w:cs="Nikosh"/>
-            <w:sz w:val="24"/>
-          </w:rPr>
-          <w:t xml:space="preserve"> ও </w:t>
-        </w:r>
-        <w:r>
-          <w:rPr>
-            <w:rFonts w:ascii="Times New Roman" w:hAnsi="Times New Roman" w:cs="Times New Roman"/>
-            <w:sz w:val="24"/>
-          </w:rPr>
-          <w:t>commit</w:t>
-        </w:r>
-        <w:r>
-          <w:rPr>
-            <w:rFonts w:ascii="Times New Roman" w:hAnsi="Times New Roman" w:cs="Times New Roman"/>
+            <w:rPrChange w:id="487" w:author="Windows User" w:date="2023-12-04T23:00:00Z">
+              <w:rPr>
+                <w:rFonts w:ascii="Nirmala UI" w:hAnsi="Nirmala UI" w:cs="Nirmala UI"/>
+                <w:sz w:val="24"/>
+              </w:rPr>
+            </w:rPrChange>
+          </w:rPr>
+          <w:t>ও</w:t>
+        </w:r>
+      </w:ins>
+      <w:ins w:id="488" w:author="Windows User" w:date="2023-12-04T22:56:00Z">
+        <w:r>
+          <w:rPr>
+            <w:rFonts w:ascii="Nikosh" w:hAnsi="Nikosh" w:cs="Nikosh"/>
             <w:sz w:val="24"/>
           </w:rPr>
           <w:t xml:space="preserve"> </w:t>
         </w:r>
         <w:r>
           <w:rPr>
-            <w:rFonts w:ascii="Nikosh" w:hAnsi="Nikosh" w:cs="Nikosh"/>
-            <w:sz w:val="24"/>
-            <w:rPrChange w:id="411" w:author="Windows User" w:date="2023-12-04T23:00:00Z">
-              <w:rPr>
-                <w:rFonts w:ascii="Nirmala UI" w:hAnsi="Nirmala UI" w:cs="Nirmala UI"/>
-                <w:sz w:val="24"/>
-              </w:rPr>
-            </w:rPrChange>
-          </w:rPr>
-          <w:t>ও</w:t>
-        </w:r>
-      </w:ins>
-      <w:ins w:id="412" w:author="Windows User" w:date="2023-12-04T22:56:00Z">
+            <w:rFonts w:ascii="Times New Roman" w:hAnsi="Times New Roman" w:cs="Times New Roman"/>
+            <w:sz w:val="24"/>
+            <w:rPrChange w:id="489" w:author="Windows User" w:date="2023-12-04T22:57:00Z">
+              <w:rPr>
+                <w:rFonts w:ascii="Nikosh" w:hAnsi="Nikosh" w:cs="Nikosh"/>
+                <w:sz w:val="24"/>
+              </w:rPr>
+            </w:rPrChange>
+          </w:rPr>
+          <w:t>push command</w:t>
+        </w:r>
+        <w:r>
+          <w:rPr>
+            <w:rFonts w:ascii="Nikosh" w:hAnsi="Nikosh" w:cs="Nikosh"/>
+            <w:sz w:val="24"/>
+          </w:rPr>
+          <w:t xml:space="preserve"> দিয়ে রিমোটে আপডেট করে দিতে হবে।</w:t>
+        </w:r>
+      </w:ins>
+      <w:ins w:id="490" w:author="Windows User" w:date="2023-12-04T23:12:00Z">
+        <w:r>
+          <w:rPr>
+            <w:rFonts w:ascii="Nikosh" w:hAnsi="Nikosh" w:cs="Nikosh"/>
+            <w:sz w:val="24"/>
+          </w:rPr>
+          <w:t xml:space="preserve"> এক্ষেত্রে </w:t>
+        </w:r>
+        <w:r>
+          <w:rPr>
+            <w:rFonts w:ascii="Times New Roman" w:hAnsi="Times New Roman" w:cs="Times New Roman"/>
+            <w:sz w:val="24"/>
+            <w:rPrChange w:id="491" w:author="Windows User" w:date="2023-12-04T23:13:00Z">
+              <w:rPr>
+                <w:rFonts w:ascii="Nikosh" w:hAnsi="Nikosh" w:cs="Nikosh"/>
+                <w:sz w:val="24"/>
+              </w:rPr>
+            </w:rPrChange>
+          </w:rPr>
+          <w:t>main</w:t>
+        </w:r>
         <w:r>
           <w:rPr>
             <w:rFonts w:ascii="Nikosh" w:hAnsi="Nikosh" w:cs="Nikosh"/>
@@ -6815,44 +8174,44 @@
           <w:rPr>
             <w:rFonts w:ascii="Times New Roman" w:hAnsi="Times New Roman" w:cs="Times New Roman"/>
             <w:sz w:val="24"/>
-            <w:rPrChange w:id="413" w:author="Windows User" w:date="2023-12-04T22:57:00Z">
-              <w:rPr>
-                <w:rFonts w:ascii="Nikosh" w:hAnsi="Nikosh" w:cs="Nikosh"/>
-                <w:sz w:val="24"/>
-              </w:rPr>
-            </w:rPrChange>
-          </w:rPr>
-          <w:t>push command</w:t>
-        </w:r>
-        <w:r>
-          <w:rPr>
-            <w:rFonts w:ascii="Nikosh" w:hAnsi="Nikosh" w:cs="Nikosh"/>
-            <w:sz w:val="24"/>
-          </w:rPr>
-          <w:t xml:space="preserve"> দিয়ে রিমোটে আপডেট করে দিতে হবে।</w:t>
-        </w:r>
-      </w:ins>
-      <w:ins w:id="414" w:author="Windows User" w:date="2023-12-04T23:12:00Z">
-        <w:r>
-          <w:rPr>
-            <w:rFonts w:ascii="Nikosh" w:hAnsi="Nikosh" w:cs="Nikosh"/>
-            <w:sz w:val="24"/>
-          </w:rPr>
-          <w:t xml:space="preserve"> এক্ষেত্রে </w:t>
-        </w:r>
-        <w:r>
-          <w:rPr>
-            <w:rFonts w:ascii="Times New Roman" w:hAnsi="Times New Roman" w:cs="Times New Roman"/>
-            <w:sz w:val="24"/>
-            <w:rPrChange w:id="415" w:author="Windows User" w:date="2023-12-04T23:13:00Z">
-              <w:rPr>
-                <w:rFonts w:ascii="Nikosh" w:hAnsi="Nikosh" w:cs="Nikosh"/>
-                <w:sz w:val="24"/>
-              </w:rPr>
-            </w:rPrChange>
-          </w:rPr>
-          <w:t>main</w:t>
-        </w:r>
+            <w:rPrChange w:id="492" w:author="Windows User" w:date="2023-12-04T23:13:00Z">
+              <w:rPr>
+                <w:rFonts w:ascii="Nikosh" w:hAnsi="Nikosh" w:cs="Nikosh"/>
+                <w:sz w:val="24"/>
+              </w:rPr>
+            </w:rPrChange>
+          </w:rPr>
+          <w:t>branch</w:t>
+        </w:r>
+        <w:r>
+          <w:rPr>
+            <w:rFonts w:ascii="Nikosh" w:hAnsi="Nikosh" w:cs="Nikosh"/>
+            <w:sz w:val="24"/>
+          </w:rPr>
+          <w:t xml:space="preserve"> টা আমার ব্রাঞ্চ এ মিলিয়ে নিলাম। এখন </w:t>
+        </w:r>
+        <w:r>
+          <w:rPr>
+            <w:rFonts w:ascii="Times New Roman" w:hAnsi="Times New Roman" w:cs="Times New Roman"/>
+            <w:sz w:val="24"/>
+            <w:rPrChange w:id="493" w:author="Windows User" w:date="2023-12-04T23:13:00Z">
+              <w:rPr>
+                <w:rFonts w:ascii="Nikosh" w:hAnsi="Nikosh" w:cs="Nikosh"/>
+                <w:sz w:val="24"/>
+              </w:rPr>
+            </w:rPrChange>
+          </w:rPr>
+          <w:t>main branch</w:t>
+        </w:r>
+        <w:r>
+          <w:rPr>
+            <w:rFonts w:ascii="Nikosh" w:hAnsi="Nikosh" w:cs="Nikosh"/>
+            <w:sz w:val="24"/>
+          </w:rPr>
+          <w:t xml:space="preserve"> টা আমার ব্রাঞ্চ কে নিজের মধ্যে মিলিয়ে নিক। </w:t>
+        </w:r>
+      </w:ins>
+      <w:ins w:id="494" w:author="Windows User" w:date="2023-12-04T22:56:00Z">
         <w:r>
           <w:rPr>
             <w:rFonts w:ascii="Nikosh" w:hAnsi="Nikosh" w:cs="Nikosh"/>
@@ -6860,57 +8219,8 @@
           </w:rPr>
           <w:t xml:space="preserve"> </w:t>
         </w:r>
-        <w:r>
-          <w:rPr>
-            <w:rFonts w:ascii="Times New Roman" w:hAnsi="Times New Roman" w:cs="Times New Roman"/>
-            <w:sz w:val="24"/>
-            <w:rPrChange w:id="416" w:author="Windows User" w:date="2023-12-04T23:13:00Z">
-              <w:rPr>
-                <w:rFonts w:ascii="Nikosh" w:hAnsi="Nikosh" w:cs="Nikosh"/>
-                <w:sz w:val="24"/>
-              </w:rPr>
-            </w:rPrChange>
-          </w:rPr>
-          <w:t>branch</w:t>
-        </w:r>
-        <w:r>
-          <w:rPr>
-            <w:rFonts w:ascii="Nikosh" w:hAnsi="Nikosh" w:cs="Nikosh"/>
-            <w:sz w:val="24"/>
-          </w:rPr>
-          <w:t xml:space="preserve"> টা আমার ব্রাঞ্চ এ মিলিয়ে নিলাম। এখন </w:t>
-        </w:r>
-        <w:r>
-          <w:rPr>
-            <w:rFonts w:ascii="Times New Roman" w:hAnsi="Times New Roman" w:cs="Times New Roman"/>
-            <w:sz w:val="24"/>
-            <w:rPrChange w:id="417" w:author="Windows User" w:date="2023-12-04T23:13:00Z">
-              <w:rPr>
-                <w:rFonts w:ascii="Nikosh" w:hAnsi="Nikosh" w:cs="Nikosh"/>
-                <w:sz w:val="24"/>
-              </w:rPr>
-            </w:rPrChange>
-          </w:rPr>
-          <w:t>main branch</w:t>
-        </w:r>
-        <w:r>
-          <w:rPr>
-            <w:rFonts w:ascii="Nikosh" w:hAnsi="Nikosh" w:cs="Nikosh"/>
-            <w:sz w:val="24"/>
-          </w:rPr>
-          <w:t xml:space="preserve"> টা আমার ব্রাঞ্চ কে নিজের মধ্যে মিলিয়ে নিক। </w:t>
-        </w:r>
-      </w:ins>
-      <w:ins w:id="418" w:author="Windows User" w:date="2023-12-04T22:56:00Z">
-        <w:r>
-          <w:rPr>
-            <w:rFonts w:ascii="Nikosh" w:hAnsi="Nikosh" w:cs="Nikosh"/>
-            <w:sz w:val="24"/>
-          </w:rPr>
-          <w:t xml:space="preserve"> </w:t>
-        </w:r>
-      </w:ins>
-      <w:ins w:id="419" w:author="Windows User" w:date="2023-12-04T23:00:00Z">
+      </w:ins>
+      <w:ins w:id="495" w:author="Windows User" w:date="2023-12-04T23:00:00Z">
         <w:r>
           <w:rPr>
             <w:rFonts w:ascii="Nikosh" w:hAnsi="Nikosh" w:cs="Nikosh"/>
@@ -6926,11 +8236,11 @@
         <w:ind w:left="540"/>
         <w:jc w:val="both"/>
         <w:rPr>
-          <w:ins w:id="420" w:author="Windows User" w:date="2023-12-04T22:56:00Z"/>
-          <w:rFonts w:ascii="Nikosh" w:hAnsi="Nikosh" w:cs="Nikosh"/>
-          <w:sz w:val="24"/>
-        </w:rPr>
-        <w:pPrChange w:id="421" w:author="Windows User" w:date="2023-12-04T22:31:00Z">
+          <w:ins w:id="496" w:author="Windows User" w:date="2023-12-04T22:56:00Z"/>
+          <w:rFonts w:ascii="Nikosh" w:hAnsi="Nikosh" w:cs="Nikosh"/>
+          <w:sz w:val="24"/>
+        </w:rPr>
+        <w:pPrChange w:id="497" w:author="Windows User" w:date="2023-12-04T22:31:00Z">
           <w:pPr>
             <w:spacing w:after="0"/>
             <w:jc w:val="both"/>
@@ -6944,18 +8254,18 @@
         <w:ind w:left="540"/>
         <w:jc w:val="both"/>
         <w:rPr>
-          <w:ins w:id="422" w:author="Windows User" w:date="2023-12-04T22:56:00Z"/>
-          <w:rFonts w:ascii="Nikosh" w:hAnsi="Nikosh" w:cs="Nikosh"/>
-          <w:sz w:val="24"/>
-        </w:rPr>
-        <w:pPrChange w:id="423" w:author="Windows User" w:date="2023-12-04T22:31:00Z">
+          <w:ins w:id="498" w:author="Windows User" w:date="2023-12-04T22:56:00Z"/>
+          <w:rFonts w:ascii="Nikosh" w:hAnsi="Nikosh" w:cs="Nikosh"/>
+          <w:sz w:val="24"/>
+        </w:rPr>
+        <w:pPrChange w:id="499" w:author="Windows User" w:date="2023-12-04T22:31:00Z">
           <w:pPr>
             <w:spacing w:after="0"/>
             <w:jc w:val="both"/>
           </w:pPr>
         </w:pPrChange>
       </w:pPr>
-      <w:ins w:id="424" w:author="Windows User" w:date="2023-12-04T22:56:00Z">
+      <w:ins w:id="500" w:author="Windows User" w:date="2023-12-04T22:56:00Z">
         <w:r>
           <w:rPr>
             <w:rFonts w:ascii="Nikosh" w:hAnsi="Nikosh" w:cs="Nikosh"/>
@@ -6973,7 +8283,7 @@
           <w:t xml:space="preserve">: </w:t>
         </w:r>
       </w:ins>
-      <w:ins w:id="425" w:author="Windows User" w:date="2023-12-04T22:57:00Z">
+      <w:ins w:id="501" w:author="Windows User" w:date="2023-12-04T22:57:00Z">
         <w:r>
           <w:rPr>
             <w:rFonts w:ascii="Nikosh" w:hAnsi="Nikosh" w:cs="Nikosh"/>
@@ -6985,7 +8295,7 @@
           <w:rPr>
             <w:rFonts w:ascii="Times New Roman" w:hAnsi="Times New Roman" w:cs="Times New Roman"/>
             <w:sz w:val="24"/>
-            <w:rPrChange w:id="426" w:author="Windows User" w:date="2023-12-04T23:00:00Z">
+            <w:rPrChange w:id="502" w:author="Windows User" w:date="2023-12-04T23:00:00Z">
               <w:rPr>
                 <w:rFonts w:ascii="Nikosh" w:hAnsi="Nikosh" w:cs="Nikosh"/>
                 <w:sz w:val="24"/>
@@ -7002,12 +8312,12 @@
           <w:t xml:space="preserve"> এ গিয়ে করতে হবে। </w:t>
         </w:r>
       </w:ins>
-      <w:ins w:id="427" w:author="Windows User" w:date="2023-12-04T22:58:00Z">
-        <w:r>
-          <w:rPr>
-            <w:rFonts w:ascii="Times New Roman" w:hAnsi="Times New Roman" w:cs="Times New Roman"/>
-            <w:sz w:val="24"/>
-            <w:rPrChange w:id="428" w:author="Windows User" w:date="2023-12-04T23:00:00Z">
+      <w:ins w:id="503" w:author="Windows User" w:date="2023-12-04T22:58:00Z">
+        <w:r>
+          <w:rPr>
+            <w:rFonts w:ascii="Times New Roman" w:hAnsi="Times New Roman" w:cs="Times New Roman"/>
+            <w:sz w:val="24"/>
+            <w:rPrChange w:id="504" w:author="Windows User" w:date="2023-12-04T23:00:00Z">
               <w:rPr>
                 <w:rFonts w:ascii="Nikosh" w:hAnsi="Nikosh" w:cs="Nikosh"/>
                 <w:sz w:val="24"/>
@@ -7027,7 +8337,7 @@
           <w:rPr>
             <w:rFonts w:ascii="Times New Roman" w:hAnsi="Times New Roman" w:cs="Times New Roman"/>
             <w:sz w:val="24"/>
-            <w:rPrChange w:id="429" w:author="Windows User" w:date="2023-12-04T23:00:00Z">
+            <w:rPrChange w:id="505" w:author="Windows User" w:date="2023-12-04T23:00:00Z">
               <w:rPr>
                 <w:rFonts w:ascii="Nikosh" w:hAnsi="Nikosh" w:cs="Nikosh"/>
                 <w:sz w:val="24"/>
@@ -7051,7 +8361,7 @@
           <w:t>কে</w:t>
         </w:r>
       </w:ins>
-      <w:ins w:id="430" w:author="Windows User" w:date="2023-12-04T23:15:00Z">
+      <w:ins w:id="506" w:author="Windows User" w:date="2023-12-04T23:15:00Z">
         <w:r>
           <w:rPr>
             <w:rFonts w:ascii="Nikosh" w:hAnsi="Nikosh" w:cs="Nikosh"/>
@@ -7075,23 +8385,110 @@
         </w:r>
         <w:r>
           <w:rPr>
-            <w:rFonts w:ascii="Nikosh" w:hAnsi="Nikosh" w:cs="Nikosh"/>
-            <w:sz w:val="24"/>
-            <w:rPrChange w:id="431" w:author="Windows User" w:date="2023-12-04T23:15:00Z">
+            <w:rFonts w:ascii="Nikosh" w:hAnsi="Nikosh" w:cs="Nikosh" w:hint="cs"/>
+            <w:sz w:val="24"/>
+            <w:rPrChange w:id="507" w:author="Windows User" w:date="2023-12-04T23:15:00Z">
+              <w:rPr>
+                <w:rFonts w:ascii="Times New Roman" w:hAnsi="Times New Roman" w:cs="Times New Roman" w:hint="cs"/>
+                <w:sz w:val="24"/>
+              </w:rPr>
+            </w:rPrChange>
+          </w:rPr>
+          <w:t>এর</w:t>
+        </w:r>
+      </w:ins>
+      <w:ins w:id="508" w:author="Windows User" w:date="2023-12-04T22:58:00Z">
+        <w:r>
+          <w:rPr>
+            <w:rFonts w:ascii="Nikosh" w:hAnsi="Nikosh" w:cs="Nikosh"/>
+            <w:sz w:val="24"/>
+          </w:rPr>
+          <w:t xml:space="preserve"> </w:t>
+        </w:r>
+        <w:r>
+          <w:rPr>
+            <w:rFonts w:ascii="Nikosh" w:hAnsi="Nikosh" w:cs="Nikosh"/>
+            <w:sz w:val="24"/>
+          </w:rPr>
+          <w:t xml:space="preserve">সাথে মার্জ করতে হবে। </w:t>
+        </w:r>
+      </w:ins>
+      <w:ins w:id="509" w:author="Windows User" w:date="2023-12-04T22:59:00Z">
+        <w:r>
+          <w:rPr>
+            <w:rFonts w:ascii="Nikosh" w:hAnsi="Nikosh" w:cs="Nikosh"/>
+            <w:sz w:val="24"/>
+          </w:rPr>
+          <w:t xml:space="preserve">তাহলে কম্যান্ড লিখতে হবে </w:t>
+        </w:r>
+        <w:r>
+          <w:rPr>
+            <w:rFonts w:ascii="Times New Roman" w:hAnsi="Times New Roman" w:cs="Times New Roman"/>
+            <w:i/>
+            <w:color w:val="2E74B5" w:themeColor="accent1" w:themeShade="BF"/>
+            <w:sz w:val="24"/>
+            <w:szCs w:val="24"/>
+          </w:rPr>
+          <w:t xml:space="preserve">git merge </w:t>
+        </w:r>
+        <w:r>
+          <w:rPr>
+            <w:rFonts w:ascii="Times New Roman" w:hAnsi="Times New Roman" w:cs="Times New Roman"/>
+            <w:i/>
+            <w:color w:val="2E74B5" w:themeColor="accent1" w:themeShade="BF"/>
+            <w:sz w:val="24"/>
+            <w:szCs w:val="24"/>
+            <w:rPrChange w:id="510" w:author="Windows User" w:date="2023-12-04T22:59:00Z">
+              <w:rPr>
+                <w:rFonts w:ascii="Nirmala UI" w:hAnsi="Nirmala UI" w:cs="Nirmala UI"/>
+                <w:i/>
+                <w:color w:val="2E74B5" w:themeColor="accent1" w:themeShade="BF"/>
+                <w:sz w:val="24"/>
+                <w:szCs w:val="24"/>
+              </w:rPr>
+            </w:rPrChange>
+          </w:rPr>
+          <w:t>homePc</w:t>
+        </w:r>
+        <w:r>
+          <w:rPr>
+            <w:rFonts w:ascii="Times New Roman" w:hAnsi="Times New Roman" w:cs="Times New Roman"/>
+            <w:i/>
+            <w:color w:val="2E74B5" w:themeColor="accent1" w:themeShade="BF"/>
+            <w:sz w:val="24"/>
+            <w:szCs w:val="24"/>
+          </w:rPr>
+          <w:t xml:space="preserve"> </w:t>
+        </w:r>
+        <w:r>
+          <w:rPr>
+            <w:rFonts w:ascii="Nikosh" w:hAnsi="Nikosh" w:cs="Nikosh" w:hint="cs"/>
+            <w:sz w:val="24"/>
+            <w:rPrChange w:id="511" w:author="Windows User" w:date="2023-12-04T22:59:00Z">
+              <w:rPr>
+                <w:rFonts w:ascii="Times New Roman" w:hAnsi="Times New Roman" w:cs="Times New Roman" w:hint="cs"/>
+                <w:i/>
+                <w:color w:val="2E74B5" w:themeColor="accent1" w:themeShade="BF"/>
+                <w:sz w:val="24"/>
+                <w:szCs w:val="24"/>
+              </w:rPr>
+            </w:rPrChange>
+          </w:rPr>
+          <w:t>।</w:t>
+        </w:r>
+        <w:r>
+          <w:rPr>
+            <w:rFonts w:ascii="Nikosh" w:hAnsi="Nikosh" w:cs="Nikosh"/>
+            <w:sz w:val="24"/>
+            <w:rPrChange w:id="512" w:author="Windows User" w:date="2023-12-04T22:59:00Z">
               <w:rPr>
                 <w:rFonts w:ascii="Times New Roman" w:hAnsi="Times New Roman" w:cs="Times New Roman"/>
-                <w:sz w:val="24"/>
-              </w:rPr>
-            </w:rPrChange>
-          </w:rPr>
-          <w:t>এর</w:t>
-        </w:r>
-      </w:ins>
-      <w:ins w:id="432" w:author="Windows User" w:date="2023-12-04T22:58:00Z">
-        <w:r>
-          <w:rPr>
-            <w:rFonts w:ascii="Nikosh" w:hAnsi="Nikosh" w:cs="Nikosh"/>
-            <w:sz w:val="24"/>
+                <w:i/>
+                <w:color w:val="2E74B5" w:themeColor="accent1" w:themeShade="BF"/>
+                <w:sz w:val="24"/>
+                <w:szCs w:val="24"/>
+              </w:rPr>
+            </w:rPrChange>
           </w:rPr>
           <w:t xml:space="preserve"> </w:t>
         </w:r>
@@ -7100,53 +8497,35 @@
             <w:rFonts w:ascii="Nikosh" w:hAnsi="Nikosh" w:cs="Nikosh"/>
             <w:sz w:val="24"/>
           </w:rPr>
-          <w:t xml:space="preserve">সাথে মার্জ করতে হবে। </w:t>
-        </w:r>
-      </w:ins>
-      <w:ins w:id="433" w:author="Windows User" w:date="2023-12-04T22:59:00Z">
-        <w:r>
-          <w:rPr>
-            <w:rFonts w:ascii="Nikosh" w:hAnsi="Nikosh" w:cs="Nikosh"/>
-            <w:sz w:val="24"/>
-          </w:rPr>
-          <w:t xml:space="preserve">তাহলে কম্যান্ড লিখতে হবে </w:t>
-        </w:r>
-        <w:r>
-          <w:rPr>
-            <w:rFonts w:ascii="Times New Roman" w:hAnsi="Times New Roman" w:cs="Times New Roman"/>
-            <w:i/>
-            <w:color w:val="2E74B5" w:themeColor="accent1" w:themeShade="BF"/>
-            <w:sz w:val="24"/>
-            <w:szCs w:val="24"/>
-          </w:rPr>
-          <w:t xml:space="preserve">git merge </w:t>
-        </w:r>
-        <w:r>
-          <w:rPr>
-            <w:rFonts w:ascii="Times New Roman" w:hAnsi="Times New Roman" w:cs="Times New Roman"/>
-            <w:i/>
-            <w:color w:val="2E74B5" w:themeColor="accent1" w:themeShade="BF"/>
-            <w:sz w:val="24"/>
-            <w:szCs w:val="24"/>
-            <w:rPrChange w:id="434" w:author="Windows User" w:date="2023-12-04T22:59:00Z">
-              <w:rPr>
-                <w:rFonts w:ascii="Nirmala UI" w:hAnsi="Nirmala UI" w:cs="Nirmala UI"/>
-                <w:i/>
-                <w:color w:val="2E74B5" w:themeColor="accent1" w:themeShade="BF"/>
-                <w:sz w:val="24"/>
-                <w:szCs w:val="24"/>
-              </w:rPr>
-            </w:rPrChange>
-          </w:rPr>
-          <w:t>homePc</w:t>
-        </w:r>
-        <w:r>
-          <w:rPr>
-            <w:rFonts w:ascii="Times New Roman" w:hAnsi="Times New Roman" w:cs="Times New Roman"/>
-            <w:i/>
-            <w:color w:val="2E74B5" w:themeColor="accent1" w:themeShade="BF"/>
-            <w:sz w:val="24"/>
-            <w:szCs w:val="24"/>
+          <w:t xml:space="preserve">মার্জ হয়ে গেলে </w:t>
+        </w:r>
+      </w:ins>
+      <w:ins w:id="513" w:author="Windows User" w:date="2023-12-04T23:00:00Z">
+        <w:r>
+          <w:rPr>
+            <w:rFonts w:ascii="Times New Roman" w:hAnsi="Times New Roman" w:cs="Times New Roman"/>
+            <w:sz w:val="24"/>
+          </w:rPr>
+          <w:t>add</w:t>
+        </w:r>
+        <w:r>
+          <w:rPr>
+            <w:rFonts w:ascii="Nikosh" w:hAnsi="Nikosh" w:cs="Nikosh"/>
+            <w:sz w:val="24"/>
+          </w:rPr>
+          <w:t xml:space="preserve"> ও </w:t>
+        </w:r>
+        <w:r>
+          <w:rPr>
+            <w:rFonts w:ascii="Times New Roman" w:hAnsi="Times New Roman" w:cs="Times New Roman"/>
+            <w:sz w:val="24"/>
+          </w:rPr>
+          <w:t>commit</w:t>
+        </w:r>
+        <w:r>
+          <w:rPr>
+            <w:rFonts w:ascii="Times New Roman" w:hAnsi="Times New Roman" w:cs="Times New Roman"/>
+            <w:sz w:val="24"/>
           </w:rPr>
           <w:t xml:space="preserve"> </w:t>
         </w:r>
@@ -7154,71 +8533,18 @@
           <w:rPr>
             <w:rFonts w:ascii="Nikosh" w:hAnsi="Nikosh" w:cs="Nikosh"/>
             <w:sz w:val="24"/>
-            <w:rPrChange w:id="435" w:author="Windows User" w:date="2023-12-04T22:59:00Z">
-              <w:rPr>
-                <w:rFonts w:ascii="Times New Roman" w:hAnsi="Times New Roman" w:cs="Times New Roman"/>
-                <w:i/>
-                <w:color w:val="2E74B5" w:themeColor="accent1" w:themeShade="BF"/>
-                <w:sz w:val="24"/>
-                <w:szCs w:val="24"/>
-              </w:rPr>
-            </w:rPrChange>
-          </w:rPr>
-          <w:t xml:space="preserve">। </w:t>
-        </w:r>
-        <w:r>
-          <w:rPr>
-            <w:rFonts w:ascii="Nikosh" w:hAnsi="Nikosh" w:cs="Nikosh"/>
-            <w:sz w:val="24"/>
-          </w:rPr>
-          <w:t xml:space="preserve">মার্জ হয়ে গেলে </w:t>
-        </w:r>
-      </w:ins>
-      <w:ins w:id="436" w:author="Windows User" w:date="2023-12-04T23:00:00Z">
-        <w:r>
-          <w:rPr>
-            <w:rFonts w:ascii="Times New Roman" w:hAnsi="Times New Roman" w:cs="Times New Roman"/>
-            <w:sz w:val="24"/>
-          </w:rPr>
-          <w:t>add</w:t>
-        </w:r>
-        <w:r>
-          <w:rPr>
-            <w:rFonts w:ascii="Nikosh" w:hAnsi="Nikosh" w:cs="Nikosh"/>
-            <w:sz w:val="24"/>
-          </w:rPr>
-          <w:t xml:space="preserve"> ও </w:t>
-        </w:r>
-        <w:r>
-          <w:rPr>
-            <w:rFonts w:ascii="Times New Roman" w:hAnsi="Times New Roman" w:cs="Times New Roman"/>
-            <w:sz w:val="24"/>
-          </w:rPr>
-          <w:t>commit</w:t>
-        </w:r>
-        <w:r>
-          <w:rPr>
-            <w:rFonts w:ascii="Times New Roman" w:hAnsi="Times New Roman" w:cs="Times New Roman"/>
+          </w:rPr>
+          <w:t>ও</w:t>
+        </w:r>
+        <w:r>
+          <w:rPr>
+            <w:rFonts w:ascii="Nikosh" w:hAnsi="Nikosh" w:cs="Nikosh"/>
             <w:sz w:val="24"/>
           </w:rPr>
           <w:t xml:space="preserve"> </w:t>
         </w:r>
         <w:r>
           <w:rPr>
-            <w:rFonts w:ascii="Nikosh" w:hAnsi="Nikosh" w:cs="Nikosh"/>
-            <w:sz w:val="24"/>
-          </w:rPr>
-          <w:t>ও</w:t>
-        </w:r>
-        <w:r>
-          <w:rPr>
-            <w:rFonts w:ascii="Nikosh" w:hAnsi="Nikosh" w:cs="Nikosh"/>
-            <w:sz w:val="24"/>
-          </w:rPr>
-          <w:t xml:space="preserve"> </w:t>
-        </w:r>
-        <w:r>
-          <w:rPr>
             <w:rFonts w:ascii="Times New Roman" w:hAnsi="Times New Roman" w:cs="Times New Roman"/>
             <w:sz w:val="24"/>
           </w:rPr>
@@ -7239,7 +8565,7 @@
           <w:t xml:space="preserve"> এক</w:t>
         </w:r>
       </w:ins>
-      <w:ins w:id="437" w:author="Windows User" w:date="2023-12-04T23:16:00Z">
+      <w:ins w:id="514" w:author="Windows User" w:date="2023-12-04T23:16:00Z">
         <w:r>
           <w:rPr>
             <w:rFonts w:ascii="Nikosh" w:hAnsi="Nikosh" w:cs="Nikosh"/>
@@ -7248,8 +8574,6 @@
           <w:t xml:space="preserve">্ষেত্রে কোন কনফ্লিক্ট জন্মায় না, কারন কনফ্লিক্ট পূর্বের ব্রাঞ্চ থেকে আগেই নিষ্পত্তি করা হয়েছে। </w:t>
         </w:r>
       </w:ins>
-      <w:bookmarkStart w:id="438" w:name="_GoBack"/>
-      <w:bookmarkEnd w:id="438"/>
     </w:p>
     <w:p>
       <w:pPr>
@@ -7257,18 +8581,11 @@
         <w:ind w:left="540"/>
         <w:jc w:val="both"/>
         <w:rPr>
-          <w:ins w:id="439" w:author="Windows User" w:date="2023-12-04T21:06:00Z"/>
-          <w:rFonts w:ascii="Nikosh" w:hAnsi="Nikosh" w:cs="Nikosh"/>
-          <w:sz w:val="24"/>
-          <w:rPrChange w:id="440" w:author="Windows User" w:date="2023-12-04T22:26:00Z">
-            <w:rPr>
-              <w:ins w:id="441" w:author="Windows User" w:date="2023-12-04T21:06:00Z"/>
-              <w:rFonts w:ascii="Nikosh" w:hAnsi="Nikosh" w:cs="Nikosh"/>
-              <w:sz w:val="24"/>
-            </w:rPr>
-          </w:rPrChange>
-        </w:rPr>
-        <w:pPrChange w:id="442" w:author="Windows User" w:date="2023-12-04T22:31:00Z">
+          <w:ins w:id="515" w:author="Windows User" w:date="2023-12-04T21:06:00Z"/>
+          <w:rFonts w:ascii="Nikosh" w:hAnsi="Nikosh" w:cs="Nikosh"/>
+          <w:sz w:val="24"/>
+        </w:rPr>
+        <w:pPrChange w:id="516" w:author="Windows User" w:date="2023-12-04T22:31:00Z">
           <w:pPr>
             <w:spacing w:after="0"/>
             <w:jc w:val="both"/>
@@ -7281,7 +8598,7 @@
         <w:spacing w:after="0"/>
         <w:jc w:val="both"/>
         <w:rPr>
-          <w:ins w:id="443" w:author="Windows User" w:date="2023-12-04T21:06:00Z"/>
+          <w:ins w:id="517" w:author="Windows User" w:date="2023-12-04T21:06:00Z"/>
           <w:rFonts w:ascii="Nikosh" w:hAnsi="Nikosh" w:cs="Nikosh"/>
           <w:sz w:val="24"/>
         </w:rPr>
@@ -7292,12 +8609,12 @@
         <w:spacing w:after="0"/>
         <w:jc w:val="both"/>
         <w:rPr>
-          <w:ins w:id="444" w:author="Windows User" w:date="2023-12-04T22:32:00Z"/>
-          <w:rFonts w:ascii="Nikosh" w:hAnsi="Nikosh" w:cs="Nikosh"/>
-          <w:sz w:val="24"/>
-        </w:rPr>
-      </w:pPr>
-      <w:ins w:id="445" w:author="Windows User" w:date="2023-12-04T22:32:00Z">
+          <w:ins w:id="518" w:author="Windows User" w:date="2023-12-04T22:32:00Z"/>
+          <w:rFonts w:ascii="Nikosh" w:hAnsi="Nikosh" w:cs="Nikosh"/>
+          <w:sz w:val="24"/>
+        </w:rPr>
+      </w:pPr>
+      <w:ins w:id="519" w:author="Windows User" w:date="2023-12-04T22:32:00Z">
         <w:r>
           <w:rPr>
             <w:rFonts w:ascii="Nikosh" w:hAnsi="Nikosh" w:cs="Nikosh"/>
@@ -7312,102 +8629,574 @@
         <w:spacing w:after="0"/>
         <w:jc w:val="both"/>
         <w:rPr>
-          <w:ins w:id="446" w:author="Windows User" w:date="2023-12-04T21:06:00Z"/>
-          <w:rFonts w:ascii="Nikosh" w:hAnsi="Nikosh" w:cs="Nikosh"/>
-          <w:sz w:val="24"/>
-        </w:rPr>
-      </w:pPr>
-    </w:p>
-    <w:p>
-      <w:pPr>
-        <w:spacing w:after="0"/>
-        <w:jc w:val="both"/>
-        <w:rPr>
-          <w:ins w:id="447" w:author="Windows User" w:date="2023-12-04T21:06:00Z"/>
-          <w:rFonts w:ascii="Nikosh" w:hAnsi="Nikosh" w:cs="Nikosh"/>
-          <w:sz w:val="24"/>
-        </w:rPr>
-      </w:pPr>
-    </w:p>
-    <w:p>
-      <w:pPr>
-        <w:spacing w:after="0"/>
-        <w:jc w:val="both"/>
-        <w:rPr>
-          <w:ins w:id="448" w:author="Windows User" w:date="2023-12-04T21:06:00Z"/>
-          <w:rFonts w:ascii="Nikosh" w:hAnsi="Nikosh" w:cs="Nikosh"/>
-          <w:sz w:val="24"/>
-        </w:rPr>
-      </w:pPr>
-    </w:p>
-    <w:p>
-      <w:pPr>
-        <w:spacing w:after="0"/>
-        <w:jc w:val="both"/>
-        <w:rPr>
-          <w:ins w:id="449" w:author="Windows User" w:date="2023-12-04T21:06:00Z"/>
-          <w:rFonts w:ascii="Nikosh" w:hAnsi="Nikosh" w:cs="Nikosh"/>
-          <w:sz w:val="24"/>
-        </w:rPr>
-      </w:pPr>
-    </w:p>
-    <w:p>
-      <w:pPr>
-        <w:spacing w:after="0"/>
-        <w:jc w:val="both"/>
-        <w:rPr>
-          <w:ins w:id="450" w:author="Windows User" w:date="2023-12-04T21:06:00Z"/>
-          <w:rFonts w:ascii="Nikosh" w:hAnsi="Nikosh" w:cs="Nikosh"/>
-          <w:sz w:val="24"/>
-        </w:rPr>
-      </w:pPr>
-    </w:p>
-    <w:p>
-      <w:pPr>
-        <w:spacing w:after="0"/>
-        <w:jc w:val="both"/>
-        <w:rPr>
-          <w:ins w:id="451" w:author="Windows User" w:date="2023-12-04T21:06:00Z"/>
-          <w:rFonts w:ascii="Nikosh" w:hAnsi="Nikosh" w:cs="Nikosh"/>
-          <w:sz w:val="24"/>
-        </w:rPr>
-      </w:pPr>
-    </w:p>
-    <w:p>
-      <w:pPr>
-        <w:spacing w:after="0"/>
-        <w:jc w:val="both"/>
-        <w:rPr>
-          <w:ins w:id="452" w:author="Windows User" w:date="2023-12-04T21:06:00Z"/>
-          <w:rFonts w:ascii="Nikosh" w:hAnsi="Nikosh" w:cs="Nikosh"/>
-          <w:sz w:val="24"/>
-        </w:rPr>
-      </w:pPr>
-    </w:p>
-    <w:p>
-      <w:pPr>
-        <w:spacing w:after="0"/>
-        <w:jc w:val="both"/>
-        <w:rPr>
-          <w:ins w:id="453" w:author="Windows User" w:date="2023-12-04T21:06:00Z"/>
-          <w:rFonts w:ascii="Nikosh" w:hAnsi="Nikosh" w:cs="Nikosh"/>
-          <w:sz w:val="24"/>
-        </w:rPr>
-      </w:pPr>
-    </w:p>
-    <w:p>
-      <w:pPr>
-        <w:spacing w:after="0"/>
-        <w:jc w:val="both"/>
-        <w:rPr>
-          <w:rFonts w:ascii="Nikosh" w:hAnsi="Nikosh" w:cs="Nikosh"/>
-          <w:sz w:val="24"/>
-          <w:rPrChange w:id="454" w:author="Windows User" w:date="2023-12-04T21:01:00Z">
+          <w:ins w:id="520" w:author="Windows User" w:date="2023-12-04T21:06:00Z"/>
+          <w:rFonts w:ascii="Nikosh" w:hAnsi="Nikosh" w:cs="Nikosh"/>
+          <w:b/>
+          <w:sz w:val="28"/>
+          <w:u w:val="double"/>
+          <w:rPrChange w:id="521" w:author="Dipu Mondal" w:date="2023-12-05T09:15:00Z">
             <w:rPr>
+              <w:ins w:id="522" w:author="Windows User" w:date="2023-12-04T21:06:00Z"/>
               <w:rFonts w:ascii="Nikosh" w:hAnsi="Nikosh" w:cs="Nikosh"/>
               <w:sz w:val="24"/>
             </w:rPr>
           </w:rPrChange>
+        </w:rPr>
+      </w:pPr>
+      <w:ins w:id="523" w:author="Dipu Mondal" w:date="2023-12-05T09:05:00Z">
+        <w:r>
+          <w:rPr>
+            <w:rFonts w:ascii="Nikosh" w:hAnsi="Nikosh" w:cs="Nikosh"/>
+            <w:b/>
+            <w:sz w:val="28"/>
+            <w:u w:val="double"/>
+            <w:rPrChange w:id="524" w:author="Dipu Mondal" w:date="2023-12-05T09:15:00Z">
+              <w:rPr>
+                <w:rFonts w:ascii="Nikosh" w:hAnsi="Nikosh" w:cs="Nikosh"/>
+                <w:sz w:val="24"/>
+              </w:rPr>
+            </w:rPrChange>
+          </w:rPr>
+          <w:t xml:space="preserve">১০. পরিবর্তন কে ফিরিয়ে আনা: </w:t>
+        </w:r>
+      </w:ins>
+      <w:bookmarkStart w:id="525" w:name="_GoBack"/>
+      <w:bookmarkEnd w:id="525"/>
+    </w:p>
+    <w:p>
+      <w:pPr>
+        <w:spacing w:after="0"/>
+        <w:jc w:val="both"/>
+        <w:rPr>
+          <w:ins w:id="526" w:author="Dipu Mondal" w:date="2023-12-05T09:12:00Z"/>
+          <w:rFonts w:ascii="Nikosh" w:hAnsi="Nikosh" w:cs="Nikosh"/>
+          <w:b/>
+          <w:color w:val="538135" w:themeColor="accent6" w:themeShade="BF"/>
+          <w:sz w:val="24"/>
+        </w:rPr>
+      </w:pPr>
+      <w:proofErr w:type="gramStart"/>
+      <w:ins w:id="527" w:author="Dipu Mondal" w:date="2023-12-05T09:05:00Z">
+        <w:r>
+          <w:rPr>
+            <w:rFonts w:ascii="Nikosh" w:hAnsi="Nikosh" w:cs="Nikosh"/>
+            <w:sz w:val="24"/>
+          </w:rPr>
+          <w:t xml:space="preserve">ধরা যাক </w:t>
+        </w:r>
+        <w:r>
+          <w:rPr>
+            <w:rFonts w:ascii="Nikosh" w:hAnsi="Nikosh" w:cs="Nikosh"/>
+            <w:sz w:val="24"/>
+          </w:rPr>
+          <w:t xml:space="preserve">আমার কোড বেস-এ একটি পরিবর্ন এনে আমি </w:t>
+        </w:r>
+        <w:r>
+          <w:rPr>
+            <w:rFonts w:ascii="Times New Roman" w:hAnsi="Times New Roman" w:cs="Times New Roman"/>
+            <w:sz w:val="24"/>
+            <w:rPrChange w:id="528" w:author="Dipu Mondal" w:date="2023-12-05T09:14:00Z">
+              <w:rPr>
+                <w:rFonts w:ascii="Nikosh" w:hAnsi="Nikosh" w:cs="Nikosh"/>
+                <w:sz w:val="24"/>
+              </w:rPr>
+            </w:rPrChange>
+          </w:rPr>
+          <w:t>add</w:t>
+        </w:r>
+        <w:r>
+          <w:rPr>
+            <w:rFonts w:ascii="Nikosh" w:hAnsi="Nikosh" w:cs="Nikosh"/>
+            <w:sz w:val="24"/>
+          </w:rPr>
+          <w:t xml:space="preserve"> করে ফেলেছি। আমি এখন চাচ্ছি যে আমার </w:t>
+        </w:r>
+        <w:r>
+          <w:rPr>
+            <w:rFonts w:ascii="Times New Roman" w:hAnsi="Times New Roman" w:cs="Times New Roman"/>
+            <w:sz w:val="24"/>
+            <w:rPrChange w:id="529" w:author="Dipu Mondal" w:date="2023-12-05T09:14:00Z">
+              <w:rPr>
+                <w:rFonts w:ascii="Nikosh" w:hAnsi="Nikosh" w:cs="Nikosh"/>
+                <w:sz w:val="24"/>
+              </w:rPr>
+            </w:rPrChange>
+          </w:rPr>
+          <w:t>add</w:t>
+        </w:r>
+        <w:r>
+          <w:rPr>
+            <w:rFonts w:ascii="Nikosh" w:hAnsi="Nikosh" w:cs="Nikosh"/>
+            <w:sz w:val="24"/>
+          </w:rPr>
+          <w:t xml:space="preserve"> করা ভুল হয়ে গেছে আমি </w:t>
+        </w:r>
+      </w:ins>
+      <w:ins w:id="530" w:author="Dipu Mondal" w:date="2023-12-05T09:06:00Z">
+        <w:r>
+          <w:rPr>
+            <w:rFonts w:ascii="Times New Roman" w:hAnsi="Times New Roman" w:cs="Times New Roman"/>
+            <w:sz w:val="24"/>
+            <w:rPrChange w:id="531" w:author="Dipu Mondal" w:date="2023-12-05T09:14:00Z">
+              <w:rPr>
+                <w:rFonts w:ascii="Nikosh" w:hAnsi="Nikosh" w:cs="Nikosh"/>
+                <w:sz w:val="24"/>
+              </w:rPr>
+            </w:rPrChange>
+          </w:rPr>
+          <w:t>add</w:t>
+        </w:r>
+        <w:r>
+          <w:rPr>
+            <w:rFonts w:ascii="Nikosh" w:hAnsi="Nikosh" w:cs="Nikosh"/>
+            <w:sz w:val="24"/>
+          </w:rPr>
+          <w:t xml:space="preserve"> এর আগের মুহূর্তে ফেরত যেতে চাই। উল্লেখ্য, ক</w:t>
+        </w:r>
+      </w:ins>
+      <w:ins w:id="532" w:author="Dipu Mondal" w:date="2023-12-05T09:07:00Z">
+        <w:r>
+          <w:rPr>
+            <w:rFonts w:ascii="Nikosh" w:hAnsi="Nikosh" w:cs="Nikosh"/>
+            <w:sz w:val="24"/>
+          </w:rPr>
+          <w:t xml:space="preserve">োন পরিবর্তন </w:t>
+        </w:r>
+        <w:r>
+          <w:rPr>
+            <w:rFonts w:ascii="Times New Roman" w:hAnsi="Times New Roman" w:cs="Times New Roman"/>
+            <w:sz w:val="24"/>
+            <w:rPrChange w:id="533" w:author="Dipu Mondal" w:date="2023-12-05T09:14:00Z">
+              <w:rPr>
+                <w:rFonts w:ascii="Nikosh" w:hAnsi="Nikosh" w:cs="Nikosh"/>
+                <w:sz w:val="24"/>
+              </w:rPr>
+            </w:rPrChange>
+          </w:rPr>
+          <w:t>add</w:t>
+        </w:r>
+        <w:r>
+          <w:rPr>
+            <w:rFonts w:ascii="Nikosh" w:hAnsi="Nikosh" w:cs="Nikosh"/>
+            <w:sz w:val="24"/>
+          </w:rPr>
+          <w:t xml:space="preserve"> না করা পর্যন্ত ঐ পরিবর্তন গিট </w:t>
+        </w:r>
+        <w:r>
+          <w:rPr>
+            <w:rFonts w:ascii="Times New Roman" w:hAnsi="Times New Roman" w:cs="Times New Roman"/>
+            <w:color w:val="FF0000"/>
+            <w:sz w:val="24"/>
+            <w:rPrChange w:id="534" w:author="Dipu Mondal" w:date="2023-12-05T09:15:00Z">
+              <w:rPr>
+                <w:rFonts w:ascii="Nikosh" w:hAnsi="Nikosh" w:cs="Nikosh"/>
+                <w:sz w:val="24"/>
+              </w:rPr>
+            </w:rPrChange>
+          </w:rPr>
+          <w:t>M</w:t>
+        </w:r>
+      </w:ins>
+      <w:ins w:id="535" w:author="Dipu Mondal" w:date="2023-12-05T09:08:00Z">
+        <w:r>
+          <w:rPr>
+            <w:rFonts w:ascii="Times New Roman" w:hAnsi="Times New Roman" w:cs="Times New Roman"/>
+            <w:color w:val="FF0000"/>
+            <w:sz w:val="24"/>
+            <w:rPrChange w:id="536" w:author="Dipu Mondal" w:date="2023-12-05T09:15:00Z">
+              <w:rPr>
+                <w:rFonts w:ascii="Nikosh" w:hAnsi="Nikosh" w:cs="Nikosh"/>
+                <w:sz w:val="24"/>
+              </w:rPr>
+            </w:rPrChange>
+          </w:rPr>
+          <w:t>odified</w:t>
+        </w:r>
+        <w:r>
+          <w:rPr>
+            <w:rFonts w:ascii="Nikosh" w:hAnsi="Nikosh" w:cs="Nikosh"/>
+            <w:color w:val="FF0000"/>
+            <w:sz w:val="24"/>
+            <w:rPrChange w:id="537" w:author="Dipu Mondal" w:date="2023-12-05T09:14:00Z">
+              <w:rPr>
+                <w:rFonts w:ascii="Nikosh" w:hAnsi="Nikosh" w:cs="Nikosh"/>
+                <w:sz w:val="24"/>
+              </w:rPr>
+            </w:rPrChange>
+          </w:rPr>
+          <w:t xml:space="preserve"> </w:t>
+        </w:r>
+        <w:r>
+          <w:rPr>
+            <w:rFonts w:ascii="Nikosh" w:hAnsi="Nikosh" w:cs="Nikosh"/>
+            <w:sz w:val="24"/>
+          </w:rPr>
+          <w:t xml:space="preserve">হিসাবে দেখায় আর </w:t>
+        </w:r>
+        <w:r>
+          <w:rPr>
+            <w:rFonts w:ascii="Times New Roman" w:hAnsi="Times New Roman" w:cs="Times New Roman"/>
+            <w:sz w:val="24"/>
+            <w:rPrChange w:id="538" w:author="Dipu Mondal" w:date="2023-12-05T09:14:00Z">
+              <w:rPr>
+                <w:rFonts w:ascii="Nikosh" w:hAnsi="Nikosh" w:cs="Nikosh"/>
+                <w:sz w:val="24"/>
+              </w:rPr>
+            </w:rPrChange>
+          </w:rPr>
+          <w:t>add</w:t>
+        </w:r>
+        <w:r>
+          <w:rPr>
+            <w:rFonts w:ascii="Nikosh" w:hAnsi="Nikosh" w:cs="Nikosh"/>
+            <w:sz w:val="24"/>
+          </w:rPr>
+          <w:t xml:space="preserve"> করে দিলে </w:t>
+        </w:r>
+      </w:ins>
+      <w:ins w:id="539" w:author="Dipu Mondal" w:date="2023-12-05T09:10:00Z">
+        <w:r>
+          <w:rPr>
+            <w:rFonts w:ascii="Times New Roman" w:hAnsi="Times New Roman" w:cs="Times New Roman"/>
+            <w:b/>
+            <w:color w:val="538135" w:themeColor="accent6" w:themeShade="BF"/>
+            <w:sz w:val="24"/>
+            <w:rPrChange w:id="540" w:author="Dipu Mondal" w:date="2023-12-05T09:15:00Z">
+              <w:rPr>
+                <w:rFonts w:ascii="Nikosh" w:hAnsi="Nikosh" w:cs="Nikosh"/>
+                <w:sz w:val="24"/>
+              </w:rPr>
+            </w:rPrChange>
+          </w:rPr>
+          <w:t>Modified</w:t>
+        </w:r>
+        <w:r>
+          <w:rPr>
+            <w:rFonts w:ascii="Nikosh" w:hAnsi="Nikosh" w:cs="Nikosh"/>
+            <w:b/>
+            <w:color w:val="538135" w:themeColor="accent6" w:themeShade="BF"/>
+            <w:sz w:val="24"/>
+          </w:rPr>
+          <w:t xml:space="preserve"> </w:t>
+        </w:r>
+        <w:r>
+          <w:rPr>
+            <w:rFonts w:ascii="Nikosh" w:hAnsi="Nikosh" w:cs="Nikosh"/>
+            <w:sz w:val="24"/>
+            <w:rPrChange w:id="541" w:author="Dipu Mondal" w:date="2023-12-05T09:10:00Z">
+              <w:rPr>
+                <w:rFonts w:ascii="Nikosh" w:hAnsi="Nikosh" w:cs="Nikosh"/>
+                <w:b/>
+                <w:color w:val="538135" w:themeColor="accent6" w:themeShade="BF"/>
+                <w:sz w:val="24"/>
+              </w:rPr>
+            </w:rPrChange>
+          </w:rPr>
+          <w:t>দেখায়</w:t>
+        </w:r>
+        <w:r>
+          <w:rPr>
+            <w:rFonts w:ascii="Nikosh" w:hAnsi="Nikosh" w:cs="Nikosh"/>
+            <w:sz w:val="24"/>
+            <w:rPrChange w:id="542" w:author="Dipu Mondal" w:date="2023-12-05T09:12:00Z">
+              <w:rPr>
+                <w:rFonts w:ascii="Nikosh" w:hAnsi="Nikosh" w:cs="Nikosh"/>
+                <w:b/>
+                <w:color w:val="538135" w:themeColor="accent6" w:themeShade="BF"/>
+                <w:sz w:val="24"/>
+              </w:rPr>
+            </w:rPrChange>
+          </w:rPr>
+          <w:t>। তাহলে আমরা সবুজ</w:t>
+        </w:r>
+      </w:ins>
+      <w:ins w:id="543" w:author="Dipu Mondal" w:date="2023-12-05T09:11:00Z">
+        <w:r>
+          <w:rPr>
+            <w:rFonts w:ascii="Nikosh" w:hAnsi="Nikosh" w:cs="Nikosh"/>
+            <w:sz w:val="24"/>
+            <w:rPrChange w:id="544" w:author="Dipu Mondal" w:date="2023-12-05T09:12:00Z">
+              <w:rPr>
+                <w:rFonts w:ascii="Nikosh" w:hAnsi="Nikosh" w:cs="Nikosh"/>
+                <w:b/>
+                <w:color w:val="538135" w:themeColor="accent6" w:themeShade="BF"/>
+                <w:sz w:val="24"/>
+              </w:rPr>
+            </w:rPrChange>
+          </w:rPr>
+          <w:t xml:space="preserve"> </w:t>
+        </w:r>
+        <w:r>
+          <w:rPr>
+            <w:rFonts w:ascii="Times New Roman" w:hAnsi="Times New Roman" w:cs="Times New Roman"/>
+            <w:b/>
+            <w:color w:val="538135" w:themeColor="accent6" w:themeShade="BF"/>
+            <w:sz w:val="24"/>
+            <w:rPrChange w:id="545" w:author="Dipu Mondal" w:date="2023-12-05T09:15:00Z">
+              <w:rPr>
+                <w:rFonts w:ascii="Nikosh" w:hAnsi="Nikosh" w:cs="Nikosh"/>
+                <w:b/>
+                <w:color w:val="538135" w:themeColor="accent6" w:themeShade="BF"/>
+                <w:sz w:val="24"/>
+              </w:rPr>
+            </w:rPrChange>
+          </w:rPr>
+          <w:t>Modified</w:t>
+        </w:r>
+        <w:r>
+          <w:rPr>
+            <w:rFonts w:ascii="Nikosh" w:hAnsi="Nikosh" w:cs="Nikosh"/>
+            <w:sz w:val="24"/>
+            <w:rPrChange w:id="546" w:author="Dipu Mondal" w:date="2023-12-05T09:12:00Z">
+              <w:rPr>
+                <w:rFonts w:ascii="Nikosh" w:hAnsi="Nikosh" w:cs="Nikosh"/>
+                <w:b/>
+                <w:color w:val="538135" w:themeColor="accent6" w:themeShade="BF"/>
+                <w:sz w:val="24"/>
+              </w:rPr>
+            </w:rPrChange>
+          </w:rPr>
+          <w:t xml:space="preserve"> কে </w:t>
+        </w:r>
+      </w:ins>
+      <w:ins w:id="547" w:author="Dipu Mondal" w:date="2023-12-05T09:12:00Z">
+        <w:r>
+          <w:rPr>
+            <w:rFonts w:ascii="Nikosh" w:hAnsi="Nikosh" w:cs="Nikosh"/>
+            <w:sz w:val="24"/>
+            <w:rPrChange w:id="548" w:author="Dipu Mondal" w:date="2023-12-05T09:12:00Z">
+              <w:rPr>
+                <w:rFonts w:ascii="Nikosh" w:hAnsi="Nikosh" w:cs="Nikosh"/>
+                <w:b/>
+                <w:color w:val="538135" w:themeColor="accent6" w:themeShade="BF"/>
+                <w:sz w:val="24"/>
+              </w:rPr>
+            </w:rPrChange>
+          </w:rPr>
+          <w:t>আবার লাল এর পর্যায়ে আনার জন্য কম্যান্ড লিখতে পারি।</w:t>
+        </w:r>
+        <w:proofErr w:type="gramEnd"/>
+        <w:r>
+          <w:rPr>
+            <w:rFonts w:ascii="Nikosh" w:hAnsi="Nikosh" w:cs="Nikosh"/>
+            <w:b/>
+            <w:color w:val="538135" w:themeColor="accent6" w:themeShade="BF"/>
+            <w:sz w:val="24"/>
+          </w:rPr>
+          <w:t xml:space="preserve"> </w:t>
+        </w:r>
+      </w:ins>
+    </w:p>
+    <w:p>
+      <w:pPr>
+        <w:spacing w:after="0"/>
+        <w:jc w:val="both"/>
+        <w:rPr>
+          <w:ins w:id="549" w:author="Dipu Mondal" w:date="2023-12-05T09:12:00Z"/>
+          <w:rFonts w:ascii="Nikosh" w:hAnsi="Nikosh" w:cs="Nikosh"/>
+          <w:sz w:val="24"/>
+        </w:rPr>
+      </w:pPr>
+    </w:p>
+    <w:p>
+      <w:pPr>
+        <w:spacing w:after="0"/>
+        <w:jc w:val="both"/>
+        <w:rPr>
+          <w:ins w:id="550" w:author="Windows User" w:date="2023-12-04T21:06:00Z"/>
+          <w:rFonts w:ascii="Nikosh" w:hAnsi="Nikosh" w:cs="Nikosh"/>
+          <w:sz w:val="24"/>
+          <w:rPrChange w:id="551" w:author="Dipu Mondal" w:date="2023-12-05T09:12:00Z">
+            <w:rPr>
+              <w:ins w:id="552" w:author="Windows User" w:date="2023-12-04T21:06:00Z"/>
+              <w:rFonts w:ascii="Nikosh" w:hAnsi="Nikosh" w:cs="Nikosh"/>
+              <w:sz w:val="24"/>
+            </w:rPr>
+          </w:rPrChange>
+        </w:rPr>
+      </w:pPr>
+      <w:ins w:id="553" w:author="Dipu Mondal" w:date="2023-12-05T09:12:00Z">
+        <w:r>
+          <w:rPr>
+            <w:rFonts w:ascii="Nikosh" w:hAnsi="Nikosh" w:cs="Nikosh"/>
+            <w:sz w:val="24"/>
+          </w:rPr>
+          <w:t xml:space="preserve">কোন পরিবর্তনকে </w:t>
+        </w:r>
+        <w:r>
+          <w:rPr>
+            <w:rFonts w:ascii="Times New Roman" w:hAnsi="Times New Roman" w:cs="Times New Roman"/>
+            <w:sz w:val="24"/>
+            <w:rPrChange w:id="554" w:author="Dipu Mondal" w:date="2023-12-05T09:15:00Z">
+              <w:rPr>
+                <w:rFonts w:ascii="Nikosh" w:hAnsi="Nikosh" w:cs="Nikosh"/>
+                <w:sz w:val="24"/>
+              </w:rPr>
+            </w:rPrChange>
+          </w:rPr>
+          <w:t>unstaged</w:t>
+        </w:r>
+        <w:r>
+          <w:rPr>
+            <w:rFonts w:ascii="Nikosh" w:hAnsi="Nikosh" w:cs="Nikosh"/>
+            <w:sz w:val="24"/>
+          </w:rPr>
+          <w:t xml:space="preserve"> করার </w:t>
+        </w:r>
+      </w:ins>
+      <w:ins w:id="555" w:author="Dipu Mondal" w:date="2023-12-05T09:13:00Z">
+        <w:r>
+          <w:rPr>
+            <w:rFonts w:ascii="Times New Roman" w:hAnsi="Times New Roman" w:cs="Times New Roman"/>
+            <w:sz w:val="24"/>
+            <w:rPrChange w:id="556" w:author="Dipu Mondal" w:date="2023-12-05T09:15:00Z">
+              <w:rPr>
+                <w:rFonts w:ascii="Nikosh" w:hAnsi="Nikosh" w:cs="Nikosh"/>
+                <w:sz w:val="24"/>
+              </w:rPr>
+            </w:rPrChange>
+          </w:rPr>
+          <w:t>command</w:t>
+        </w:r>
+        <w:r>
+          <w:rPr>
+            <w:rFonts w:ascii="Nikosh" w:hAnsi="Nikosh" w:cs="Nikosh"/>
+            <w:sz w:val="24"/>
+          </w:rPr>
+          <w:t xml:space="preserve">: </w:t>
+        </w:r>
+        <w:r>
+          <w:rPr>
+            <w:rFonts w:ascii="Times New Roman" w:hAnsi="Times New Roman" w:cs="Times New Roman"/>
+            <w:i/>
+            <w:color w:val="2E74B5" w:themeColor="accent1" w:themeShade="BF"/>
+            <w:sz w:val="24"/>
+            <w:szCs w:val="24"/>
+            <w:rPrChange w:id="557" w:author="Dipu Mondal" w:date="2023-12-05T09:13:00Z">
+              <w:rPr>
+                <w:rFonts w:ascii="Nikosh" w:hAnsi="Nikosh" w:cs="Nikosh"/>
+                <w:sz w:val="24"/>
+              </w:rPr>
+            </w:rPrChange>
+          </w:rPr>
+          <w:t>git reset ‘Name of the file’</w:t>
+        </w:r>
+      </w:ins>
+    </w:p>
+    <w:p>
+      <w:pPr>
+        <w:spacing w:after="0"/>
+        <w:jc w:val="both"/>
+        <w:rPr>
+          <w:ins w:id="558" w:author="Windows User" w:date="2023-12-04T21:06:00Z"/>
+          <w:rFonts w:ascii="Nikosh" w:hAnsi="Nikosh" w:cs="Nikosh"/>
+          <w:sz w:val="24"/>
+        </w:rPr>
+      </w:pPr>
+      <w:ins w:id="559" w:author="Dipu Mondal" w:date="2023-12-05T09:13:00Z">
+        <w:r>
+          <w:rPr>
+            <w:rFonts w:ascii="Nikosh" w:hAnsi="Nikosh" w:cs="Nikosh"/>
+            <w:sz w:val="24"/>
+          </w:rPr>
+          <w:t>সব ফাইল একবারে এক স</w:t>
+        </w:r>
+      </w:ins>
+      <w:ins w:id="560" w:author="Dipu Mondal" w:date="2023-12-05T09:14:00Z">
+        <w:r>
+          <w:rPr>
+            <w:rFonts w:ascii="Nikosh" w:hAnsi="Nikosh" w:cs="Nikosh"/>
+            <w:sz w:val="24"/>
+          </w:rPr>
+          <w:t xml:space="preserve">্টেজ আগে রিসেট করার জন্য: </w:t>
+        </w:r>
+        <w:r>
+          <w:rPr>
+            <w:rFonts w:ascii="Times New Roman" w:hAnsi="Times New Roman" w:cs="Times New Roman"/>
+            <w:i/>
+            <w:color w:val="2E74B5" w:themeColor="accent1" w:themeShade="BF"/>
+            <w:sz w:val="24"/>
+            <w:szCs w:val="24"/>
+            <w:rPrChange w:id="561" w:author="Dipu Mondal" w:date="2023-12-05T09:14:00Z">
+              <w:rPr>
+                <w:rFonts w:ascii="Nikosh" w:hAnsi="Nikosh" w:cs="Nikosh"/>
+                <w:sz w:val="24"/>
+              </w:rPr>
+            </w:rPrChange>
+          </w:rPr>
+          <w:t>git reset</w:t>
+        </w:r>
+        <w:r>
+          <w:rPr>
+            <w:rFonts w:ascii="Nikosh" w:hAnsi="Nikosh" w:cs="Nikosh"/>
+            <w:sz w:val="24"/>
+          </w:rPr>
+          <w:t xml:space="preserve"> </w:t>
+        </w:r>
+      </w:ins>
+    </w:p>
+    <w:p>
+      <w:pPr>
+        <w:spacing w:after="0"/>
+        <w:jc w:val="both"/>
+        <w:rPr>
+          <w:ins w:id="562" w:author="Windows User" w:date="2023-12-04T21:06:00Z"/>
+          <w:rFonts w:ascii="Nikosh" w:hAnsi="Nikosh" w:cs="Nikosh"/>
+          <w:sz w:val="24"/>
+        </w:rPr>
+      </w:pPr>
+    </w:p>
+    <w:p>
+      <w:pPr>
+        <w:spacing w:after="0"/>
+        <w:jc w:val="both"/>
+        <w:rPr>
+          <w:ins w:id="563" w:author="Windows User" w:date="2023-12-04T21:06:00Z"/>
+          <w:rFonts w:ascii="Nikosh" w:hAnsi="Nikosh" w:cs="Nikosh"/>
+          <w:sz w:val="24"/>
+        </w:rPr>
+      </w:pPr>
+    </w:p>
+    <w:p>
+      <w:pPr>
+        <w:spacing w:after="0"/>
+        <w:jc w:val="both"/>
+        <w:rPr>
+          <w:ins w:id="564" w:author="Windows User" w:date="2023-12-04T21:06:00Z"/>
+          <w:rFonts w:ascii="Nikosh" w:hAnsi="Nikosh" w:cs="Nikosh"/>
+          <w:sz w:val="24"/>
+        </w:rPr>
+      </w:pPr>
+    </w:p>
+    <w:p>
+      <w:pPr>
+        <w:spacing w:after="0"/>
+        <w:jc w:val="both"/>
+        <w:rPr>
+          <w:ins w:id="565" w:author="Windows User" w:date="2023-12-04T21:06:00Z"/>
+          <w:rFonts w:ascii="Nikosh" w:hAnsi="Nikosh" w:cs="Nikosh"/>
+          <w:sz w:val="24"/>
+        </w:rPr>
+      </w:pPr>
+    </w:p>
+    <w:p>
+      <w:pPr>
+        <w:spacing w:after="0"/>
+        <w:jc w:val="both"/>
+        <w:rPr>
+          <w:ins w:id="566" w:author="Windows User" w:date="2023-12-04T21:06:00Z"/>
+          <w:rFonts w:ascii="Nikosh" w:hAnsi="Nikosh" w:cs="Nikosh"/>
+          <w:sz w:val="24"/>
+        </w:rPr>
+      </w:pPr>
+    </w:p>
+    <w:p>
+      <w:pPr>
+        <w:spacing w:after="0"/>
+        <w:jc w:val="both"/>
+        <w:rPr>
+          <w:rFonts w:ascii="Nikosh" w:hAnsi="Nikosh" w:cs="Nikosh"/>
+          <w:sz w:val="24"/>
         </w:rPr>
       </w:pPr>
     </w:p>
@@ -7422,15 +9211,18 @@
 </file>
 
 <file path=word/people.xml><?xml version="1.0" encoding="utf-8"?>
-<w15:people xmlns:wpc="http://schemas.microsoft.com/office/word/2010/wordprocessingCanvas" xmlns:mc="http://schemas.openxmlformats.org/markup-compatibility/2006" xmlns:o="urn:schemas-microsoft-com:office:office" xmlns:r="http://schemas.openxmlformats.org/officeDocument/2006/relationships" xmlns:m="http://schemas.openxmlformats.org/officeDocument/2006/math" xmlns:v="urn:schemas-microsoft-com:vml" xmlns:wp14="http://schemas.microsoft.com/office/word/2010/wordprocessingDrawing" xmlns:wp="http://schemas.openxmlformats.org/drawingml/2006/wordprocessingDrawing" xmlns:w10="urn:schemas-microsoft-com:office:word" xmlns:w="http://schemas.openxmlformats.org/wordprocessingml/2006/main" xmlns:w14="http://schemas.microsoft.com/office/word/2010/wordml" xmlns:w15="http://schemas.microsoft.com/office/word/2012/wordml" xmlns:wpg="http://schemas.microsoft.com/office/word/2010/wordprocessingGroup" xmlns:wpi="http://schemas.microsoft.com/office/word/2010/wordprocessingInk" xmlns:wne="http://schemas.microsoft.com/office/word/2006/wordml" xmlns:wps="http://schemas.microsoft.com/office/word/2010/wordprocessingShape" mc:Ignorable="w14 w15 wp14">
+<w15:people xmlns:wpc="http://schemas.microsoft.com/office/word/2010/wordprocessingCanvas" xmlns:cx="http://schemas.microsoft.com/office/drawing/2014/chartex" xmlns:cx1="http://schemas.microsoft.com/office/drawing/2015/9/8/chartex" xmlns:mc="http://schemas.openxmlformats.org/markup-compatibility/2006" xmlns:o="urn:schemas-microsoft-com:office:office" xmlns:r="http://schemas.openxmlformats.org/officeDocument/2006/relationships" xmlns:m="http://schemas.openxmlformats.org/officeDocument/2006/math" xmlns:v="urn:schemas-microsoft-com:vml" xmlns:wp14="http://schemas.microsoft.com/office/word/2010/wordprocessingDrawing" xmlns:wp="http://schemas.openxmlformats.org/drawingml/2006/wordprocessingDrawing" xmlns:w10="urn:schemas-microsoft-com:office:word" xmlns:w="http://schemas.openxmlformats.org/wordprocessingml/2006/main" xmlns:w14="http://schemas.microsoft.com/office/word/2010/wordml" xmlns:w15="http://schemas.microsoft.com/office/word/2012/wordml" xmlns:w16se="http://schemas.microsoft.com/office/word/2015/wordml/symex" xmlns:wpg="http://schemas.microsoft.com/office/word/2010/wordprocessingGroup" xmlns:wpi="http://schemas.microsoft.com/office/word/2010/wordprocessingInk" xmlns:wne="http://schemas.microsoft.com/office/word/2006/wordml" xmlns:wps="http://schemas.microsoft.com/office/word/2010/wordprocessingShape" mc:Ignorable="w14 w15 w16se wp14">
   <w15:person w15:author="Windows User">
     <w15:presenceInfo w15:providerId="None" w15:userId="Windows User"/>
+  </w15:person>
+  <w15:person w15:author="Dipu Mondal">
+    <w15:presenceInfo w15:providerId="None" w15:userId="Dipu Mondal"/>
   </w15:person>
 </w15:people>
 </file>
 
 <file path=word/styles.xml><?xml version="1.0" encoding="utf-8"?>
-<w:styles xmlns:mc="http://schemas.openxmlformats.org/markup-compatibility/2006" xmlns:r="http://schemas.openxmlformats.org/officeDocument/2006/relationships" xmlns:w="http://schemas.openxmlformats.org/wordprocessingml/2006/main" xmlns:w14="http://schemas.microsoft.com/office/word/2010/wordml" xmlns:w15="http://schemas.microsoft.com/office/word/2012/wordml" mc:Ignorable="w14 w15">
+<w:styles xmlns:mc="http://schemas.openxmlformats.org/markup-compatibility/2006" xmlns:r="http://schemas.openxmlformats.org/officeDocument/2006/relationships" xmlns:w="http://schemas.openxmlformats.org/wordprocessingml/2006/main" xmlns:w14="http://schemas.microsoft.com/office/word/2010/wordml" xmlns:w15="http://schemas.microsoft.com/office/word/2012/wordml" xmlns:w16se="http://schemas.microsoft.com/office/word/2015/wordml/symex" mc:Ignorable="w14 w15 w16se">
   <w:docDefaults>
     <w:rPrDefault>
       <w:rPr>
@@ -8119,7 +9911,7 @@
 </file>
 
 <file path=customXml/itemProps1.xml><?xml version="1.0" encoding="utf-8"?>
-<ds:datastoreItem xmlns:ds="http://schemas.openxmlformats.org/officeDocument/2006/customXml" ds:itemID="{902682DC-8906-4A9D-9B8A-988EC4ED6553}">
+<ds:datastoreItem xmlns:ds="http://schemas.openxmlformats.org/officeDocument/2006/customXml" ds:itemID="{636A21B4-6AFC-4F29-A808-66C8445E832C}">
   <ds:schemaRefs>
     <ds:schemaRef ds:uri="http://schemas.openxmlformats.org/officeDocument/2006/bibliography"/>
   </ds:schemaRefs>

--- a/git and github.docx
+++ b/git and github.docx
@@ -1,6 +1,6 @@
 
 <file path=word/document.xml><?xml version="1.0" encoding="utf-8"?>
-<w:document xmlns:wpc="http://schemas.microsoft.com/office/word/2010/wordprocessingCanvas" xmlns:cx="http://schemas.microsoft.com/office/drawing/2014/chartex" xmlns:cx1="http://schemas.microsoft.com/office/drawing/2015/9/8/chartex" xmlns:mc="http://schemas.openxmlformats.org/markup-compatibility/2006" xmlns:o="urn:schemas-microsoft-com:office:office" xmlns:r="http://schemas.openxmlformats.org/officeDocument/2006/relationships" xmlns:m="http://schemas.openxmlformats.org/officeDocument/2006/math" xmlns:v="urn:schemas-microsoft-com:vml" xmlns:wp14="http://schemas.microsoft.com/office/word/2010/wordprocessingDrawing" xmlns:wp="http://schemas.openxmlformats.org/drawingml/2006/wordprocessingDrawing" xmlns:w10="urn:schemas-microsoft-com:office:word" xmlns:w="http://schemas.openxmlformats.org/wordprocessingml/2006/main" xmlns:w14="http://schemas.microsoft.com/office/word/2010/wordml" xmlns:w15="http://schemas.microsoft.com/office/word/2012/wordml" xmlns:w16se="http://schemas.microsoft.com/office/word/2015/wordml/symex" xmlns:wpg="http://schemas.microsoft.com/office/word/2010/wordprocessingGroup" xmlns:wpi="http://schemas.microsoft.com/office/word/2010/wordprocessingInk" xmlns:wne="http://schemas.microsoft.com/office/word/2006/wordml" xmlns:wps="http://schemas.microsoft.com/office/word/2010/wordprocessingShape" mc:Ignorable="w14 w15 w16se wp14">
+<w:document xmlns:wpc="http://schemas.microsoft.com/office/word/2010/wordprocessingCanvas" xmlns:mc="http://schemas.openxmlformats.org/markup-compatibility/2006" xmlns:o="urn:schemas-microsoft-com:office:office" xmlns:r="http://schemas.openxmlformats.org/officeDocument/2006/relationships" xmlns:m="http://schemas.openxmlformats.org/officeDocument/2006/math" xmlns:v="urn:schemas-microsoft-com:vml" xmlns:wp14="http://schemas.microsoft.com/office/word/2010/wordprocessingDrawing" xmlns:wp="http://schemas.openxmlformats.org/drawingml/2006/wordprocessingDrawing" xmlns:w10="urn:schemas-microsoft-com:office:word" xmlns:w="http://schemas.openxmlformats.org/wordprocessingml/2006/main" xmlns:w14="http://schemas.microsoft.com/office/word/2010/wordml" xmlns:w15="http://schemas.microsoft.com/office/word/2012/wordml" xmlns:wpg="http://schemas.microsoft.com/office/word/2010/wordprocessingGroup" xmlns:wpi="http://schemas.microsoft.com/office/word/2010/wordprocessingInk" xmlns:wne="http://schemas.microsoft.com/office/word/2006/wordml" xmlns:wps="http://schemas.microsoft.com/office/word/2010/wordprocessingShape" mc:Ignorable="w14 w15 wp14">
   <w:body>
     <w:p>
       <w:pPr>
@@ -5740,7 +5740,6 @@
           <w:sz w:val="24"/>
         </w:rPr>
       </w:pPr>
-      <w:proofErr w:type="gramStart"/>
       <w:r>
         <w:rPr>
           <w:rFonts w:ascii="Nikosh" w:hAnsi="Nikosh" w:cs="Nikosh"/>
@@ -5904,7 +5903,6 @@
         </w:rPr>
         <w:t xml:space="preserve"> কে আবার লাল এর পর্যায়ে আনার জন্য কম্যান্ড লিখতে পারি।</w:t>
       </w:r>
-      <w:proofErr w:type="gramEnd"/>
       <w:r>
         <w:rPr>
           <w:rFonts w:ascii="Nikosh" w:hAnsi="Nikosh" w:cs="Nikosh"/>
@@ -5948,12 +5946,55 @@
       </w:r>
       <w:r>
         <w:rPr>
-          <w:rFonts w:ascii="Nikosh" w:hAnsi="Nikosh" w:cs="Nikosh"/>
-          <w:b/>
-          <w:sz w:val="28"/>
-          <w:u w:val="double"/>
-        </w:rPr>
-        <w:t xml:space="preserve">Add হওয়া পরিবর্তন কে Add এর আগমুহূর্তে নিয়ে আসা: </w:t>
+          <w:rFonts w:ascii="Times New Roman" w:hAnsi="Times New Roman" w:cs="Times New Roman"/>
+          <w:b/>
+          <w:sz w:val="28"/>
+          <w:u w:val="double"/>
+          <w:rPrChange w:id="0" w:author="Windows User" w:date="2023-12-05T20:47:00Z">
+            <w:rPr>
+              <w:rFonts w:ascii="Nikosh" w:hAnsi="Nikosh" w:cs="Nikosh"/>
+              <w:b/>
+              <w:sz w:val="28"/>
+              <w:u w:val="double"/>
+            </w:rPr>
+          </w:rPrChange>
+        </w:rPr>
+        <w:t>Add</w:t>
+      </w:r>
+      <w:r>
+        <w:rPr>
+          <w:rFonts w:ascii="Nikosh" w:hAnsi="Nikosh" w:cs="Nikosh"/>
+          <w:b/>
+          <w:sz w:val="28"/>
+          <w:u w:val="double"/>
+        </w:rPr>
+        <w:t xml:space="preserve"> হওয়া পরিবর্তন কে </w:t>
+      </w:r>
+      <w:r>
+        <w:rPr>
+          <w:rFonts w:ascii="Times New Roman" w:hAnsi="Times New Roman" w:cs="Times New Roman"/>
+          <w:b/>
+          <w:sz w:val="28"/>
+          <w:u w:val="double"/>
+          <w:rPrChange w:id="1" w:author="Windows User" w:date="2023-12-05T20:47:00Z">
+            <w:rPr>
+              <w:rFonts w:ascii="Nikosh" w:hAnsi="Nikosh" w:cs="Nikosh"/>
+              <w:b/>
+              <w:sz w:val="28"/>
+              <w:u w:val="double"/>
+            </w:rPr>
+          </w:rPrChange>
+        </w:rPr>
+        <w:t>Add</w:t>
+      </w:r>
+      <w:r>
+        <w:rPr>
+          <w:rFonts w:ascii="Nikosh" w:hAnsi="Nikosh" w:cs="Nikosh"/>
+          <w:b/>
+          <w:sz w:val="28"/>
+          <w:u w:val="double"/>
+        </w:rPr>
+        <w:t xml:space="preserve"> এর আগমুহূর্তে নিয়ে আসা: </w:t>
       </w:r>
     </w:p>
     <w:p>
@@ -6095,7 +6136,24 @@
           <w:sz w:val="28"/>
           <w:u w:val="double"/>
         </w:rPr>
-        <w:t>১০.২ এক commit</w:t>
+        <w:t xml:space="preserve">১০.২ এক </w:t>
+      </w:r>
+      <w:r>
+        <w:rPr>
+          <w:rFonts w:ascii="Times New Roman" w:hAnsi="Times New Roman" w:cs="Times New Roman"/>
+          <w:b/>
+          <w:sz w:val="28"/>
+          <w:u w:val="double"/>
+          <w:rPrChange w:id="2" w:author="Windows User" w:date="2023-12-05T20:47:00Z">
+            <w:rPr>
+              <w:rFonts w:ascii="Nikosh" w:hAnsi="Nikosh" w:cs="Nikosh"/>
+              <w:b/>
+              <w:sz w:val="28"/>
+              <w:u w:val="double"/>
+            </w:rPr>
+          </w:rPrChange>
+        </w:rPr>
+        <w:t>commit</w:t>
       </w:r>
       <w:r>
         <w:rPr>
@@ -6208,7 +6266,6 @@
           <w:szCs w:val="24"/>
         </w:rPr>
       </w:pPr>
-      <w:proofErr w:type="gramStart"/>
       <w:r>
         <w:rPr>
           <w:rFonts w:ascii="Nikosh" w:hAnsi="Nikosh" w:cs="Nikosh"/>
@@ -6285,7 +6342,6 @@
         </w:rPr>
         <w:t xml:space="preserve"> এই কমান্ডে গিট ব্যাশ পরিবর্তিত হবে কিন্তু কোড বেস এর কোন পরিবর্তন হবে না।</w:t>
       </w:r>
-      <w:proofErr w:type="gramEnd"/>
     </w:p>
     <w:p>
       <w:pPr>
@@ -6345,16 +6401,44 @@
           <w:sz w:val="28"/>
           <w:u w:val="double"/>
         </w:rPr>
-        <w:t xml:space="preserve"> commit</w:t>
-      </w:r>
-      <w:r>
-        <w:rPr>
-          <w:rFonts w:ascii="Nikosh" w:hAnsi="Nikosh" w:cs="Nikosh"/>
-          <w:b/>
-          <w:sz w:val="28"/>
-          <w:u w:val="double"/>
-        </w:rPr>
-        <w:t xml:space="preserve"> এর</w:t>
+        <w:t xml:space="preserve"> </w:t>
+      </w:r>
+      <w:bookmarkStart w:id="3" w:name="_GoBack"/>
+      <w:r>
+        <w:rPr>
+          <w:rFonts w:ascii="Times New Roman" w:hAnsi="Times New Roman" w:cs="Times New Roman"/>
+          <w:b/>
+          <w:sz w:val="28"/>
+          <w:u w:val="double"/>
+          <w:rPrChange w:id="4" w:author="Windows User" w:date="2023-12-05T20:47:00Z">
+            <w:rPr>
+              <w:rFonts w:ascii="Nikosh" w:hAnsi="Nikosh" w:cs="Nikosh"/>
+              <w:b/>
+              <w:sz w:val="28"/>
+              <w:u w:val="double"/>
+            </w:rPr>
+          </w:rPrChange>
+        </w:rPr>
+        <w:t>commit</w:t>
+      </w:r>
+      <w:r>
+        <w:rPr>
+          <w:rFonts w:ascii="Nikosh" w:hAnsi="Nikosh" w:cs="Nikosh"/>
+          <w:b/>
+          <w:sz w:val="28"/>
+          <w:u w:val="double"/>
+        </w:rPr>
+        <w:t xml:space="preserve"> </w:t>
+      </w:r>
+      <w:bookmarkEnd w:id="3"/>
+      <w:r>
+        <w:rPr>
+          <w:rFonts w:ascii="Nikosh" w:hAnsi="Nikosh" w:cs="Nikosh"/>
+          <w:b/>
+          <w:sz w:val="28"/>
+          <w:u w:val="double"/>
+        </w:rPr>
+        <w:t>এর</w:t>
       </w:r>
       <w:r>
         <w:rPr>
@@ -6377,7 +6461,6 @@
           <w:szCs w:val="24"/>
         </w:rPr>
       </w:pPr>
-      <w:proofErr w:type="gramStart"/>
       <w:r>
         <w:rPr>
           <w:rFonts w:ascii="Nikosh" w:hAnsi="Nikosh" w:cs="Nikosh"/>
@@ -6392,16 +6475,7 @@
           <w:sz w:val="24"/>
           <w:szCs w:val="24"/>
         </w:rPr>
-        <w:t>এখন যদি ১০.২ এর কমান্ড দেই তাহলে গিট ব্যাশ এক কমিট পেছনে যাবে কিন্তু কোড এডিটরে কোণ পরিবর্তন আসবে না। কিন্তু আমাদের তো ৯ নং কমিট তো বাতিল করাই লাগবে এবং কোড ফেরত ও আনা লাগবে সেক্ষেত্রে আমাদের একটি প্রোসেস ফলো করতে হবে।</w:t>
-      </w:r>
-      <w:proofErr w:type="gramEnd"/>
-      <w:r>
-        <w:rPr>
-          <w:rFonts w:ascii="Nikosh" w:hAnsi="Nikosh" w:cs="Nikosh"/>
-          <w:sz w:val="24"/>
-          <w:szCs w:val="24"/>
-        </w:rPr>
-        <w:t xml:space="preserve"> </w:t>
+        <w:t xml:space="preserve">এখন যদি ১০.২ এর কমান্ড দেই তাহলে গিট ব্যাশ এক কমিট পেছনে যাবে কিন্তু কোড এডিটরে কোণ পরিবর্তন আসবে না। কিন্তু আমাদের তো ৯ নং কমিট তো বাতিল করাই লাগবে এবং কোড ফেরত ও আনা লাগবে সেক্ষেত্রে আমাদের একটি প্রোসেস ফলো করতে হবে। </w:t>
       </w:r>
     </w:p>
     <w:p>
@@ -6501,11 +6575,10 @@
         <w:spacing w:after="0"/>
         <w:ind w:left="540"/>
         <w:rPr>
-          <w:rFonts w:ascii="Nikosh" w:hAnsi="Nikosh" w:cs="Nikosh"/>
-          <w:sz w:val="24"/>
-        </w:rPr>
-      </w:pPr>
-      <w:proofErr w:type="gramStart"/>
+          <w:ins w:id="5" w:author="Windows User" w:date="2023-12-05T20:41:00Z"/>
+          <w:rFonts w:ascii="Nikosh" w:hAnsi="Nikosh" w:cs="Nikosh"/>
+        </w:rPr>
+      </w:pPr>
       <w:r>
         <w:rPr>
           <w:rFonts w:ascii="Nikosh" w:hAnsi="Nikosh" w:cs="Nikosh"/>
@@ -6576,9 +6649,235 @@
         </w:rPr>
         <w:t xml:space="preserve">এখন দেখা যাবে ব্যাশ ও পেছনে গেছে এবং কোড এডিটরে ও সব ফেরত এসেছে। </w:t>
       </w:r>
-      <w:bookmarkStart w:id="0" w:name="_GoBack"/>
-      <w:bookmarkEnd w:id="0"/>
-      <w:proofErr w:type="gramEnd"/>
+    </w:p>
+    <w:p>
+      <w:pPr>
+        <w:spacing w:after="0"/>
+        <w:rPr>
+          <w:ins w:id="6" w:author="Windows User" w:date="2023-12-05T20:42:00Z"/>
+          <w:rFonts w:ascii="Nikosh" w:hAnsi="Nikosh" w:cs="Nikosh"/>
+          <w:b/>
+          <w:sz w:val="28"/>
+          <w:u w:val="double"/>
+        </w:rPr>
+        <w:pPrChange w:id="7" w:author="Windows User" w:date="2023-12-05T20:41:00Z">
+          <w:pPr>
+            <w:spacing w:after="0"/>
+            <w:ind w:left="540"/>
+          </w:pPr>
+        </w:pPrChange>
+      </w:pPr>
+      <w:ins w:id="8" w:author="Windows User" w:date="2023-12-05T20:41:00Z">
+        <w:r>
+          <w:rPr>
+            <w:rFonts w:ascii="Nikosh" w:hAnsi="Nikosh" w:cs="Nikosh"/>
+            <w:b/>
+            <w:sz w:val="28"/>
+            <w:u w:val="double"/>
+            <w:rPrChange w:id="9" w:author="Windows User" w:date="2023-12-05T20:42:00Z">
+              <w:rPr>
+                <w:rFonts w:ascii="Nikosh" w:hAnsi="Nikosh" w:cs="Nikosh"/>
+              </w:rPr>
+            </w:rPrChange>
+          </w:rPr>
+          <w:lastRenderedPageBreak/>
+          <w:t xml:space="preserve">১১. </w:t>
+        </w:r>
+        <w:r>
+          <w:rPr>
+            <w:rFonts w:ascii="Times New Roman" w:hAnsi="Times New Roman" w:cs="Times New Roman"/>
+            <w:b/>
+            <w:sz w:val="28"/>
+            <w:u w:val="double"/>
+            <w:rPrChange w:id="10" w:author="Windows User" w:date="2023-12-05T20:46:00Z">
+              <w:rPr>
+                <w:rFonts w:ascii="Nikosh" w:hAnsi="Nikosh" w:cs="Nikosh"/>
+              </w:rPr>
+            </w:rPrChange>
+          </w:rPr>
+          <w:t xml:space="preserve">Git Fork </w:t>
+        </w:r>
+        <w:r>
+          <w:rPr>
+            <w:rFonts w:ascii="Nikosh" w:hAnsi="Nikosh" w:cs="Nikosh"/>
+            <w:b/>
+            <w:sz w:val="28"/>
+            <w:u w:val="double"/>
+            <w:rPrChange w:id="11" w:author="Windows User" w:date="2023-12-05T20:42:00Z">
+              <w:rPr>
+                <w:rFonts w:ascii="Nikosh" w:hAnsi="Nikosh" w:cs="Nikosh"/>
+              </w:rPr>
+            </w:rPrChange>
+          </w:rPr>
+          <w:t>অপারেশন</w:t>
+        </w:r>
+      </w:ins>
+    </w:p>
+    <w:p>
+      <w:pPr>
+        <w:spacing w:after="0"/>
+        <w:jc w:val="both"/>
+        <w:rPr>
+          <w:ins w:id="12" w:author="Windows User" w:date="2023-12-05T20:42:00Z"/>
+          <w:rFonts w:ascii="Nikosh" w:hAnsi="Nikosh" w:cs="Nikosh"/>
+          <w:sz w:val="24"/>
+          <w:szCs w:val="24"/>
+          <w:rPrChange w:id="13" w:author="Windows User" w:date="2023-12-05T20:42:00Z">
+            <w:rPr>
+              <w:ins w:id="14" w:author="Windows User" w:date="2023-12-05T20:42:00Z"/>
+              <w:rFonts w:ascii="Nikosh" w:hAnsi="Nikosh" w:cs="Nikosh"/>
+              <w:b/>
+              <w:sz w:val="28"/>
+              <w:u w:val="double"/>
+            </w:rPr>
+          </w:rPrChange>
+        </w:rPr>
+        <w:pPrChange w:id="15" w:author="Windows User" w:date="2023-12-05T20:46:00Z">
+          <w:pPr>
+            <w:spacing w:after="0"/>
+            <w:ind w:left="540"/>
+          </w:pPr>
+        </w:pPrChange>
+      </w:pPr>
+      <w:ins w:id="16" w:author="Windows User" w:date="2023-12-05T20:42:00Z">
+        <w:r>
+          <w:rPr>
+            <w:rFonts w:ascii="Nikosh" w:hAnsi="Nikosh" w:cs="Nikosh"/>
+            <w:sz w:val="24"/>
+            <w:szCs w:val="24"/>
+            <w:rPrChange w:id="17" w:author="Windows User" w:date="2023-12-05T20:42:00Z">
+              <w:rPr>
+                <w:rFonts w:ascii="Nikosh" w:hAnsi="Nikosh" w:cs="Nikosh"/>
+                <w:sz w:val="24"/>
+                <w:szCs w:val="24"/>
+                <w:u w:val="double"/>
+              </w:rPr>
+            </w:rPrChange>
+          </w:rPr>
+          <w:t xml:space="preserve">গিট </w:t>
+        </w:r>
+        <w:r>
+          <w:rPr>
+            <w:rFonts w:ascii="Nikosh" w:hAnsi="Nikosh" w:cs="Nikosh"/>
+            <w:sz w:val="24"/>
+            <w:szCs w:val="24"/>
+          </w:rPr>
+          <w:t>ফোর্ক অপারেশন মূলত অন্যের রিমোট রিপ</w:t>
+        </w:r>
+      </w:ins>
+      <w:ins w:id="18" w:author="Windows User" w:date="2023-12-05T20:43:00Z">
+        <w:r>
+          <w:rPr>
+            <w:rFonts w:ascii="Nikosh" w:hAnsi="Nikosh" w:cs="Nikosh"/>
+            <w:sz w:val="24"/>
+            <w:szCs w:val="24"/>
+          </w:rPr>
+          <w:t>ো কপি করে নিজের রিপো তে নিয়ে আসে। তখন সেটা নিজের নিয়ন্ত্রণাধীন হয়ে যায়। ধরাযাক কোন গিটহাব রিপ</w:t>
+        </w:r>
+      </w:ins>
+      <w:ins w:id="19" w:author="Windows User" w:date="2023-12-05T20:44:00Z">
+        <w:r>
+          <w:rPr>
+            <w:rFonts w:ascii="Nikosh" w:hAnsi="Nikosh" w:cs="Nikosh"/>
+            <w:sz w:val="24"/>
+            <w:szCs w:val="24"/>
+          </w:rPr>
+          <w:t>োজিটরি আমার ভালো লাগলো কিন্তু সেটা অন্যের। আমি সেখানে চাইলেই তো চেঞ্জ বা মোডিফাই করতে পারবো না। এজন্য প্রথমে সেটাকে নিজের গিটহাব একাউন্টে কপি করে নিয়ে আসতে হবে। অর্থাৎ অন্যের গি</w:t>
+        </w:r>
+      </w:ins>
+      <w:ins w:id="20" w:author="Windows User" w:date="2023-12-05T20:45:00Z">
+        <w:r>
+          <w:rPr>
+            <w:rFonts w:ascii="Nikosh" w:hAnsi="Nikosh" w:cs="Nikosh"/>
+            <w:sz w:val="24"/>
+            <w:szCs w:val="24"/>
+          </w:rPr>
+          <w:t>টহাব প্রোজেক্ট কে নিজের গিটহাব একাউন্টে একটি রিপো হিসাবে আনার নাম ফোর্ক। সাধারনত ম্যানুয়ালি এটা করা হয়। গিটহাবে গিয়ে যে ফোল্ডার কে আমার নিজের একাউন্টে রিপো বানাতে চাই সেই ফ</w:t>
+        </w:r>
+      </w:ins>
+      <w:ins w:id="21" w:author="Windows User" w:date="2023-12-05T20:46:00Z">
+        <w:r>
+          <w:rPr>
+            <w:rFonts w:ascii="Nikosh" w:hAnsi="Nikosh" w:cs="Nikosh"/>
+            <w:sz w:val="24"/>
+            <w:szCs w:val="24"/>
+          </w:rPr>
+          <w:t xml:space="preserve">োল্ডারের উপরে </w:t>
+        </w:r>
+        <w:r>
+          <w:rPr>
+            <w:rFonts w:ascii="Times New Roman" w:hAnsi="Times New Roman" w:cs="Times New Roman"/>
+            <w:sz w:val="24"/>
+            <w:szCs w:val="24"/>
+            <w:rPrChange w:id="22" w:author="Windows User" w:date="2023-12-05T20:46:00Z">
+              <w:rPr>
+                <w:rFonts w:ascii="Nikosh" w:hAnsi="Nikosh" w:cs="Nikosh"/>
+                <w:sz w:val="24"/>
+                <w:szCs w:val="24"/>
+              </w:rPr>
+            </w:rPrChange>
+          </w:rPr>
+          <w:t>fork</w:t>
+        </w:r>
+        <w:r>
+          <w:rPr>
+            <w:rFonts w:ascii="Nikosh" w:hAnsi="Nikosh" w:cs="Nikosh"/>
+            <w:sz w:val="24"/>
+            <w:szCs w:val="24"/>
+          </w:rPr>
+          <w:t xml:space="preserve"> নামের একটি বাটন থাকে ওটা ক্লিক করলেই কাজ শেষ। </w:t>
+        </w:r>
+      </w:ins>
+    </w:p>
+    <w:p>
+      <w:pPr>
+        <w:spacing w:after="0"/>
+        <w:rPr>
+          <w:ins w:id="23" w:author="Windows User" w:date="2023-12-05T20:42:00Z"/>
+          <w:rFonts w:ascii="Nikosh" w:hAnsi="Nikosh" w:cs="Nikosh"/>
+          <w:sz w:val="24"/>
+          <w:szCs w:val="24"/>
+          <w:u w:val="double"/>
+          <w:rPrChange w:id="24" w:author="Windows User" w:date="2023-12-05T20:42:00Z">
+            <w:rPr>
+              <w:ins w:id="25" w:author="Windows User" w:date="2023-12-05T20:42:00Z"/>
+              <w:rFonts w:ascii="Nikosh" w:hAnsi="Nikosh" w:cs="Nikosh"/>
+              <w:b/>
+              <w:sz w:val="28"/>
+              <w:u w:val="double"/>
+            </w:rPr>
+          </w:rPrChange>
+        </w:rPr>
+        <w:pPrChange w:id="26" w:author="Windows User" w:date="2023-12-05T20:41:00Z">
+          <w:pPr>
+            <w:spacing w:after="0"/>
+            <w:ind w:left="540"/>
+          </w:pPr>
+        </w:pPrChange>
+      </w:pPr>
+    </w:p>
+    <w:p>
+      <w:pPr>
+        <w:spacing w:after="0"/>
+        <w:rPr>
+          <w:rFonts w:ascii="Nikosh" w:hAnsi="Nikosh" w:cs="Nikosh"/>
+          <w:sz w:val="24"/>
+          <w:szCs w:val="24"/>
+          <w:u w:val="double"/>
+          <w:rPrChange w:id="27" w:author="Windows User" w:date="2023-12-05T20:42:00Z">
+            <w:rPr>
+              <w:rFonts w:ascii="Nikosh" w:hAnsi="Nikosh" w:cs="Nikosh"/>
+              <w:sz w:val="24"/>
+            </w:rPr>
+          </w:rPrChange>
+        </w:rPr>
+        <w:pPrChange w:id="28" w:author="Windows User" w:date="2023-12-05T20:41:00Z">
+          <w:pPr>
+            <w:spacing w:after="0"/>
+            <w:ind w:left="540"/>
+          </w:pPr>
+        </w:pPrChange>
+      </w:pPr>
     </w:p>
     <w:sectPr>
       <w:pgSz w:w="12240" w:h="15840"/>
@@ -6590,8 +6889,16 @@
 </w:document>
 </file>
 
+<file path=word/people.xml><?xml version="1.0" encoding="utf-8"?>
+<w15:people xmlns:wpc="http://schemas.microsoft.com/office/word/2010/wordprocessingCanvas" xmlns:mc="http://schemas.openxmlformats.org/markup-compatibility/2006" xmlns:o="urn:schemas-microsoft-com:office:office" xmlns:r="http://schemas.openxmlformats.org/officeDocument/2006/relationships" xmlns:m="http://schemas.openxmlformats.org/officeDocument/2006/math" xmlns:v="urn:schemas-microsoft-com:vml" xmlns:wp14="http://schemas.microsoft.com/office/word/2010/wordprocessingDrawing" xmlns:wp="http://schemas.openxmlformats.org/drawingml/2006/wordprocessingDrawing" xmlns:w10="urn:schemas-microsoft-com:office:word" xmlns:w="http://schemas.openxmlformats.org/wordprocessingml/2006/main" xmlns:w14="http://schemas.microsoft.com/office/word/2010/wordml" xmlns:w15="http://schemas.microsoft.com/office/word/2012/wordml" xmlns:wpg="http://schemas.microsoft.com/office/word/2010/wordprocessingGroup" xmlns:wpi="http://schemas.microsoft.com/office/word/2010/wordprocessingInk" xmlns:wne="http://schemas.microsoft.com/office/word/2006/wordml" xmlns:wps="http://schemas.microsoft.com/office/word/2010/wordprocessingShape" mc:Ignorable="w14 w15 wp14">
+  <w15:person w15:author="Windows User">
+    <w15:presenceInfo w15:providerId="None" w15:userId="Windows User"/>
+  </w15:person>
+</w15:people>
+</file>
+
 <file path=word/styles.xml><?xml version="1.0" encoding="utf-8"?>
-<w:styles xmlns:mc="http://schemas.openxmlformats.org/markup-compatibility/2006" xmlns:r="http://schemas.openxmlformats.org/officeDocument/2006/relationships" xmlns:w="http://schemas.openxmlformats.org/wordprocessingml/2006/main" xmlns:w14="http://schemas.microsoft.com/office/word/2010/wordml" xmlns:w15="http://schemas.microsoft.com/office/word/2012/wordml" xmlns:w16se="http://schemas.microsoft.com/office/word/2015/wordml/symex" mc:Ignorable="w14 w15 w16se">
+<w:styles xmlns:mc="http://schemas.openxmlformats.org/markup-compatibility/2006" xmlns:r="http://schemas.openxmlformats.org/officeDocument/2006/relationships" xmlns:w="http://schemas.openxmlformats.org/wordprocessingml/2006/main" xmlns:w14="http://schemas.microsoft.com/office/word/2010/wordml" xmlns:w15="http://schemas.microsoft.com/office/word/2012/wordml" mc:Ignorable="w14 w15">
   <w:docDefaults>
     <w:rPrDefault>
       <w:rPr>
@@ -7280,7 +7587,7 @@
 </file>
 
 <file path=customXml/itemProps1.xml><?xml version="1.0" encoding="utf-8"?>
-<ds:datastoreItem xmlns:ds="http://schemas.openxmlformats.org/officeDocument/2006/customXml" ds:itemID="{33F18953-B4B3-460B-8156-6ACA4D0E21B2}">
+<ds:datastoreItem xmlns:ds="http://schemas.openxmlformats.org/officeDocument/2006/customXml" ds:itemID="{BD2C6689-DD47-4C1D-BB96-F2051A3333C8}">
   <ds:schemaRefs>
     <ds:schemaRef ds:uri="http://schemas.openxmlformats.org/officeDocument/2006/bibliography"/>
   </ds:schemaRefs>

--- a/git and github.docx
+++ b/git and github.docx
@@ -5950,14 +5950,6 @@
           <w:b/>
           <w:sz w:val="28"/>
           <w:u w:val="double"/>
-          <w:rPrChange w:id="0" w:author="Windows User" w:date="2023-12-05T20:47:00Z">
-            <w:rPr>
-              <w:rFonts w:ascii="Nikosh" w:hAnsi="Nikosh" w:cs="Nikosh"/>
-              <w:b/>
-              <w:sz w:val="28"/>
-              <w:u w:val="double"/>
-            </w:rPr>
-          </w:rPrChange>
         </w:rPr>
         <w:t>Add</w:t>
       </w:r>
@@ -5976,14 +5968,6 @@
           <w:b/>
           <w:sz w:val="28"/>
           <w:u w:val="double"/>
-          <w:rPrChange w:id="1" w:author="Windows User" w:date="2023-12-05T20:47:00Z">
-            <w:rPr>
-              <w:rFonts w:ascii="Nikosh" w:hAnsi="Nikosh" w:cs="Nikosh"/>
-              <w:b/>
-              <w:sz w:val="28"/>
-              <w:u w:val="double"/>
-            </w:rPr>
-          </w:rPrChange>
         </w:rPr>
         <w:t>Add</w:t>
       </w:r>
@@ -6144,14 +6128,6 @@
           <w:b/>
           <w:sz w:val="28"/>
           <w:u w:val="double"/>
-          <w:rPrChange w:id="2" w:author="Windows User" w:date="2023-12-05T20:47:00Z">
-            <w:rPr>
-              <w:rFonts w:ascii="Nikosh" w:hAnsi="Nikosh" w:cs="Nikosh"/>
-              <w:b/>
-              <w:sz w:val="28"/>
-              <w:u w:val="double"/>
-            </w:rPr>
-          </w:rPrChange>
         </w:rPr>
         <w:t>commit</w:t>
       </w:r>
@@ -6403,21 +6379,12 @@
         </w:rPr>
         <w:t xml:space="preserve"> </w:t>
       </w:r>
-      <w:bookmarkStart w:id="3" w:name="_GoBack"/>
-      <w:r>
-        <w:rPr>
-          <w:rFonts w:ascii="Times New Roman" w:hAnsi="Times New Roman" w:cs="Times New Roman"/>
-          <w:b/>
-          <w:sz w:val="28"/>
-          <w:u w:val="double"/>
-          <w:rPrChange w:id="4" w:author="Windows User" w:date="2023-12-05T20:47:00Z">
-            <w:rPr>
-              <w:rFonts w:ascii="Nikosh" w:hAnsi="Nikosh" w:cs="Nikosh"/>
-              <w:b/>
-              <w:sz w:val="28"/>
-              <w:u w:val="double"/>
-            </w:rPr>
-          </w:rPrChange>
+      <w:r>
+        <w:rPr>
+          <w:rFonts w:ascii="Times New Roman" w:hAnsi="Times New Roman" w:cs="Times New Roman"/>
+          <w:b/>
+          <w:sz w:val="28"/>
+          <w:u w:val="double"/>
         </w:rPr>
         <w:t>commit</w:t>
       </w:r>
@@ -6428,17 +6395,7 @@
           <w:sz w:val="28"/>
           <w:u w:val="double"/>
         </w:rPr>
-        <w:t xml:space="preserve"> </w:t>
-      </w:r>
-      <w:bookmarkEnd w:id="3"/>
-      <w:r>
-        <w:rPr>
-          <w:rFonts w:ascii="Nikosh" w:hAnsi="Nikosh" w:cs="Nikosh"/>
-          <w:b/>
-          <w:sz w:val="28"/>
-          <w:u w:val="double"/>
-        </w:rPr>
-        <w:t>এর</w:t>
+        <w:t xml:space="preserve"> এর</w:t>
       </w:r>
       <w:r>
         <w:rPr>
@@ -6575,7 +6532,6 @@
         <w:spacing w:after="0"/>
         <w:ind w:left="540"/>
         <w:rPr>
-          <w:ins w:id="5" w:author="Windows User" w:date="2023-12-05T20:41:00Z"/>
           <w:rFonts w:ascii="Nikosh" w:hAnsi="Nikosh" w:cs="Nikosh"/>
         </w:rPr>
       </w:pPr>
@@ -6654,229 +6610,106 @@
       <w:pPr>
         <w:spacing w:after="0"/>
         <w:rPr>
-          <w:ins w:id="6" w:author="Windows User" w:date="2023-12-05T20:42:00Z"/>
-          <w:rFonts w:ascii="Nikosh" w:hAnsi="Nikosh" w:cs="Nikosh"/>
-          <w:b/>
-          <w:sz w:val="28"/>
-          <w:u w:val="double"/>
-        </w:rPr>
-        <w:pPrChange w:id="7" w:author="Windows User" w:date="2023-12-05T20:41:00Z">
-          <w:pPr>
-            <w:spacing w:after="0"/>
-            <w:ind w:left="540"/>
-          </w:pPr>
-        </w:pPrChange>
-      </w:pPr>
-      <w:ins w:id="8" w:author="Windows User" w:date="2023-12-05T20:41:00Z">
-        <w:r>
-          <w:rPr>
-            <w:rFonts w:ascii="Nikosh" w:hAnsi="Nikosh" w:cs="Nikosh"/>
-            <w:b/>
-            <w:sz w:val="28"/>
-            <w:u w:val="double"/>
-            <w:rPrChange w:id="9" w:author="Windows User" w:date="2023-12-05T20:42:00Z">
-              <w:rPr>
-                <w:rFonts w:ascii="Nikosh" w:hAnsi="Nikosh" w:cs="Nikosh"/>
-              </w:rPr>
-            </w:rPrChange>
-          </w:rPr>
-          <w:lastRenderedPageBreak/>
-          <w:t xml:space="preserve">১১. </w:t>
-        </w:r>
-        <w:r>
-          <w:rPr>
-            <w:rFonts w:ascii="Times New Roman" w:hAnsi="Times New Roman" w:cs="Times New Roman"/>
-            <w:b/>
-            <w:sz w:val="28"/>
-            <w:u w:val="double"/>
-            <w:rPrChange w:id="10" w:author="Windows User" w:date="2023-12-05T20:46:00Z">
-              <w:rPr>
-                <w:rFonts w:ascii="Nikosh" w:hAnsi="Nikosh" w:cs="Nikosh"/>
-              </w:rPr>
-            </w:rPrChange>
-          </w:rPr>
-          <w:t xml:space="preserve">Git Fork </w:t>
-        </w:r>
-        <w:r>
-          <w:rPr>
-            <w:rFonts w:ascii="Nikosh" w:hAnsi="Nikosh" w:cs="Nikosh"/>
-            <w:b/>
-            <w:sz w:val="28"/>
-            <w:u w:val="double"/>
-            <w:rPrChange w:id="11" w:author="Windows User" w:date="2023-12-05T20:42:00Z">
-              <w:rPr>
-                <w:rFonts w:ascii="Nikosh" w:hAnsi="Nikosh" w:cs="Nikosh"/>
-              </w:rPr>
-            </w:rPrChange>
-          </w:rPr>
-          <w:t>অপারেশন</w:t>
-        </w:r>
-      </w:ins>
-    </w:p>
-    <w:p>
-      <w:pPr>
-        <w:spacing w:after="0"/>
-        <w:jc w:val="both"/>
-        <w:rPr>
-          <w:ins w:id="12" w:author="Windows User" w:date="2023-12-05T20:42:00Z"/>
-          <w:rFonts w:ascii="Nikosh" w:hAnsi="Nikosh" w:cs="Nikosh"/>
-          <w:sz w:val="24"/>
-          <w:szCs w:val="24"/>
-          <w:rPrChange w:id="13" w:author="Windows User" w:date="2023-12-05T20:42:00Z">
-            <w:rPr>
-              <w:ins w:id="14" w:author="Windows User" w:date="2023-12-05T20:42:00Z"/>
-              <w:rFonts w:ascii="Nikosh" w:hAnsi="Nikosh" w:cs="Nikosh"/>
-              <w:b/>
-              <w:sz w:val="28"/>
-              <w:u w:val="double"/>
-            </w:rPr>
-          </w:rPrChange>
-        </w:rPr>
-        <w:pPrChange w:id="15" w:author="Windows User" w:date="2023-12-05T20:46:00Z">
-          <w:pPr>
-            <w:spacing w:after="0"/>
-            <w:ind w:left="540"/>
-          </w:pPr>
-        </w:pPrChange>
-      </w:pPr>
-      <w:ins w:id="16" w:author="Windows User" w:date="2023-12-05T20:42:00Z">
-        <w:r>
-          <w:rPr>
-            <w:rFonts w:ascii="Nikosh" w:hAnsi="Nikosh" w:cs="Nikosh"/>
-            <w:sz w:val="24"/>
-            <w:szCs w:val="24"/>
-            <w:rPrChange w:id="17" w:author="Windows User" w:date="2023-12-05T20:42:00Z">
-              <w:rPr>
-                <w:rFonts w:ascii="Nikosh" w:hAnsi="Nikosh" w:cs="Nikosh"/>
-                <w:sz w:val="24"/>
-                <w:szCs w:val="24"/>
-                <w:u w:val="double"/>
-              </w:rPr>
-            </w:rPrChange>
-          </w:rPr>
-          <w:t xml:space="preserve">গিট </w:t>
-        </w:r>
-        <w:r>
-          <w:rPr>
-            <w:rFonts w:ascii="Nikosh" w:hAnsi="Nikosh" w:cs="Nikosh"/>
-            <w:sz w:val="24"/>
-            <w:szCs w:val="24"/>
-          </w:rPr>
-          <w:t>ফোর্ক অপারেশন মূলত অন্যের রিমোট রিপ</w:t>
-        </w:r>
-      </w:ins>
-      <w:ins w:id="18" w:author="Windows User" w:date="2023-12-05T20:43:00Z">
-        <w:r>
-          <w:rPr>
-            <w:rFonts w:ascii="Nikosh" w:hAnsi="Nikosh" w:cs="Nikosh"/>
-            <w:sz w:val="24"/>
-            <w:szCs w:val="24"/>
-          </w:rPr>
-          <w:t>ো কপি করে নিজের রিপো তে নিয়ে আসে। তখন সেটা নিজের নিয়ন্ত্রণাধীন হয়ে যায়। ধরাযাক কোন গিটহাব রিপ</w:t>
-        </w:r>
-      </w:ins>
-      <w:ins w:id="19" w:author="Windows User" w:date="2023-12-05T20:44:00Z">
-        <w:r>
-          <w:rPr>
-            <w:rFonts w:ascii="Nikosh" w:hAnsi="Nikosh" w:cs="Nikosh"/>
-            <w:sz w:val="24"/>
-            <w:szCs w:val="24"/>
-          </w:rPr>
-          <w:t>োজিটরি আমার ভালো লাগলো কিন্তু সেটা অন্যের। আমি সেখানে চাইলেই তো চেঞ্জ বা মোডিফাই করতে পারবো না। এজন্য প্রথমে সেটাকে নিজের গিটহাব একাউন্টে কপি করে নিয়ে আসতে হবে। অর্থাৎ অন্যের গি</w:t>
-        </w:r>
-      </w:ins>
-      <w:ins w:id="20" w:author="Windows User" w:date="2023-12-05T20:45:00Z">
-        <w:r>
-          <w:rPr>
-            <w:rFonts w:ascii="Nikosh" w:hAnsi="Nikosh" w:cs="Nikosh"/>
-            <w:sz w:val="24"/>
-            <w:szCs w:val="24"/>
-          </w:rPr>
-          <w:t>টহাব প্রোজেক্ট কে নিজের গিটহাব একাউন্টে একটি রিপো হিসাবে আনার নাম ফোর্ক। সাধারনত ম্যানুয়ালি এটা করা হয়। গিটহাবে গিয়ে যে ফোল্ডার কে আমার নিজের একাউন্টে রিপো বানাতে চাই সেই ফ</w:t>
-        </w:r>
-      </w:ins>
-      <w:ins w:id="21" w:author="Windows User" w:date="2023-12-05T20:46:00Z">
-        <w:r>
-          <w:rPr>
-            <w:rFonts w:ascii="Nikosh" w:hAnsi="Nikosh" w:cs="Nikosh"/>
-            <w:sz w:val="24"/>
-            <w:szCs w:val="24"/>
-          </w:rPr>
-          <w:t xml:space="preserve">োল্ডারের উপরে </w:t>
-        </w:r>
-        <w:r>
-          <w:rPr>
-            <w:rFonts w:ascii="Times New Roman" w:hAnsi="Times New Roman" w:cs="Times New Roman"/>
-            <w:sz w:val="24"/>
-            <w:szCs w:val="24"/>
-            <w:rPrChange w:id="22" w:author="Windows User" w:date="2023-12-05T20:46:00Z">
-              <w:rPr>
-                <w:rFonts w:ascii="Nikosh" w:hAnsi="Nikosh" w:cs="Nikosh"/>
-                <w:sz w:val="24"/>
-                <w:szCs w:val="24"/>
-              </w:rPr>
-            </w:rPrChange>
-          </w:rPr>
-          <w:t>fork</w:t>
-        </w:r>
-        <w:r>
-          <w:rPr>
-            <w:rFonts w:ascii="Nikosh" w:hAnsi="Nikosh" w:cs="Nikosh"/>
-            <w:sz w:val="24"/>
-            <w:szCs w:val="24"/>
-          </w:rPr>
-          <w:t xml:space="preserve"> নামের একটি বাটন থাকে ওটা ক্লিক করলেই কাজ শেষ। </w:t>
-        </w:r>
-      </w:ins>
-    </w:p>
-    <w:p>
-      <w:pPr>
-        <w:spacing w:after="0"/>
-        <w:rPr>
-          <w:ins w:id="23" w:author="Windows User" w:date="2023-12-05T20:42:00Z"/>
-          <w:rFonts w:ascii="Nikosh" w:hAnsi="Nikosh" w:cs="Nikosh"/>
-          <w:sz w:val="24"/>
-          <w:szCs w:val="24"/>
-          <w:u w:val="double"/>
-          <w:rPrChange w:id="24" w:author="Windows User" w:date="2023-12-05T20:42:00Z">
-            <w:rPr>
-              <w:ins w:id="25" w:author="Windows User" w:date="2023-12-05T20:42:00Z"/>
-              <w:rFonts w:ascii="Nikosh" w:hAnsi="Nikosh" w:cs="Nikosh"/>
-              <w:b/>
-              <w:sz w:val="28"/>
-              <w:u w:val="double"/>
-            </w:rPr>
-          </w:rPrChange>
-        </w:rPr>
-        <w:pPrChange w:id="26" w:author="Windows User" w:date="2023-12-05T20:41:00Z">
-          <w:pPr>
-            <w:spacing w:after="0"/>
-            <w:ind w:left="540"/>
-          </w:pPr>
-        </w:pPrChange>
-      </w:pPr>
-    </w:p>
-    <w:p>
-      <w:pPr>
-        <w:spacing w:after="0"/>
-        <w:rPr>
-          <w:rFonts w:ascii="Nikosh" w:hAnsi="Nikosh" w:cs="Nikosh"/>
-          <w:sz w:val="24"/>
-          <w:szCs w:val="24"/>
-          <w:u w:val="double"/>
-          <w:rPrChange w:id="27" w:author="Windows User" w:date="2023-12-05T20:42:00Z">
-            <w:rPr>
-              <w:rFonts w:ascii="Nikosh" w:hAnsi="Nikosh" w:cs="Nikosh"/>
-              <w:sz w:val="24"/>
-            </w:rPr>
-          </w:rPrChange>
-        </w:rPr>
-        <w:pPrChange w:id="28" w:author="Windows User" w:date="2023-12-05T20:41:00Z">
-          <w:pPr>
-            <w:spacing w:after="0"/>
-            <w:ind w:left="540"/>
-          </w:pPr>
-        </w:pPrChange>
+          <w:rFonts w:ascii="Nikosh" w:hAnsi="Nikosh" w:cs="Nikosh"/>
+          <w:b/>
+          <w:sz w:val="28"/>
+          <w:u w:val="double"/>
+        </w:rPr>
+      </w:pPr>
+      <w:r>
+        <w:rPr>
+          <w:rFonts w:ascii="Nikosh" w:hAnsi="Nikosh" w:cs="Nikosh"/>
+          <w:b/>
+          <w:sz w:val="28"/>
+          <w:u w:val="double"/>
+        </w:rPr>
+        <w:lastRenderedPageBreak/>
+        <w:t xml:space="preserve">১১. </w:t>
+      </w:r>
+      <w:r>
+        <w:rPr>
+          <w:rFonts w:ascii="Times New Roman" w:hAnsi="Times New Roman" w:cs="Times New Roman"/>
+          <w:b/>
+          <w:sz w:val="28"/>
+          <w:u w:val="double"/>
+        </w:rPr>
+        <w:t xml:space="preserve">Git Fork </w:t>
+      </w:r>
+      <w:r>
+        <w:rPr>
+          <w:rFonts w:ascii="Nikosh" w:hAnsi="Nikosh" w:cs="Nikosh"/>
+          <w:b/>
+          <w:sz w:val="28"/>
+          <w:u w:val="double"/>
+        </w:rPr>
+        <w:t>অপারেশন</w:t>
+      </w:r>
+    </w:p>
+    <w:p>
+      <w:pPr>
+        <w:spacing w:after="0"/>
+        <w:jc w:val="both"/>
+        <w:rPr>
+          <w:rFonts w:ascii="Nikosh" w:hAnsi="Nikosh" w:cs="Nikosh"/>
+          <w:sz w:val="24"/>
+          <w:szCs w:val="24"/>
+        </w:rPr>
+      </w:pPr>
+      <w:r>
+        <w:rPr>
+          <w:rFonts w:ascii="Nikosh" w:hAnsi="Nikosh" w:cs="Nikosh"/>
+          <w:sz w:val="24"/>
+          <w:szCs w:val="24"/>
+        </w:rPr>
+        <w:t xml:space="preserve">গিট </w:t>
+      </w:r>
+      <w:r>
+        <w:rPr>
+          <w:rFonts w:ascii="Nikosh" w:hAnsi="Nikosh" w:cs="Nikosh"/>
+          <w:sz w:val="24"/>
+          <w:szCs w:val="24"/>
+        </w:rPr>
+        <w:t xml:space="preserve">ফোর্ক অপারেশন মূলত অন্যের রিমোট রিপো কপি করে নিজের রিপো তে নিয়ে আসে। তখন সেটা নিজের নিয়ন্ত্রণাধীন হয়ে যায়। ধরাযাক কোন গিটহাব রিপোজিটরি আমার ভালো লাগলো কিন্তু সেটা অন্যের। আমি সেখানে চাইলেই তো চেঞ্জ বা মোডিফাই করতে পারবো না। এজন্য প্রথমে সেটাকে নিজের গিটহাব একাউন্টে কপি করে নিয়ে আসতে হবে। অর্থাৎ অন্যের গিটহাব প্রোজেক্ট কে নিজের গিটহাব একাউন্টে একটি রিপো হিসাবে আনার নাম ফোর্ক। সাধারনত ম্যানুয়ালি এটা করা হয়। গিটহাবে গিয়ে যে ফোল্ডার কে আমার নিজের একাউন্টে রিপো বানাতে চাই সেই ফোল্ডারের উপরে </w:t>
+      </w:r>
+      <w:r>
+        <w:rPr>
+          <w:rFonts w:ascii="Times New Roman" w:hAnsi="Times New Roman" w:cs="Times New Roman"/>
+          <w:sz w:val="24"/>
+          <w:szCs w:val="24"/>
+        </w:rPr>
+        <w:t>fork</w:t>
+      </w:r>
+      <w:r>
+        <w:rPr>
+          <w:rFonts w:ascii="Nikosh" w:hAnsi="Nikosh" w:cs="Nikosh"/>
+          <w:sz w:val="24"/>
+          <w:szCs w:val="24"/>
+        </w:rPr>
+        <w:t xml:space="preserve"> নামের একটি বাটন থাকে ওটা ক্লিক করলেই কাজ শেষ। </w:t>
+      </w:r>
+    </w:p>
+    <w:p>
+      <w:pPr>
+        <w:spacing w:after="0"/>
+        <w:rPr>
+          <w:rFonts w:ascii="Nikosh" w:hAnsi="Nikosh" w:cs="Nikosh"/>
+          <w:sz w:val="24"/>
+          <w:szCs w:val="24"/>
+          <w:u w:val="double"/>
+        </w:rPr>
+      </w:pPr>
+      <w:bookmarkStart w:id="0" w:name="_GoBack"/>
+      <w:bookmarkEnd w:id="0"/>
+    </w:p>
+    <w:p>
+      <w:pPr>
+        <w:spacing w:after="0"/>
+        <w:rPr>
+          <w:rFonts w:ascii="Nikosh" w:hAnsi="Nikosh" w:cs="Nikosh"/>
+          <w:sz w:val="24"/>
+          <w:szCs w:val="24"/>
+          <w:u w:val="double"/>
+        </w:rPr>
       </w:pPr>
     </w:p>
     <w:sectPr>
@@ -6887,14 +6720,6 @@
     </w:sectPr>
   </w:body>
 </w:document>
-</file>
-
-<file path=word/people.xml><?xml version="1.0" encoding="utf-8"?>
-<w15:people xmlns:wpc="http://schemas.microsoft.com/office/word/2010/wordprocessingCanvas" xmlns:mc="http://schemas.openxmlformats.org/markup-compatibility/2006" xmlns:o="urn:schemas-microsoft-com:office:office" xmlns:r="http://schemas.openxmlformats.org/officeDocument/2006/relationships" xmlns:m="http://schemas.openxmlformats.org/officeDocument/2006/math" xmlns:v="urn:schemas-microsoft-com:vml" xmlns:wp14="http://schemas.microsoft.com/office/word/2010/wordprocessingDrawing" xmlns:wp="http://schemas.openxmlformats.org/drawingml/2006/wordprocessingDrawing" xmlns:w10="urn:schemas-microsoft-com:office:word" xmlns:w="http://schemas.openxmlformats.org/wordprocessingml/2006/main" xmlns:w14="http://schemas.microsoft.com/office/word/2010/wordml" xmlns:w15="http://schemas.microsoft.com/office/word/2012/wordml" xmlns:wpg="http://schemas.microsoft.com/office/word/2010/wordprocessingGroup" xmlns:wpi="http://schemas.microsoft.com/office/word/2010/wordprocessingInk" xmlns:wne="http://schemas.microsoft.com/office/word/2006/wordml" xmlns:wps="http://schemas.microsoft.com/office/word/2010/wordprocessingShape" mc:Ignorable="w14 w15 wp14">
-  <w15:person w15:author="Windows User">
-    <w15:presenceInfo w15:providerId="None" w15:userId="Windows User"/>
-  </w15:person>
-</w15:people>
 </file>
 
 <file path=word/styles.xml><?xml version="1.0" encoding="utf-8"?>
@@ -7587,7 +7412,7 @@
 </file>
 
 <file path=customXml/itemProps1.xml><?xml version="1.0" encoding="utf-8"?>
-<ds:datastoreItem xmlns:ds="http://schemas.openxmlformats.org/officeDocument/2006/customXml" ds:itemID="{BD2C6689-DD47-4C1D-BB96-F2051A3333C8}">
+<ds:datastoreItem xmlns:ds="http://schemas.openxmlformats.org/officeDocument/2006/customXml" ds:itemID="{78C2691E-8390-49CB-9F05-8C35B6849D0D}">
   <ds:schemaRefs>
     <ds:schemaRef ds:uri="http://schemas.openxmlformats.org/officeDocument/2006/bibliography"/>
   </ds:schemaRefs>
